--- a/NLP_Project_Paper.docx
+++ b/NLP_Project_Paper.docx
@@ -8,16 +8,12 @@
         <w:jc w:val="center"/>
         <w:rPr>
           <w:rFonts w:ascii="David" w:hAnsi="David" w:cs="David"/>
-          <w:sz w:val="28"/>
-          <w:szCs w:val="28"/>
-          <w:lang w:val="en-US"/>
-        </w:rPr>
-      </w:pPr>
-      <w:r>
-        <w:rPr>
-          <w:rFonts w:ascii="David" w:hAnsi="David" w:cs="David" w:hint="cs"/>
-          <w:sz w:val="28"/>
-          <w:szCs w:val="28"/>
+          <w:lang w:val="en-US"/>
+        </w:rPr>
+      </w:pPr>
+      <w:r>
+        <w:rPr>
+          <w:rFonts w:ascii="David" w:hAnsi="David" w:cs="David" w:hint="cs"/>
           <w:lang w:val="en-US"/>
         </w:rPr>
         <w:t>Title</w:t>
@@ -29,8 +25,6 @@
         <w:jc w:val="center"/>
         <w:rPr>
           <w:rFonts w:ascii="David" w:hAnsi="David" w:cs="David"/>
-          <w:sz w:val="28"/>
-          <w:szCs w:val="28"/>
           <w:lang w:val="en-US"/>
         </w:rPr>
       </w:pPr>
@@ -41,16 +35,12 @@
         <w:jc w:val="center"/>
         <w:rPr>
           <w:rFonts w:ascii="David" w:hAnsi="David" w:cs="David"/>
-          <w:sz w:val="28"/>
-          <w:szCs w:val="28"/>
-          <w:lang w:val="en-US"/>
-        </w:rPr>
-      </w:pPr>
-      <w:r>
-        <w:rPr>
-          <w:rFonts w:ascii="David" w:hAnsi="David" w:cs="David" w:hint="cs"/>
-          <w:sz w:val="28"/>
-          <w:szCs w:val="28"/>
+          <w:lang w:val="en-US"/>
+        </w:rPr>
+      </w:pPr>
+      <w:r>
+        <w:rPr>
+          <w:rFonts w:ascii="David" w:hAnsi="David" w:cs="David" w:hint="cs"/>
           <w:lang w:val="en-US"/>
         </w:rPr>
         <w:t xml:space="preserve">Tal Levi, </w:t>
@@ -59,8 +49,6 @@
       <w:r>
         <w:rPr>
           <w:rFonts w:ascii="David" w:hAnsi="David" w:cs="David" w:hint="cs"/>
-          <w:sz w:val="28"/>
-          <w:szCs w:val="28"/>
           <w:lang w:val="en-US"/>
         </w:rPr>
         <w:t>Omri</w:t>
@@ -69,8 +57,6 @@
       <w:r>
         <w:rPr>
           <w:rFonts w:ascii="David" w:hAnsi="David" w:cs="David" w:hint="cs"/>
-          <w:sz w:val="28"/>
-          <w:szCs w:val="28"/>
           <w:lang w:val="en-US"/>
         </w:rPr>
         <w:t xml:space="preserve"> </w:t>
@@ -79,8 +65,6 @@
       <w:r>
         <w:rPr>
           <w:rFonts w:ascii="David" w:hAnsi="David" w:cs="David" w:hint="cs"/>
-          <w:sz w:val="28"/>
-          <w:szCs w:val="28"/>
           <w:lang w:val="en-US"/>
         </w:rPr>
         <w:t>Maoz</w:t>
@@ -93,16 +77,12 @@
         <w:jc w:val="center"/>
         <w:rPr>
           <w:rFonts w:ascii="David" w:hAnsi="David" w:cs="David"/>
-          <w:sz w:val="28"/>
-          <w:szCs w:val="28"/>
-          <w:lang w:val="en-US"/>
-        </w:rPr>
-      </w:pPr>
-      <w:r>
-        <w:rPr>
-          <w:rFonts w:ascii="David" w:hAnsi="David" w:cs="David" w:hint="cs"/>
-          <w:sz w:val="28"/>
-          <w:szCs w:val="28"/>
+          <w:lang w:val="en-US"/>
+        </w:rPr>
+      </w:pPr>
+      <w:r>
+        <w:rPr>
+          <w:rFonts w:ascii="David" w:hAnsi="David" w:cs="David" w:hint="cs"/>
           <w:lang w:val="en-US"/>
         </w:rPr>
         <w:t>Tel Aviv University</w:t>
@@ -114,8 +94,6 @@
         <w:jc w:val="center"/>
         <w:rPr>
           <w:rFonts w:ascii="David" w:hAnsi="David" w:cs="David"/>
-          <w:sz w:val="28"/>
-          <w:szCs w:val="28"/>
           <w:lang w:val="en-US"/>
         </w:rPr>
       </w:pPr>
@@ -123,8 +101,6 @@
         <w:rPr>
           <w:rFonts w:ascii="David" w:hAnsi="David" w:cs="David" w:hint="cs"/>
           <w:noProof/>
-          <w:sz w:val="28"/>
-          <w:szCs w:val="28"/>
           <w:lang w:val="en-US"/>
         </w:rPr>
         <mc:AlternateContent>
@@ -677,23 +653,7 @@
                                 <w:rFonts w:ascii="David" w:hAnsi="David" w:cs="David"/>
                                 <w:lang w:val="en-US"/>
                               </w:rPr>
-                              <w:t xml:space="preserve">GRU and </w:t>
-                            </w:r>
-                            <w:proofErr w:type="spellStart"/>
-                            <w:r>
-                              <w:rPr>
-                                <w:rFonts w:ascii="David" w:hAnsi="David" w:cs="David"/>
-                                <w:lang w:val="en-US"/>
-                              </w:rPr>
-                              <w:t>BiLSTM</w:t>
-                            </w:r>
-                            <w:proofErr w:type="spellEnd"/>
-                            <w:r>
-                              <w:rPr>
-                                <w:rFonts w:ascii="David" w:hAnsi="David" w:cs="David"/>
-                                <w:lang w:val="en-US"/>
-                              </w:rPr>
-                              <w:t xml:space="preserve"> for examples </w:t>
+                              <w:t xml:space="preserve">GRU and BiLSTM for examples </w:t>
                             </w:r>
                             <w:proofErr w:type="spellStart"/>
                             <w:r>
@@ -1294,23 +1254,7 @@
                           <w:rFonts w:ascii="David" w:hAnsi="David" w:cs="David"/>
                           <w:lang w:val="en-US"/>
                         </w:rPr>
-                        <w:t xml:space="preserve">GRU and </w:t>
-                      </w:r>
-                      <w:proofErr w:type="spellStart"/>
-                      <w:r>
-                        <w:rPr>
-                          <w:rFonts w:ascii="David" w:hAnsi="David" w:cs="David"/>
-                          <w:lang w:val="en-US"/>
-                        </w:rPr>
-                        <w:t>BiLSTM</w:t>
-                      </w:r>
-                      <w:proofErr w:type="spellEnd"/>
-                      <w:r>
-                        <w:rPr>
-                          <w:rFonts w:ascii="David" w:hAnsi="David" w:cs="David"/>
-                          <w:lang w:val="en-US"/>
-                        </w:rPr>
-                        <w:t xml:space="preserve"> for examples </w:t>
+                        <w:t xml:space="preserve">GRU and BiLSTM for examples </w:t>
                       </w:r>
                       <w:proofErr w:type="spellStart"/>
                       <w:r>
@@ -1385,8 +1329,6 @@
         <w:jc w:val="center"/>
         <w:rPr>
           <w:rFonts w:ascii="David" w:hAnsi="David" w:cs="David"/>
-          <w:sz w:val="28"/>
-          <w:szCs w:val="28"/>
           <w:lang w:val="en-US"/>
         </w:rPr>
       </w:pPr>
@@ -1394,8 +1336,6 @@
         <w:rPr>
           <w:rFonts w:ascii="David" w:hAnsi="David" w:cs="David" w:hint="cs"/>
           <w:noProof/>
-          <w:sz w:val="28"/>
-          <w:szCs w:val="28"/>
           <w:lang w:val="en-US"/>
         </w:rPr>
         <mc:AlternateContent>
@@ -1542,8 +1482,6 @@
         <w:jc w:val="center"/>
         <w:rPr>
           <w:rFonts w:ascii="David" w:hAnsi="David" w:cs="David"/>
-          <w:sz w:val="28"/>
-          <w:szCs w:val="28"/>
           <w:lang w:val="en-US"/>
         </w:rPr>
       </w:pPr>
@@ -1554,8 +1492,6 @@
         <w:jc w:val="center"/>
         <w:rPr>
           <w:rFonts w:ascii="David" w:hAnsi="David" w:cs="David"/>
-          <w:sz w:val="28"/>
-          <w:szCs w:val="28"/>
           <w:lang w:val="en-US"/>
         </w:rPr>
       </w:pPr>
@@ -1566,8 +1502,6 @@
         <w:jc w:val="center"/>
         <w:rPr>
           <w:rFonts w:ascii="David" w:hAnsi="David" w:cs="David"/>
-          <w:sz w:val="28"/>
-          <w:szCs w:val="28"/>
           <w:lang w:val="en-US"/>
         </w:rPr>
       </w:pPr>
@@ -1578,8 +1512,6 @@
         <w:jc w:val="center"/>
         <w:rPr>
           <w:rFonts w:ascii="David" w:hAnsi="David" w:cs="David"/>
-          <w:sz w:val="28"/>
-          <w:szCs w:val="28"/>
           <w:lang w:val="en-US"/>
         </w:rPr>
       </w:pPr>
@@ -1590,8 +1522,6 @@
         <w:jc w:val="center"/>
         <w:rPr>
           <w:rFonts w:ascii="David" w:hAnsi="David" w:cs="David"/>
-          <w:sz w:val="28"/>
-          <w:szCs w:val="28"/>
           <w:lang w:val="en-US"/>
         </w:rPr>
       </w:pPr>
@@ -1602,8 +1532,6 @@
         <w:jc w:val="center"/>
         <w:rPr>
           <w:rFonts w:ascii="David" w:hAnsi="David" w:cs="David"/>
-          <w:sz w:val="28"/>
-          <w:szCs w:val="28"/>
           <w:lang w:val="en-US"/>
         </w:rPr>
       </w:pPr>
@@ -1614,8 +1542,6 @@
         <w:jc w:val="center"/>
         <w:rPr>
           <w:rFonts w:ascii="David" w:hAnsi="David" w:cs="David"/>
-          <w:sz w:val="28"/>
-          <w:szCs w:val="28"/>
           <w:lang w:val="en-US"/>
         </w:rPr>
       </w:pPr>
@@ -1626,8 +1552,6 @@
         <w:jc w:val="center"/>
         <w:rPr>
           <w:rFonts w:ascii="David" w:hAnsi="David" w:cs="David"/>
-          <w:sz w:val="28"/>
-          <w:szCs w:val="28"/>
           <w:lang w:val="en-US"/>
         </w:rPr>
       </w:pPr>
@@ -1638,8 +1562,6 @@
         <w:jc w:val="center"/>
         <w:rPr>
           <w:rFonts w:ascii="David" w:hAnsi="David" w:cs="David"/>
-          <w:sz w:val="28"/>
-          <w:szCs w:val="28"/>
           <w:lang w:val="en-US"/>
         </w:rPr>
       </w:pPr>
@@ -1650,8 +1572,6 @@
         <w:jc w:val="center"/>
         <w:rPr>
           <w:rFonts w:ascii="David" w:hAnsi="David" w:cs="David"/>
-          <w:sz w:val="28"/>
-          <w:szCs w:val="28"/>
           <w:lang w:val="en-US"/>
         </w:rPr>
       </w:pPr>
@@ -1662,8 +1582,6 @@
         <w:jc w:val="center"/>
         <w:rPr>
           <w:rFonts w:ascii="David" w:hAnsi="David" w:cs="David"/>
-          <w:sz w:val="28"/>
-          <w:szCs w:val="28"/>
           <w:lang w:val="en-US"/>
         </w:rPr>
       </w:pPr>
@@ -1674,8 +1592,6 @@
         <w:jc w:val="center"/>
         <w:rPr>
           <w:rFonts w:ascii="David" w:hAnsi="David" w:cs="David"/>
-          <w:sz w:val="28"/>
-          <w:szCs w:val="28"/>
           <w:lang w:val="en-US"/>
         </w:rPr>
       </w:pPr>
@@ -1686,8 +1602,6 @@
         <w:jc w:val="center"/>
         <w:rPr>
           <w:rFonts w:ascii="David" w:hAnsi="David" w:cs="David"/>
-          <w:sz w:val="28"/>
-          <w:szCs w:val="28"/>
           <w:lang w:val="en-US"/>
         </w:rPr>
       </w:pPr>
@@ -1698,8 +1612,6 @@
         <w:jc w:val="center"/>
         <w:rPr>
           <w:rFonts w:ascii="David" w:hAnsi="David" w:cs="David"/>
-          <w:sz w:val="28"/>
-          <w:szCs w:val="28"/>
           <w:lang w:val="en-US"/>
         </w:rPr>
       </w:pPr>
@@ -1710,8 +1622,6 @@
         <w:jc w:val="center"/>
         <w:rPr>
           <w:rFonts w:ascii="David" w:hAnsi="David" w:cs="David"/>
-          <w:sz w:val="28"/>
-          <w:szCs w:val="28"/>
           <w:lang w:val="en-US"/>
         </w:rPr>
       </w:pPr>
@@ -1722,8 +1632,6 @@
         <w:jc w:val="center"/>
         <w:rPr>
           <w:rFonts w:ascii="David" w:hAnsi="David" w:cs="David"/>
-          <w:sz w:val="28"/>
-          <w:szCs w:val="28"/>
           <w:lang w:val="en-US"/>
         </w:rPr>
       </w:pPr>
@@ -1734,8 +1642,6 @@
         <w:jc w:val="center"/>
         <w:rPr>
           <w:rFonts w:ascii="David" w:hAnsi="David" w:cs="David"/>
-          <w:sz w:val="28"/>
-          <w:szCs w:val="28"/>
           <w:lang w:val="en-US"/>
         </w:rPr>
       </w:pPr>
@@ -1746,8 +1652,6 @@
         <w:jc w:val="center"/>
         <w:rPr>
           <w:rFonts w:ascii="David" w:hAnsi="David" w:cs="David"/>
-          <w:sz w:val="28"/>
-          <w:szCs w:val="28"/>
           <w:lang w:val="en-US"/>
         </w:rPr>
       </w:pPr>
@@ -1758,8 +1662,6 @@
         <w:jc w:val="center"/>
         <w:rPr>
           <w:rFonts w:ascii="David" w:hAnsi="David" w:cs="David"/>
-          <w:sz w:val="28"/>
-          <w:szCs w:val="28"/>
           <w:lang w:val="en-US"/>
         </w:rPr>
       </w:pPr>
@@ -1770,8 +1672,6 @@
         <w:jc w:val="center"/>
         <w:rPr>
           <w:rFonts w:ascii="David" w:hAnsi="David" w:cs="David"/>
-          <w:sz w:val="28"/>
-          <w:szCs w:val="28"/>
           <w:lang w:val="en-US"/>
         </w:rPr>
       </w:pPr>
@@ -1782,8 +1682,6 @@
         <w:jc w:val="center"/>
         <w:rPr>
           <w:rFonts w:ascii="David" w:hAnsi="David" w:cs="David"/>
-          <w:sz w:val="28"/>
-          <w:szCs w:val="28"/>
           <w:lang w:val="en-US"/>
         </w:rPr>
       </w:pPr>
@@ -1794,8 +1692,6 @@
         <w:jc w:val="center"/>
         <w:rPr>
           <w:rFonts w:ascii="David" w:hAnsi="David" w:cs="David"/>
-          <w:sz w:val="28"/>
-          <w:szCs w:val="28"/>
           <w:lang w:val="en-US"/>
         </w:rPr>
       </w:pPr>
@@ -1806,8 +1702,6 @@
         <w:jc w:val="center"/>
         <w:rPr>
           <w:rFonts w:ascii="David" w:hAnsi="David" w:cs="David"/>
-          <w:sz w:val="28"/>
-          <w:szCs w:val="28"/>
           <w:lang w:val="en-US"/>
         </w:rPr>
       </w:pPr>
@@ -1818,8 +1712,6 @@
         <w:jc w:val="center"/>
         <w:rPr>
           <w:rFonts w:ascii="David" w:hAnsi="David" w:cs="David"/>
-          <w:sz w:val="28"/>
-          <w:szCs w:val="28"/>
           <w:lang w:val="en-US"/>
         </w:rPr>
       </w:pPr>
@@ -1830,8 +1722,6 @@
         <w:jc w:val="center"/>
         <w:rPr>
           <w:rFonts w:ascii="David" w:hAnsi="David" w:cs="David"/>
-          <w:sz w:val="28"/>
-          <w:szCs w:val="28"/>
           <w:lang w:val="en-US"/>
         </w:rPr>
       </w:pPr>
@@ -1842,8 +1732,6 @@
         <w:jc w:val="center"/>
         <w:rPr>
           <w:rFonts w:ascii="David" w:hAnsi="David" w:cs="David"/>
-          <w:sz w:val="28"/>
-          <w:szCs w:val="28"/>
           <w:lang w:val="en-US"/>
         </w:rPr>
       </w:pPr>
@@ -1854,8 +1742,6 @@
         <w:jc w:val="center"/>
         <w:rPr>
           <w:rFonts w:ascii="David" w:hAnsi="David" w:cs="David"/>
-          <w:sz w:val="28"/>
-          <w:szCs w:val="28"/>
           <w:lang w:val="en-US"/>
         </w:rPr>
       </w:pPr>
@@ -1866,8 +1752,6 @@
         <w:jc w:val="center"/>
         <w:rPr>
           <w:rFonts w:ascii="David" w:hAnsi="David" w:cs="David"/>
-          <w:sz w:val="28"/>
-          <w:szCs w:val="28"/>
           <w:lang w:val="en-US"/>
         </w:rPr>
       </w:pPr>
@@ -1878,8 +1762,6 @@
         <w:jc w:val="center"/>
         <w:rPr>
           <w:rFonts w:ascii="David" w:hAnsi="David" w:cs="David"/>
-          <w:sz w:val="28"/>
-          <w:szCs w:val="28"/>
           <w:lang w:val="en-US"/>
         </w:rPr>
       </w:pPr>
@@ -1890,8 +1772,6 @@
         <w:jc w:val="center"/>
         <w:rPr>
           <w:rFonts w:ascii="David" w:hAnsi="David" w:cs="David"/>
-          <w:sz w:val="28"/>
-          <w:szCs w:val="28"/>
           <w:lang w:val="en-US"/>
         </w:rPr>
       </w:pPr>
@@ -1902,8 +1782,6 @@
         <w:jc w:val="center"/>
         <w:rPr>
           <w:rFonts w:ascii="David" w:hAnsi="David" w:cs="David"/>
-          <w:sz w:val="28"/>
-          <w:szCs w:val="28"/>
           <w:lang w:val="en-US"/>
         </w:rPr>
       </w:pPr>
@@ -1914,8 +1792,6 @@
         <w:jc w:val="center"/>
         <w:rPr>
           <w:rFonts w:ascii="David" w:hAnsi="David" w:cs="David"/>
-          <w:sz w:val="28"/>
-          <w:szCs w:val="28"/>
           <w:lang w:val="en-US"/>
         </w:rPr>
       </w:pPr>
@@ -1926,8 +1802,6 @@
         <w:jc w:val="center"/>
         <w:rPr>
           <w:rFonts w:ascii="David" w:hAnsi="David" w:cs="David"/>
-          <w:sz w:val="28"/>
-          <w:szCs w:val="28"/>
           <w:lang w:val="en-US"/>
         </w:rPr>
       </w:pPr>
@@ -1938,8 +1812,6 @@
         <w:jc w:val="center"/>
         <w:rPr>
           <w:rFonts w:ascii="David" w:hAnsi="David" w:cs="David"/>
-          <w:sz w:val="28"/>
-          <w:szCs w:val="28"/>
           <w:lang w:val="en-US"/>
         </w:rPr>
       </w:pPr>
@@ -1950,8 +1822,66 @@
         <w:jc w:val="center"/>
         <w:rPr>
           <w:rFonts w:ascii="David" w:hAnsi="David" w:cs="David"/>
-          <w:sz w:val="28"/>
-          <w:szCs w:val="28"/>
+          <w:lang w:val="en-US"/>
+        </w:rPr>
+      </w:pPr>
+    </w:p>
+    <w:p>
+      <w:pPr>
+        <w:spacing w:line="276" w:lineRule="auto"/>
+        <w:jc w:val="center"/>
+        <w:rPr>
+          <w:rFonts w:ascii="David" w:hAnsi="David" w:cs="David"/>
+          <w:lang w:val="en-US"/>
+        </w:rPr>
+      </w:pPr>
+    </w:p>
+    <w:p>
+      <w:pPr>
+        <w:spacing w:line="276" w:lineRule="auto"/>
+        <w:jc w:val="center"/>
+        <w:rPr>
+          <w:rFonts w:ascii="David" w:hAnsi="David" w:cs="David"/>
+          <w:lang w:val="en-US"/>
+        </w:rPr>
+      </w:pPr>
+    </w:p>
+    <w:p>
+      <w:pPr>
+        <w:spacing w:line="276" w:lineRule="auto"/>
+        <w:jc w:val="center"/>
+        <w:rPr>
+          <w:rFonts w:ascii="David" w:hAnsi="David" w:cs="David"/>
+          <w:lang w:val="en-US"/>
+        </w:rPr>
+      </w:pPr>
+    </w:p>
+    <w:p>
+      <w:pPr>
+        <w:spacing w:line="276" w:lineRule="auto"/>
+        <w:jc w:val="center"/>
+        <w:rPr>
+          <w:rFonts w:ascii="David" w:hAnsi="David" w:cs="David"/>
+          <w:lang w:val="en-US"/>
+        </w:rPr>
+      </w:pPr>
+    </w:p>
+    <w:p>
+      <w:pPr>
+        <w:spacing w:line="276" w:lineRule="auto"/>
+        <w:jc w:val="center"/>
+        <w:rPr>
+          <w:rFonts w:ascii="David" w:hAnsi="David" w:cs="David"/>
+          <w:lang w:val="en-US"/>
+        </w:rPr>
+      </w:pPr>
+    </w:p>
+    <w:p>
+      <w:pPr>
+        <w:spacing w:line="276" w:lineRule="auto"/>
+        <w:jc w:val="center"/>
+        <w:rPr>
+          <w:rFonts w:ascii="David" w:hAnsi="David" w:cs="David"/>
           <w:lang w:val="en-US"/>
         </w:rPr>
       </w:pPr>
@@ -2432,7 +2362,6 @@
       <w:r>
         <w:rPr>
           <w:rFonts w:ascii="David" w:hAnsi="David" w:cs="David" w:hint="cs"/>
-          <w:highlight w:val="magenta"/>
           <w:lang w:val="en-US"/>
         </w:rPr>
         <w:t xml:space="preserve">Recent </w:t>
@@ -2440,7 +2369,6 @@
       <w:r>
         <w:rPr>
           <w:rFonts w:ascii="David" w:hAnsi="David" w:cs="David" w:hint="cs"/>
-          <w:highlight w:val="magenta"/>
           <w:lang w:val="en-US"/>
         </w:rPr>
         <w:t>study on</w:t>
@@ -2448,7 +2376,6 @@
       <w:r>
         <w:rPr>
           <w:rFonts w:ascii="David" w:hAnsi="David" w:cs="David" w:hint="cs"/>
-          <w:highlight w:val="magenta"/>
           <w:lang w:val="en-US"/>
         </w:rPr>
         <w:t xml:space="preserve"> Question classification in Thai language </w:t>
@@ -2456,7 +2383,6 @@
       <w:r>
         <w:rPr>
           <w:rFonts w:ascii="David" w:hAnsi="David" w:cs="David" w:hint="cs"/>
-          <w:highlight w:val="magenta"/>
           <w:lang w:val="en-US"/>
         </w:rPr>
         <w:t xml:space="preserve">have shown that </w:t>
@@ -2464,7 +2390,6 @@
       <w:r>
         <w:rPr>
           <w:rFonts w:ascii="David" w:hAnsi="David" w:cs="David" w:hint="cs"/>
-          <w:highlight w:val="magenta"/>
           <w:lang w:val="en-US"/>
         </w:rPr>
         <w:t>text</w:t>
@@ -2472,7 +2397,6 @@
       <w:r>
         <w:rPr>
           <w:rFonts w:ascii="David" w:hAnsi="David" w:cs="David" w:hint="cs"/>
-          <w:highlight w:val="magenta"/>
           <w:lang w:val="en-US"/>
         </w:rPr>
         <w:t xml:space="preserve"> classification </w:t>
@@ -2480,25 +2404,20 @@
       <w:r>
         <w:rPr>
           <w:rFonts w:ascii="David" w:hAnsi="David" w:cs="David" w:hint="cs"/>
-          <w:highlight w:val="magenta"/>
           <w:lang w:val="en-US"/>
         </w:rPr>
         <w:t xml:space="preserve">can benefit from Part-of-Speech (POS) tagging as part of feature selection method to </w:t>
       </w:r>
-      <w:proofErr w:type="spellStart"/>
-      <w:r>
-        <w:rPr>
-          <w:rFonts w:ascii="David" w:hAnsi="David" w:cs="David" w:hint="cs"/>
-          <w:highlight w:val="magenta"/>
-          <w:lang w:val="en-US"/>
-        </w:rPr>
-        <w:t>achive</w:t>
-      </w:r>
-      <w:proofErr w:type="spellEnd"/>
-      <w:r>
-        <w:rPr>
-          <w:rFonts w:ascii="David" w:hAnsi="David" w:cs="David" w:hint="cs"/>
-          <w:highlight w:val="magenta"/>
+      <w:r>
+        <w:rPr>
+          <w:rFonts w:ascii="David" w:hAnsi="David" w:cs="David"/>
+          <w:lang w:val="en-US"/>
+        </w:rPr>
+        <w:t>achieve</w:t>
+      </w:r>
+      <w:r>
+        <w:rPr>
+          <w:rFonts w:ascii="David" w:hAnsi="David" w:cs="David" w:hint="cs"/>
           <w:lang w:val="en-US"/>
         </w:rPr>
         <w:t xml:space="preserve"> better result.</w:t>
@@ -2693,7 +2612,7 @@
       </w:r>
       <w:r>
         <w:rPr>
-          <w:rFonts w:ascii="David" w:hAnsi="David" w:cs="David"/>
+          <w:rFonts w:ascii="David" w:hAnsi="David" w:cs="David" w:hint="cs"/>
           <w:lang w:val="en-US"/>
         </w:rPr>
         <w:t>hypothesis,</w:t>
@@ -3208,7 +3127,7 @@
       </w:r>
       <w:r>
         <w:rPr>
-          <w:rFonts w:ascii="David" w:eastAsia="Times New Roman" w:hAnsi="David" w:cs="David"/>
+          <w:rFonts w:ascii="David" w:eastAsia="Times New Roman" w:hAnsi="David" w:cs="David" w:hint="cs"/>
           <w:color w:val="202124"/>
           <w:shd w:val="clear" w:color="auto" w:fill="FFFFFF"/>
           <w:lang w:val="en-US"/>
@@ -3313,7 +3232,7 @@
       </w:r>
       <w:r>
         <w:rPr>
-          <w:rFonts w:ascii="David" w:eastAsia="Times New Roman" w:hAnsi="David" w:cs="David"/>
+          <w:rFonts w:ascii="David" w:eastAsia="Times New Roman" w:hAnsi="David" w:cs="David" w:hint="cs"/>
           <w:color w:val="202124"/>
           <w:shd w:val="clear" w:color="auto" w:fill="FFFFFF"/>
           <w:lang w:val="en-US"/>
@@ -3409,6 +3328,33 @@
         </w:rPr>
         <w:t xml:space="preserve"> בסוף</w:t>
       </w:r>
+    </w:p>
+    <w:p>
+      <w:pPr>
+        <w:spacing w:line="276" w:lineRule="auto"/>
+        <w:rPr>
+          <w:rFonts w:ascii="David" w:eastAsia="Times New Roman" w:hAnsi="David" w:cs="David"/>
+          <w:lang w:val="en-US"/>
+        </w:rPr>
+      </w:pPr>
+    </w:p>
+    <w:p>
+      <w:pPr>
+        <w:spacing w:line="276" w:lineRule="auto"/>
+        <w:rPr>
+          <w:rFonts w:ascii="David" w:eastAsia="Times New Roman" w:hAnsi="David" w:cs="David"/>
+          <w:lang w:val="en-US"/>
+        </w:rPr>
+      </w:pPr>
+    </w:p>
+    <w:p>
+      <w:pPr>
+        <w:spacing w:line="276" w:lineRule="auto"/>
+        <w:rPr>
+          <w:rFonts w:ascii="David" w:eastAsia="Times New Roman" w:hAnsi="David" w:cs="David"/>
+          <w:lang w:val="en-US"/>
+        </w:rPr>
+      </w:pPr>
     </w:p>
     <w:p>
       <w:pPr>
@@ -3434,7 +3380,7 @@
       </w:pPr>
       <w:r>
         <w:rPr>
-          <w:rFonts w:ascii="David" w:eastAsia="Times New Roman" w:hAnsi="David" w:cs="David"/>
+          <w:rFonts w:ascii="David" w:eastAsia="Times New Roman" w:hAnsi="David" w:cs="David" w:hint="cs"/>
           <w:lang w:val="en-US"/>
         </w:rPr>
         <w:t>Related Work</w:t>
@@ -3453,7 +3399,7 @@
       <w:hyperlink r:id="rId6" w:tgtFrame="_blank" w:tooltip="Text classification" w:history="1">
         <w:r>
           <w:rPr>
-            <w:rFonts w:ascii="David" w:eastAsia="Times New Roman" w:hAnsi="David" w:cs="David"/>
+            <w:rFonts w:ascii="David" w:eastAsia="Times New Roman" w:hAnsi="David" w:cs="David" w:hint="cs"/>
             <w:color w:val="202124"/>
             <w:shd w:val="clear" w:color="auto" w:fill="FFFFFF"/>
             <w:lang w:val="en-US"/>
@@ -3463,7 +3409,7 @@
       </w:hyperlink>
       <w:r>
         <w:rPr>
-          <w:rFonts w:ascii="David" w:eastAsia="Times New Roman" w:hAnsi="David" w:cs="David"/>
+          <w:rFonts w:ascii="David" w:eastAsia="Times New Roman" w:hAnsi="David" w:cs="David" w:hint="cs"/>
           <w:color w:val="202124"/>
           <w:lang w:val="en-US"/>
         </w:rPr>
@@ -3471,7 +3417,7 @@
       </w:r>
       <w:r>
         <w:rPr>
-          <w:rFonts w:ascii="David" w:eastAsia="Times New Roman" w:hAnsi="David" w:cs="David"/>
+          <w:rFonts w:ascii="David" w:eastAsia="Times New Roman" w:hAnsi="David" w:cs="David" w:hint="cs"/>
           <w:color w:val="202124"/>
           <w:shd w:val="clear" w:color="auto" w:fill="FFFFFF"/>
           <w:lang w:val="en-US"/>
@@ -3480,7 +3426,7 @@
       </w:r>
       <w:r>
         <w:rPr>
-          <w:rFonts w:ascii="David" w:eastAsia="Times New Roman" w:hAnsi="David" w:cs="David"/>
+          <w:rFonts w:ascii="David" w:eastAsia="Times New Roman" w:hAnsi="David" w:cs="David" w:hint="cs"/>
           <w:color w:val="202124"/>
           <w:shd w:val="clear" w:color="auto" w:fill="FFFFFF"/>
           <w:lang w:val="en-US"/>
@@ -3490,7 +3436,7 @@
       <w:proofErr w:type="gramStart"/>
       <w:r>
         <w:rPr>
-          <w:rFonts w:ascii="David" w:eastAsia="Times New Roman" w:hAnsi="David" w:cs="David"/>
+          <w:rFonts w:ascii="David" w:eastAsia="Times New Roman" w:hAnsi="David" w:cs="David" w:hint="cs"/>
           <w:color w:val="202124"/>
           <w:shd w:val="clear" w:color="auto" w:fill="FFFFFF"/>
           <w:lang w:val="en-US"/>
@@ -3500,7 +3446,7 @@
       <w:proofErr w:type="gramEnd"/>
       <w:r>
         <w:rPr>
-          <w:rFonts w:ascii="David" w:eastAsia="Times New Roman" w:hAnsi="David" w:cs="David"/>
+          <w:rFonts w:ascii="David" w:eastAsia="Times New Roman" w:hAnsi="David" w:cs="David" w:hint="cs"/>
           <w:color w:val="202124"/>
           <w:shd w:val="clear" w:color="auto" w:fill="FFFFFF"/>
           <w:lang w:val="en-US"/>
@@ -3509,7 +3455,7 @@
       </w:r>
       <w:r>
         <w:rPr>
-          <w:rFonts w:ascii="David" w:eastAsia="Times New Roman" w:hAnsi="David" w:cs="David"/>
+          <w:rFonts w:ascii="David" w:eastAsia="Times New Roman" w:hAnsi="David" w:cs="David" w:hint="cs"/>
           <w:color w:val="202124"/>
           <w:shd w:val="clear" w:color="auto" w:fill="FFFFFF"/>
           <w:lang w:val="en-US"/>
@@ -3518,7 +3464,7 @@
       </w:r>
       <w:r>
         <w:rPr>
-          <w:rFonts w:ascii="David" w:eastAsia="Times New Roman" w:hAnsi="David" w:cs="David"/>
+          <w:rFonts w:ascii="David" w:eastAsia="Times New Roman" w:hAnsi="David" w:cs="David" w:hint="cs"/>
           <w:color w:val="202124"/>
           <w:shd w:val="clear" w:color="auto" w:fill="FFFFFF"/>
           <w:lang w:val="en-US"/>
@@ -3527,7 +3473,7 @@
       </w:r>
       <w:r>
         <w:rPr>
-          <w:rFonts w:ascii="David" w:eastAsia="Times New Roman" w:hAnsi="David" w:cs="David"/>
+          <w:rFonts w:ascii="David" w:eastAsia="Times New Roman" w:hAnsi="David" w:cs="David" w:hint="cs"/>
           <w:color w:val="202124"/>
           <w:shd w:val="clear" w:color="auto" w:fill="FFFFFF"/>
           <w:lang w:val="en-US"/>
@@ -3536,7 +3482,7 @@
       </w:r>
       <w:r>
         <w:rPr>
-          <w:rFonts w:ascii="David" w:eastAsia="Times New Roman" w:hAnsi="David" w:cs="David"/>
+          <w:rFonts w:ascii="David" w:eastAsia="Times New Roman" w:hAnsi="David" w:cs="David" w:hint="cs"/>
           <w:color w:val="202124"/>
           <w:shd w:val="clear" w:color="auto" w:fill="FFFFFF"/>
           <w:lang w:val="en-US"/>
@@ -3556,7 +3502,7 @@
       </w:pPr>
       <w:r>
         <w:rPr>
-          <w:rFonts w:ascii="David" w:eastAsia="Times New Roman" w:hAnsi="David" w:cs="David"/>
+          <w:rFonts w:ascii="David" w:eastAsia="Times New Roman" w:hAnsi="David" w:cs="David" w:hint="cs"/>
           <w:color w:val="202124"/>
           <w:shd w:val="clear" w:color="auto" w:fill="FFFFFF"/>
           <w:lang w:val="en-US"/>
@@ -3565,7 +3511,7 @@
       </w:r>
       <w:r>
         <w:rPr>
-          <w:rFonts w:ascii="David" w:eastAsia="Times New Roman" w:hAnsi="David" w:cs="David"/>
+          <w:rFonts w:ascii="David" w:eastAsia="Times New Roman" w:hAnsi="David" w:cs="David" w:hint="cs"/>
           <w:color w:val="202124"/>
           <w:shd w:val="clear" w:color="auto" w:fill="FFFFFF"/>
           <w:lang w:val="en-US"/>
@@ -3574,39 +3520,21 @@
       </w:r>
       <w:r>
         <w:rPr>
-          <w:rFonts w:ascii="David" w:eastAsia="Times New Roman" w:hAnsi="David" w:cs="David"/>
-          <w:color w:val="202124"/>
-          <w:shd w:val="clear" w:color="auto" w:fill="FFFFFF"/>
-          <w:lang w:val="en-US"/>
-        </w:rPr>
-        <w:t>p</w:t>
-      </w:r>
-      <w:r>
-        <w:rPr>
-          <w:rFonts w:ascii="David" w:eastAsia="Times New Roman" w:hAnsi="David" w:cs="David"/>
-          <w:color w:val="202124"/>
-          <w:shd w:val="clear" w:color="auto" w:fill="FFFFFF"/>
-          <w:lang w:val="en-US"/>
-        </w:rPr>
-        <w:t>olitician’s</w:t>
-      </w:r>
-      <w:r>
-        <w:rPr>
-          <w:rFonts w:ascii="David" w:eastAsia="Times New Roman" w:hAnsi="David" w:cs="David"/>
-          <w:color w:val="202124"/>
-          <w:shd w:val="clear" w:color="auto" w:fill="FFFFFF"/>
-          <w:lang w:val="en-US"/>
-        </w:rPr>
-        <w:t xml:space="preserve"> </w:t>
-      </w:r>
-      <w:r>
-        <w:rPr>
-          <w:rFonts w:ascii="David" w:eastAsia="Times New Roman" w:hAnsi="David" w:cs="David"/>
-          <w:color w:val="202124"/>
-          <w:shd w:val="clear" w:color="auto" w:fill="FFFFFF"/>
-          <w:lang w:val="en-US"/>
-        </w:rPr>
-        <w:t>speeches, abuse content marking and removal and much more.</w:t>
+          <w:rFonts w:ascii="David" w:eastAsia="Times New Roman" w:hAnsi="David" w:cs="David" w:hint="cs"/>
+          <w:color w:val="202124"/>
+          <w:shd w:val="clear" w:color="auto" w:fill="FFFFFF"/>
+          <w:lang w:val="en-US"/>
+        </w:rPr>
+        <w:t>politician’s</w:t>
+      </w:r>
+      <w:r>
+        <w:rPr>
+          <w:rFonts w:ascii="David" w:eastAsia="Times New Roman" w:hAnsi="David" w:cs="David" w:hint="cs"/>
+          <w:color w:val="202124"/>
+          <w:shd w:val="clear" w:color="auto" w:fill="FFFFFF"/>
+          <w:lang w:val="en-US"/>
+        </w:rPr>
+        <w:t xml:space="preserve"> speeches, abuse content marking and removal and much more.</w:t>
       </w:r>
     </w:p>
     <w:p>
@@ -3626,7 +3554,7 @@
       </w:pPr>
       <w:r>
         <w:rPr>
-          <w:rFonts w:ascii="David" w:eastAsia="Times New Roman" w:hAnsi="David" w:cs="David"/>
+          <w:rFonts w:ascii="David" w:eastAsia="Times New Roman" w:hAnsi="David" w:cs="David" w:hint="cs"/>
           <w:color w:val="202124"/>
           <w:shd w:val="clear" w:color="auto" w:fill="FFFFFF"/>
           <w:lang w:val="en-US"/>
@@ -3651,7 +3579,7 @@
       </w:pPr>
       <w:r>
         <w:rPr>
-          <w:rFonts w:ascii="David" w:eastAsia="Times New Roman" w:hAnsi="David" w:cs="David"/>
+          <w:rFonts w:ascii="David" w:eastAsia="Times New Roman" w:hAnsi="David" w:cs="David" w:hint="cs"/>
           <w:color w:val="202124"/>
           <w:shd w:val="clear" w:color="auto" w:fill="FFFFFF"/>
           <w:lang w:val="en-US"/>
@@ -3671,7 +3599,7 @@
       </w:pPr>
       <w:r>
         <w:rPr>
-          <w:rFonts w:ascii="David" w:eastAsia="Times New Roman" w:hAnsi="David" w:cs="David"/>
+          <w:rFonts w:ascii="David" w:eastAsia="Times New Roman" w:hAnsi="David" w:cs="David" w:hint="cs"/>
           <w:color w:val="202124"/>
           <w:shd w:val="clear" w:color="auto" w:fill="FFFFFF"/>
           <w:lang w:val="en-US"/>
@@ -3680,7 +3608,7 @@
       </w:r>
       <w:r>
         <w:rPr>
-          <w:rFonts w:ascii="David" w:eastAsia="Times New Roman" w:hAnsi="David" w:cs="David"/>
+          <w:rFonts w:ascii="David" w:eastAsia="Times New Roman" w:hAnsi="David" w:cs="David" w:hint="cs"/>
           <w:color w:val="202124"/>
           <w:shd w:val="clear" w:color="auto" w:fill="FFFFFF"/>
           <w:lang w:val="en-US"/>
@@ -3689,7 +3617,7 @@
       </w:r>
       <w:r>
         <w:rPr>
-          <w:rFonts w:ascii="David" w:eastAsia="Times New Roman" w:hAnsi="David" w:cs="David"/>
+          <w:rFonts w:ascii="David" w:eastAsia="Times New Roman" w:hAnsi="David" w:cs="David" w:hint="cs"/>
           <w:color w:val="202124"/>
           <w:shd w:val="clear" w:color="auto" w:fill="FFFFFF"/>
           <w:lang w:val="en-US"/>
@@ -3698,70 +3626,16 @@
       </w:r>
       <w:r>
         <w:rPr>
-          <w:rFonts w:ascii="David" w:eastAsia="Times New Roman" w:hAnsi="David" w:cs="David"/>
-          <w:color w:val="202124"/>
-          <w:shd w:val="clear" w:color="auto" w:fill="FFFFFF"/>
-          <w:lang w:val="en-US"/>
-        </w:rPr>
-        <w:t xml:space="preserve">reviews. This dataset is interesting to extract feature from because positive and negative writing have many </w:t>
-      </w:r>
-      <w:r>
-        <w:rPr>
-          <w:rFonts w:ascii="David" w:eastAsia="Times New Roman" w:hAnsi="David" w:cs="David"/>
-          <w:color w:val="202124"/>
-          <w:shd w:val="clear" w:color="auto" w:fill="FFFFFF"/>
-          <w:lang w:val="en-US"/>
-        </w:rPr>
-        <w:t xml:space="preserve">language </w:t>
-      </w:r>
-      <w:r>
-        <w:rPr>
-          <w:rFonts w:ascii="David" w:eastAsia="Times New Roman" w:hAnsi="David" w:cs="David"/>
-          <w:color w:val="202124"/>
-          <w:shd w:val="clear" w:color="auto" w:fill="FFFFFF"/>
-          <w:lang w:val="en-US"/>
-        </w:rPr>
-        <w:t>forms (</w:t>
-      </w:r>
-      <w:r>
-        <w:rPr>
-          <w:rFonts w:ascii="David" w:eastAsia="Times New Roman" w:hAnsi="David" w:cs="David"/>
-          <w:color w:val="202124"/>
-          <w:shd w:val="clear" w:color="auto" w:fill="FFFFFF"/>
-          <w:lang w:val="en-US"/>
-        </w:rPr>
-        <w:t>cynicism</w:t>
-      </w:r>
-      <w:r>
-        <w:rPr>
-          <w:rFonts w:ascii="David" w:eastAsia="Times New Roman" w:hAnsi="David" w:cs="David"/>
-          <w:color w:val="202124"/>
-          <w:shd w:val="clear" w:color="auto" w:fill="FFFFFF"/>
-          <w:lang w:val="en-US"/>
-        </w:rPr>
-        <w:t xml:space="preserve">, </w:t>
-      </w:r>
-      <w:r>
-        <w:rPr>
-          <w:rFonts w:ascii="David" w:eastAsia="Times New Roman" w:hAnsi="David" w:cs="David"/>
-          <w:color w:val="202124"/>
-          <w:shd w:val="clear" w:color="auto" w:fill="FFFFFF"/>
-          <w:lang w:val="en-US"/>
-        </w:rPr>
-        <w:t>exaggeration</w:t>
-      </w:r>
-      <w:r>
-        <w:rPr>
-          <w:rFonts w:ascii="David" w:eastAsia="Times New Roman" w:hAnsi="David" w:cs="David"/>
-          <w:color w:val="202124"/>
-          <w:shd w:val="clear" w:color="auto" w:fill="FFFFFF"/>
-          <w:lang w:val="en-US"/>
-        </w:rPr>
-        <w:t xml:space="preserve">, straight-forward, </w:t>
-      </w:r>
-      <w:r>
-        <w:rPr>
-          <w:rFonts w:ascii="David" w:eastAsia="Times New Roman" w:hAnsi="David" w:cs="David"/>
+          <w:rFonts w:ascii="David" w:eastAsia="Times New Roman" w:hAnsi="David" w:cs="David" w:hint="cs"/>
+          <w:color w:val="202124"/>
+          <w:shd w:val="clear" w:color="auto" w:fill="FFFFFF"/>
+          <w:lang w:val="en-US"/>
+        </w:rPr>
+        <w:t xml:space="preserve">reviews. This dataset is interesting to extract feature from because positive and negative writing have many language forms (cynicism, exaggeration, straight-forward, </w:t>
+      </w:r>
+      <w:r>
+        <w:rPr>
+          <w:rFonts w:ascii="David" w:eastAsia="Times New Roman" w:hAnsi="David" w:cs="David" w:hint="cs"/>
           <w:color w:val="202124"/>
           <w:shd w:val="clear" w:color="auto" w:fill="FFFFFF"/>
           <w:lang w:val="en-US"/>
@@ -3770,7 +3644,7 @@
       </w:r>
       <w:r>
         <w:rPr>
-          <w:rFonts w:ascii="David" w:eastAsia="Times New Roman" w:hAnsi="David" w:cs="David"/>
+          <w:rFonts w:ascii="David" w:eastAsia="Times New Roman" w:hAnsi="David" w:cs="David" w:hint="cs"/>
           <w:color w:val="202124"/>
           <w:shd w:val="clear" w:color="auto" w:fill="FFFFFF"/>
           <w:lang w:val="en-US"/>
@@ -3779,7 +3653,7 @@
       </w:r>
       <w:r>
         <w:rPr>
-          <w:rFonts w:ascii="David" w:eastAsia="Times New Roman" w:hAnsi="David" w:cs="David"/>
+          <w:rFonts w:ascii="David" w:eastAsia="Times New Roman" w:hAnsi="David" w:cs="David" w:hint="cs"/>
           <w:color w:val="202124"/>
           <w:shd w:val="clear" w:color="auto" w:fill="FFFFFF"/>
           <w:lang w:val="en-US"/>
@@ -3788,7 +3662,7 @@
       </w:r>
       <w:r>
         <w:rPr>
-          <w:rFonts w:ascii="David" w:eastAsia="Times New Roman" w:hAnsi="David" w:cs="David"/>
+          <w:rFonts w:ascii="David" w:eastAsia="Times New Roman" w:hAnsi="David" w:cs="David" w:hint="cs"/>
           <w:color w:val="202124"/>
           <w:shd w:val="clear" w:color="auto" w:fill="FFFFFF"/>
           <w:lang w:val="en-US"/>
@@ -3797,7 +3671,7 @@
       </w:r>
       <w:r>
         <w:rPr>
-          <w:rFonts w:ascii="David" w:eastAsia="Times New Roman" w:hAnsi="David" w:cs="David"/>
+          <w:rFonts w:ascii="David" w:eastAsia="Times New Roman" w:hAnsi="David" w:cs="David" w:hint="cs"/>
           <w:color w:val="202124"/>
           <w:shd w:val="clear" w:color="auto" w:fill="FFFFFF"/>
           <w:lang w:val="en-US"/>
@@ -3806,7 +3680,7 @@
       </w:r>
       <w:r>
         <w:rPr>
-          <w:rFonts w:ascii="David" w:eastAsia="Times New Roman" w:hAnsi="David" w:cs="David"/>
+          <w:rFonts w:ascii="David" w:eastAsia="Times New Roman" w:hAnsi="David" w:cs="David" w:hint="cs"/>
           <w:color w:val="202124"/>
           <w:shd w:val="clear" w:color="auto" w:fill="FFFFFF"/>
           <w:lang w:val="en-US"/>
@@ -3815,7 +3689,7 @@
       </w:r>
       <w:r>
         <w:rPr>
-          <w:rFonts w:ascii="David" w:eastAsia="Times New Roman" w:hAnsi="David" w:cs="David"/>
+          <w:rFonts w:ascii="David" w:eastAsia="Times New Roman" w:hAnsi="David" w:cs="David" w:hint="cs"/>
           <w:color w:val="202124"/>
           <w:shd w:val="clear" w:color="auto" w:fill="FFFFFF"/>
           <w:lang w:val="en-US"/>
@@ -3824,7 +3698,7 @@
       </w:r>
       <w:r>
         <w:rPr>
-          <w:rFonts w:ascii="David" w:eastAsia="Times New Roman" w:hAnsi="David" w:cs="David"/>
+          <w:rFonts w:ascii="David" w:eastAsia="Times New Roman" w:hAnsi="David" w:cs="David" w:hint="cs"/>
           <w:color w:val="202124"/>
           <w:shd w:val="clear" w:color="auto" w:fill="FFFFFF"/>
           <w:lang w:val="en-US"/>
@@ -3833,7 +3707,7 @@
       </w:r>
       <w:r>
         <w:rPr>
-          <w:rFonts w:ascii="David" w:eastAsia="Times New Roman" w:hAnsi="David" w:cs="David"/>
+          <w:rFonts w:ascii="David" w:eastAsia="Times New Roman" w:hAnsi="David" w:cs="David" w:hint="cs"/>
           <w:color w:val="202124"/>
           <w:shd w:val="clear" w:color="auto" w:fill="FFFFFF"/>
           <w:lang w:val="en-US"/>
@@ -3842,7 +3716,7 @@
       </w:r>
       <w:r>
         <w:rPr>
-          <w:rFonts w:ascii="David" w:eastAsia="Times New Roman" w:hAnsi="David" w:cs="David"/>
+          <w:rFonts w:ascii="David" w:eastAsia="Times New Roman" w:hAnsi="David" w:cs="David" w:hint="cs"/>
           <w:color w:val="202124"/>
           <w:shd w:val="clear" w:color="auto" w:fill="FFFFFF"/>
           <w:lang w:val="en-US"/>
@@ -3851,7 +3725,7 @@
       </w:r>
       <w:r>
         <w:rPr>
-          <w:rFonts w:ascii="David" w:eastAsia="Times New Roman" w:hAnsi="David" w:cs="David"/>
+          <w:rFonts w:ascii="David" w:eastAsia="Times New Roman" w:hAnsi="David" w:cs="David" w:hint="cs"/>
           <w:color w:val="202124"/>
           <w:shd w:val="clear" w:color="auto" w:fill="FFFFFF"/>
           <w:lang w:val="en-US"/>
@@ -3860,7 +3734,7 @@
       </w:r>
       <w:r>
         <w:rPr>
-          <w:rFonts w:ascii="David" w:eastAsia="Times New Roman" w:hAnsi="David" w:cs="David"/>
+          <w:rFonts w:ascii="David" w:eastAsia="Times New Roman" w:hAnsi="David" w:cs="David" w:hint="cs"/>
           <w:color w:val="202124"/>
           <w:shd w:val="clear" w:color="auto" w:fill="FFFFFF"/>
           <w:lang w:val="en-US"/>
@@ -3869,7 +3743,7 @@
       </w:r>
       <w:r>
         <w:rPr>
-          <w:rFonts w:ascii="David" w:eastAsia="Times New Roman" w:hAnsi="David" w:cs="David"/>
+          <w:rFonts w:ascii="David" w:eastAsia="Times New Roman" w:hAnsi="David" w:cs="David" w:hint="cs"/>
           <w:color w:val="202124"/>
           <w:shd w:val="clear" w:color="auto" w:fill="FFFFFF"/>
           <w:lang w:val="en-US"/>
@@ -3878,7 +3752,7 @@
       </w:r>
       <w:r>
         <w:rPr>
-          <w:rFonts w:ascii="David" w:eastAsia="Times New Roman" w:hAnsi="David" w:cs="David"/>
+          <w:rFonts w:ascii="David" w:eastAsia="Times New Roman" w:hAnsi="David" w:cs="David" w:hint="cs"/>
           <w:color w:val="202124"/>
           <w:shd w:val="clear" w:color="auto" w:fill="FFFFFF"/>
           <w:lang w:val="en-US"/>
@@ -3887,7 +3761,7 @@
       </w:r>
       <w:r>
         <w:rPr>
-          <w:rFonts w:ascii="David" w:eastAsia="Times New Roman" w:hAnsi="David" w:cs="David"/>
+          <w:rFonts w:ascii="David" w:eastAsia="Times New Roman" w:hAnsi="David" w:cs="David" w:hint="cs"/>
           <w:color w:val="202124"/>
           <w:shd w:val="clear" w:color="auto" w:fill="FFFFFF"/>
           <w:lang w:val="en-US"/>
@@ -3896,7 +3770,7 @@
       </w:r>
       <w:r>
         <w:rPr>
-          <w:rFonts w:ascii="David" w:eastAsia="Times New Roman" w:hAnsi="David" w:cs="David"/>
+          <w:rFonts w:ascii="David" w:eastAsia="Times New Roman" w:hAnsi="David" w:cs="David" w:hint="cs"/>
           <w:color w:val="202124"/>
           <w:shd w:val="clear" w:color="auto" w:fill="FFFFFF"/>
           <w:lang w:val="en-US"/>
@@ -3905,7 +3779,7 @@
       </w:r>
       <w:r>
         <w:rPr>
-          <w:rFonts w:ascii="David" w:eastAsia="Times New Roman" w:hAnsi="David" w:cs="David"/>
+          <w:rFonts w:ascii="David" w:eastAsia="Times New Roman" w:hAnsi="David" w:cs="David" w:hint="cs"/>
           <w:color w:val="202124"/>
           <w:shd w:val="clear" w:color="auto" w:fill="FFFFFF"/>
           <w:lang w:val="en-US"/>
@@ -3914,7 +3788,7 @@
       </w:r>
       <w:r>
         <w:rPr>
-          <w:rFonts w:ascii="David" w:eastAsia="Times New Roman" w:hAnsi="David" w:cs="David"/>
+          <w:rFonts w:ascii="David" w:eastAsia="Times New Roman" w:hAnsi="David" w:cs="David" w:hint="cs"/>
           <w:color w:val="202124"/>
           <w:shd w:val="clear" w:color="auto" w:fill="FFFFFF"/>
           <w:lang w:val="en-US"/>
@@ -3923,7 +3797,7 @@
       </w:r>
       <w:r>
         <w:rPr>
-          <w:rFonts w:ascii="David" w:eastAsia="Times New Roman" w:hAnsi="David" w:cs="David"/>
+          <w:rFonts w:ascii="David" w:eastAsia="Times New Roman" w:hAnsi="David" w:cs="David" w:hint="cs"/>
           <w:color w:val="202124"/>
           <w:shd w:val="clear" w:color="auto" w:fill="FFFFFF"/>
           <w:lang w:val="en-US"/>
@@ -3932,7 +3806,7 @@
       </w:r>
       <w:r>
         <w:rPr>
-          <w:rFonts w:ascii="David" w:eastAsia="Times New Roman" w:hAnsi="David" w:cs="David"/>
+          <w:rFonts w:ascii="David" w:eastAsia="Times New Roman" w:hAnsi="David" w:cs="David" w:hint="cs"/>
           <w:color w:val="202124"/>
           <w:shd w:val="clear" w:color="auto" w:fill="FFFFFF"/>
           <w:lang w:val="en-US"/>
@@ -3941,7 +3815,7 @@
       </w:r>
       <w:r>
         <w:rPr>
-          <w:rFonts w:ascii="David" w:eastAsia="Times New Roman" w:hAnsi="David" w:cs="David"/>
+          <w:rFonts w:ascii="David" w:eastAsia="Times New Roman" w:hAnsi="David" w:cs="David" w:hint="cs"/>
           <w:color w:val="202124"/>
           <w:shd w:val="clear" w:color="auto" w:fill="FFFFFF"/>
           <w:lang w:val="en-US"/>
@@ -3950,7 +3824,7 @@
       </w:r>
       <w:r>
         <w:rPr>
-          <w:rFonts w:ascii="David" w:eastAsia="Times New Roman" w:hAnsi="David" w:cs="David"/>
+          <w:rFonts w:ascii="David" w:eastAsia="Times New Roman" w:hAnsi="David" w:cs="David" w:hint="cs"/>
           <w:color w:val="202124"/>
           <w:shd w:val="clear" w:color="auto" w:fill="FFFFFF"/>
           <w:lang w:val="en-US"/>
@@ -3959,7 +3833,7 @@
       </w:r>
       <w:r>
         <w:rPr>
-          <w:rFonts w:ascii="David" w:eastAsia="Times New Roman" w:hAnsi="David" w:cs="David"/>
+          <w:rFonts w:ascii="David" w:eastAsia="Times New Roman" w:hAnsi="David" w:cs="David" w:hint="cs"/>
           <w:color w:val="202124"/>
           <w:shd w:val="clear" w:color="auto" w:fill="FFFFFF"/>
           <w:lang w:val="en-US"/>
@@ -3968,7 +3842,7 @@
       </w:r>
       <w:r>
         <w:rPr>
-          <w:rFonts w:ascii="David" w:eastAsia="Times New Roman" w:hAnsi="David" w:cs="David"/>
+          <w:rFonts w:ascii="David" w:eastAsia="Times New Roman" w:hAnsi="David" w:cs="David" w:hint="cs"/>
           <w:color w:val="202124"/>
           <w:shd w:val="clear" w:color="auto" w:fill="FFFFFF"/>
           <w:lang w:val="en-US"/>
@@ -3977,7 +3851,7 @@
       </w:r>
       <w:r>
         <w:rPr>
-          <w:rFonts w:ascii="David" w:eastAsia="Times New Roman" w:hAnsi="David" w:cs="David"/>
+          <w:rFonts w:ascii="David" w:eastAsia="Times New Roman" w:hAnsi="David" w:cs="David" w:hint="cs"/>
           <w:color w:val="202124"/>
           <w:shd w:val="clear" w:color="auto" w:fill="FFFFFF"/>
           <w:lang w:val="en-US"/>
@@ -3986,7 +3860,7 @@
       </w:r>
       <w:r>
         <w:rPr>
-          <w:rFonts w:ascii="David" w:eastAsia="Times New Roman" w:hAnsi="David" w:cs="David"/>
+          <w:rFonts w:ascii="David" w:eastAsia="Times New Roman" w:hAnsi="David" w:cs="David" w:hint="cs"/>
           <w:color w:val="202124"/>
           <w:shd w:val="clear" w:color="auto" w:fill="FFFFFF"/>
           <w:lang w:val="en-US"/>
@@ -3995,7 +3869,7 @@
       </w:r>
       <w:r>
         <w:rPr>
-          <w:rFonts w:ascii="David" w:eastAsia="Times New Roman" w:hAnsi="David" w:cs="David"/>
+          <w:rFonts w:ascii="David" w:eastAsia="Times New Roman" w:hAnsi="David" w:cs="David" w:hint="cs"/>
           <w:color w:val="202124"/>
           <w:shd w:val="clear" w:color="auto" w:fill="FFFFFF"/>
           <w:lang w:val="en-US"/>
@@ -4004,7 +3878,7 @@
       </w:r>
       <w:r>
         <w:rPr>
-          <w:rFonts w:ascii="David" w:eastAsia="Times New Roman" w:hAnsi="David" w:cs="David"/>
+          <w:rFonts w:ascii="David" w:eastAsia="Times New Roman" w:hAnsi="David" w:cs="David" w:hint="cs"/>
           <w:color w:val="202124"/>
           <w:shd w:val="clear" w:color="auto" w:fill="FFFFFF"/>
           <w:lang w:val="en-US"/>
@@ -4013,16 +3887,36 @@
       </w:r>
       <w:r>
         <w:rPr>
-          <w:rFonts w:ascii="David" w:eastAsia="Times New Roman" w:hAnsi="David" w:cs="David"/>
-          <w:color w:val="202124"/>
-          <w:shd w:val="clear" w:color="auto" w:fill="FFFFFF"/>
-          <w:lang w:val="en-US"/>
-        </w:rPr>
-        <w:t xml:space="preserve"> order in order to test the 2 research assumption</w:t>
-      </w:r>
-      <w:r>
-        <w:rPr>
-          <w:rFonts w:ascii="David" w:eastAsia="Times New Roman" w:hAnsi="David" w:cs="David"/>
+          <w:rFonts w:ascii="David" w:eastAsia="Times New Roman" w:hAnsi="David" w:cs="David" w:hint="cs"/>
+          <w:color w:val="202124"/>
+          <w:shd w:val="clear" w:color="auto" w:fill="FFFFFF"/>
+          <w:lang w:val="en-US"/>
+        </w:rPr>
+        <w:t xml:space="preserve"> order in order to test the </w:t>
+      </w:r>
+      <w:proofErr w:type="gramStart"/>
+      <w:r>
+        <w:rPr>
+          <w:rFonts w:ascii="David" w:eastAsia="Times New Roman" w:hAnsi="David" w:cs="David" w:hint="cs"/>
+          <w:color w:val="202124"/>
+          <w:shd w:val="clear" w:color="auto" w:fill="FFFFFF"/>
+          <w:lang w:val="en-US"/>
+        </w:rPr>
+        <w:t>2 research</w:t>
+      </w:r>
+      <w:proofErr w:type="gramEnd"/>
+      <w:r>
+        <w:rPr>
+          <w:rFonts w:ascii="David" w:eastAsia="Times New Roman" w:hAnsi="David" w:cs="David" w:hint="cs"/>
+          <w:color w:val="202124"/>
+          <w:shd w:val="clear" w:color="auto" w:fill="FFFFFF"/>
+          <w:lang w:val="en-US"/>
+        </w:rPr>
+        <w:t xml:space="preserve"> assumption</w:t>
+      </w:r>
+      <w:r>
+        <w:rPr>
+          <w:rFonts w:ascii="David" w:eastAsia="Times New Roman" w:hAnsi="David" w:cs="David" w:hint="cs"/>
           <w:color w:val="202124"/>
           <w:shd w:val="clear" w:color="auto" w:fill="FFFFFF"/>
           <w:lang w:val="en-US"/>
@@ -4031,7 +3925,7 @@
       </w:r>
       <w:r>
         <w:rPr>
-          <w:rFonts w:ascii="David" w:eastAsia="Times New Roman" w:hAnsi="David" w:cs="David"/>
+          <w:rFonts w:ascii="David" w:eastAsia="Times New Roman" w:hAnsi="David" w:cs="David" w:hint="cs"/>
           <w:color w:val="202124"/>
           <w:shd w:val="clear" w:color="auto" w:fill="FFFFFF"/>
           <w:lang w:val="en-US"/>
@@ -4056,10 +3950,8 @@
       </w:pPr>
       <w:r>
         <w:rPr>
-          <w:rFonts w:ascii="Georgia" w:eastAsia="Times New Roman" w:hAnsi="Georgia" w:cs="Times New Roman"/>
+          <w:rFonts w:ascii="David" w:eastAsia="Times New Roman" w:hAnsi="David" w:cs="David" w:hint="cs"/>
           <w:color w:val="505050"/>
-          <w:sz w:val="27"/>
-          <w:szCs w:val="27"/>
         </w:rPr>
         <w:t>Data preprocessing</w:t>
       </w:r>
@@ -4081,7 +3973,7 @@
       </w:pPr>
       <w:r>
         <w:rPr>
-          <w:rFonts w:ascii="David" w:eastAsia="Times New Roman" w:hAnsi="David" w:cs="David"/>
+          <w:rFonts w:ascii="David" w:eastAsia="Times New Roman" w:hAnsi="David" w:cs="David" w:hint="cs"/>
           <w:color w:val="202124"/>
           <w:shd w:val="clear" w:color="auto" w:fill="FFFFFF"/>
           <w:lang w:val="en-US"/>
@@ -4090,7 +3982,7 @@
       </w:r>
       <w:r>
         <w:rPr>
-          <w:rFonts w:ascii="David" w:eastAsia="Times New Roman" w:hAnsi="David" w:cs="David"/>
+          <w:rFonts w:ascii="David" w:eastAsia="Times New Roman" w:hAnsi="David" w:cs="David" w:hint="cs"/>
           <w:color w:val="202124"/>
           <w:shd w:val="clear" w:color="auto" w:fill="FFFFFF"/>
           <w:lang w:val="en-US"/>
@@ -4110,92 +4002,74 @@
       </w:pPr>
       <w:r>
         <w:rPr>
-          <w:rFonts w:ascii="David" w:eastAsia="Times New Roman" w:hAnsi="David" w:cs="David"/>
-          <w:color w:val="202124"/>
-          <w:shd w:val="clear" w:color="auto" w:fill="FFFFFF"/>
-          <w:lang w:val="en-US"/>
-        </w:rPr>
-        <w:t xml:space="preserve">We used </w:t>
-      </w:r>
-      <w:r>
-        <w:rPr>
-          <w:rFonts w:ascii="David" w:eastAsia="Times New Roman" w:hAnsi="David" w:cs="David"/>
-          <w:color w:val="202124"/>
-          <w:shd w:val="clear" w:color="auto" w:fill="FFFFFF"/>
-          <w:lang w:val="en-US"/>
-        </w:rPr>
-        <w:t>Stanza (Python NLP package)</w:t>
-      </w:r>
-      <w:r>
-        <w:rPr>
-          <w:rFonts w:ascii="David" w:eastAsia="Times New Roman" w:hAnsi="David" w:cs="David"/>
-          <w:color w:val="202124"/>
-          <w:shd w:val="clear" w:color="auto" w:fill="FFFFFF"/>
-          <w:lang w:val="en-US"/>
-        </w:rPr>
-        <w:t xml:space="preserve"> to create for each sentence from the dataset a corresponding POS tagging sentences by calculate each word it’s tag.</w:t>
-      </w:r>
-    </w:p>
-    <w:p>
-      <w:pPr>
-        <w:spacing w:line="276" w:lineRule="auto"/>
-        <w:rPr>
-          <w:rFonts w:ascii="David" w:eastAsia="Times New Roman" w:hAnsi="David" w:cs="David"/>
-          <w:color w:val="202124"/>
-          <w:shd w:val="clear" w:color="auto" w:fill="FFFFFF"/>
-        </w:rPr>
-      </w:pPr>
-      <w:r>
-        <w:rPr>
-          <w:rFonts w:ascii="David" w:eastAsia="Times New Roman" w:hAnsi="David" w:cs="David"/>
+          <w:rFonts w:ascii="David" w:eastAsia="Times New Roman" w:hAnsi="David" w:cs="David" w:hint="cs"/>
+          <w:color w:val="202124"/>
+          <w:shd w:val="clear" w:color="auto" w:fill="FFFFFF"/>
+          <w:lang w:val="en-US"/>
+        </w:rPr>
+        <w:t>We used Stanza (Python NLP package) to create for each sentence from the dataset a corresponding POS tagging sentences by calculate each word it’s tag.</w:t>
+      </w:r>
+    </w:p>
+    <w:p>
+      <w:pPr>
+        <w:spacing w:line="276" w:lineRule="auto"/>
+        <w:rPr>
+          <w:rFonts w:ascii="David" w:eastAsia="Times New Roman" w:hAnsi="David" w:cs="David"/>
+          <w:color w:val="202124"/>
+          <w:shd w:val="clear" w:color="auto" w:fill="FFFFFF"/>
+        </w:rPr>
+      </w:pPr>
+      <w:r>
+        <w:rPr>
+          <w:rFonts w:ascii="David" w:eastAsia="Times New Roman" w:hAnsi="David" w:cs="David" w:hint="cs"/>
           <w:color w:val="202124"/>
           <w:shd w:val="clear" w:color="auto" w:fill="FFFFFF"/>
           <w:lang w:val="en-US"/>
         </w:rPr>
         <w:t xml:space="preserve">To tokenize </w:t>
       </w:r>
-      <w:proofErr w:type="gramStart"/>
-      <w:r>
-        <w:rPr>
-          <w:rFonts w:ascii="David" w:eastAsia="Times New Roman" w:hAnsi="David" w:cs="David"/>
-          <w:color w:val="202124"/>
-          <w:shd w:val="clear" w:color="auto" w:fill="FFFFFF"/>
-          <w:lang w:val="en-US"/>
-        </w:rPr>
-        <w:t>words</w:t>
-      </w:r>
-      <w:proofErr w:type="gramEnd"/>
-      <w:r>
-        <w:rPr>
-          <w:rFonts w:ascii="David" w:eastAsia="Times New Roman" w:hAnsi="David" w:cs="David"/>
-          <w:color w:val="202124"/>
-          <w:shd w:val="clear" w:color="auto" w:fill="FFFFFF"/>
-          <w:lang w:val="en-US"/>
-        </w:rPr>
-        <w:t xml:space="preserve"> we used spaCy (</w:t>
-      </w:r>
-      <w:r>
-        <w:rPr>
-          <w:rFonts w:ascii="David" w:eastAsia="Times New Roman" w:hAnsi="David" w:cs="David"/>
-          <w:color w:val="202124"/>
-          <w:shd w:val="clear" w:color="auto" w:fill="FFFFFF"/>
-          <w:lang w:val="en-US"/>
-        </w:rPr>
-        <w:t xml:space="preserve">Python NLP </w:t>
-      </w:r>
-      <w:r>
-        <w:rPr>
-          <w:rFonts w:ascii="David" w:eastAsia="Times New Roman" w:hAnsi="David" w:cs="David"/>
-          <w:color w:val="202124"/>
-          <w:shd w:val="clear" w:color="auto" w:fill="FFFFFF"/>
-          <w:lang w:val="en-US"/>
-        </w:rPr>
-        <w:t>Library) with ‘</w:t>
+      <w:r>
+        <w:rPr>
+          <w:rFonts w:ascii="David" w:eastAsia="Times New Roman" w:hAnsi="David" w:cs="David" w:hint="cs"/>
+          <w:color w:val="202124"/>
+          <w:shd w:val="clear" w:color="auto" w:fill="FFFFFF"/>
+          <w:lang w:val="en-US"/>
+        </w:rPr>
+        <w:t>words,</w:t>
+      </w:r>
+      <w:r>
+        <w:rPr>
+          <w:rFonts w:ascii="David" w:eastAsia="Times New Roman" w:hAnsi="David" w:cs="David" w:hint="cs"/>
+          <w:color w:val="202124"/>
+          <w:shd w:val="clear" w:color="auto" w:fill="FFFFFF"/>
+          <w:lang w:val="en-US"/>
+        </w:rPr>
+        <w:t xml:space="preserve"> we used </w:t>
       </w:r>
       <w:proofErr w:type="spellStart"/>
       <w:r>
         <w:rPr>
-          <w:rFonts w:ascii="David" w:eastAsia="Times New Roman" w:hAnsi="David" w:cs="David"/>
+          <w:rFonts w:ascii="David" w:eastAsia="Times New Roman" w:hAnsi="David" w:cs="David" w:hint="cs"/>
+          <w:color w:val="202124"/>
+          <w:shd w:val="clear" w:color="auto" w:fill="FFFFFF"/>
+          <w:lang w:val="en-US"/>
+        </w:rPr>
+        <w:t>spaCy</w:t>
+      </w:r>
+      <w:proofErr w:type="spellEnd"/>
+      <w:r>
+        <w:rPr>
+          <w:rFonts w:ascii="David" w:eastAsia="Times New Roman" w:hAnsi="David" w:cs="David" w:hint="cs"/>
+          <w:color w:val="202124"/>
+          <w:shd w:val="clear" w:color="auto" w:fill="FFFFFF"/>
+          <w:lang w:val="en-US"/>
+        </w:rPr>
+        <w:t xml:space="preserve"> (Python NLP Library) with ‘</w:t>
+      </w:r>
+      <w:proofErr w:type="spellStart"/>
+      <w:r>
+        <w:rPr>
+          <w:rFonts w:ascii="David" w:eastAsia="Times New Roman" w:hAnsi="David" w:cs="David" w:hint="cs"/>
           <w:color w:val="202124"/>
           <w:shd w:val="clear" w:color="auto" w:fill="FFFFFF"/>
           <w:lang w:val="en-US"/>
@@ -4205,7 +4079,7 @@
       <w:proofErr w:type="spellEnd"/>
       <w:r>
         <w:rPr>
-          <w:rFonts w:ascii="David" w:eastAsia="Times New Roman" w:hAnsi="David" w:cs="David"/>
+          <w:rFonts w:ascii="David" w:eastAsia="Times New Roman" w:hAnsi="David" w:cs="David" w:hint="cs"/>
           <w:color w:val="202124"/>
           <w:shd w:val="clear" w:color="auto" w:fill="FFFFFF"/>
           <w:lang w:val="en-US"/>
@@ -4214,7 +4088,7 @@
       </w:r>
       <w:r>
         <w:rPr>
-          <w:rFonts w:ascii="David" w:eastAsia="Times New Roman" w:hAnsi="David" w:cs="David"/>
+          <w:rFonts w:ascii="David" w:eastAsia="Times New Roman" w:hAnsi="David" w:cs="David" w:hint="cs"/>
           <w:color w:val="202124"/>
           <w:shd w:val="clear" w:color="auto" w:fill="FFFFFF"/>
           <w:lang w:val="en-US"/>
@@ -4239,12 +4113,768 @@
       </w:pPr>
       <w:r>
         <w:rPr>
-          <w:rFonts w:ascii="David" w:eastAsia="Times New Roman" w:hAnsi="David" w:cs="David"/>
+          <w:rFonts w:ascii="David" w:eastAsia="Times New Roman" w:hAnsi="David" w:cs="David" w:hint="cs"/>
           <w:color w:val="202124"/>
           <w:shd w:val="clear" w:color="auto" w:fill="FFFFFF"/>
           <w:lang w:val="en-US"/>
         </w:rPr>
         <w:t>Feature selection</w:t>
+      </w:r>
+    </w:p>
+    <w:p>
+      <w:pPr>
+        <w:spacing w:line="276" w:lineRule="auto"/>
+        <w:rPr>
+          <w:rFonts w:ascii="David" w:eastAsia="Times New Roman" w:hAnsi="David" w:cs="David"/>
+          <w:color w:val="202124"/>
+          <w:shd w:val="clear" w:color="auto" w:fill="FFFFFF"/>
+          <w:lang w:val="en-US"/>
+        </w:rPr>
+      </w:pPr>
+      <w:r>
+        <w:rPr>
+          <w:rFonts w:ascii="David" w:eastAsia="Times New Roman" w:hAnsi="David" w:cs="David" w:hint="cs"/>
+          <w:color w:val="202124"/>
+          <w:shd w:val="clear" w:color="auto" w:fill="FFFFFF"/>
+          <w:lang w:val="en-US"/>
+        </w:rPr>
+        <w:t>The goal is to improve text classification with the 3 tested NLP models. In order to do that we calculate 3 preprocess methods to produce features which in turn will be fed to the models and will try to improve result accomplish by them.</w:t>
+      </w:r>
+    </w:p>
+    <w:p>
+      <w:pPr>
+        <w:spacing w:line="276" w:lineRule="auto"/>
+        <w:rPr>
+          <w:rFonts w:ascii="David" w:eastAsia="Times New Roman" w:hAnsi="David" w:cs="David"/>
+          <w:color w:val="202124"/>
+          <w:shd w:val="clear" w:color="auto" w:fill="FFFFFF"/>
+          <w:lang w:val="en-US"/>
+        </w:rPr>
+      </w:pPr>
+      <w:r>
+        <w:rPr>
+          <w:rFonts w:ascii="David" w:eastAsia="Times New Roman" w:hAnsi="David" w:cs="David" w:hint="cs"/>
+          <w:color w:val="202124"/>
+          <w:shd w:val="clear" w:color="auto" w:fill="FFFFFF"/>
+          <w:lang w:val="en-US"/>
+        </w:rPr>
+        <w:t>The methods:</w:t>
+      </w:r>
+    </w:p>
+    <w:p>
+      <w:pPr>
+        <w:pStyle w:val="Heading2"/>
+        <w:numPr>
+          <w:ilvl w:val="0"/>
+          <w:numId w:val="6"/>
+        </w:numPr>
+        <w:spacing w:before="0"/>
+        <w:rPr>
+          <w:rFonts w:ascii="David" w:hAnsi="David" w:cs="David"/>
+          <w:color w:val="FF0000"/>
+          <w:sz w:val="24"/>
+          <w:szCs w:val="24"/>
+          <w:lang w:val="en-US"/>
+        </w:rPr>
+      </w:pPr>
+      <w:r>
+        <w:rPr>
+          <w:rFonts w:ascii="David" w:eastAsia="Times New Roman" w:hAnsi="David" w:cs="David" w:hint="cs"/>
+          <w:color w:val="202124"/>
+          <w:sz w:val="24"/>
+          <w:szCs w:val="24"/>
+          <w:shd w:val="clear" w:color="auto" w:fill="FFFFFF"/>
+          <w:lang w:val="en-US"/>
+        </w:rPr>
+        <w:lastRenderedPageBreak/>
+        <w:t xml:space="preserve">Tag </w:t>
+      </w:r>
+      <w:r>
+        <w:rPr>
+          <w:rFonts w:ascii="David" w:eastAsia="Times New Roman" w:hAnsi="David" w:cs="David"/>
+          <w:color w:val="202124"/>
+          <w:sz w:val="24"/>
+          <w:szCs w:val="24"/>
+          <w:shd w:val="clear" w:color="auto" w:fill="FFFFFF"/>
+          <w:lang w:val="en-US"/>
+        </w:rPr>
+        <w:t>F</w:t>
+      </w:r>
+      <w:r>
+        <w:rPr>
+          <w:rFonts w:ascii="David" w:eastAsia="Times New Roman" w:hAnsi="David" w:cs="David" w:hint="cs"/>
+          <w:color w:val="202124"/>
+          <w:sz w:val="24"/>
+          <w:szCs w:val="24"/>
+          <w:shd w:val="clear" w:color="auto" w:fill="FFFFFF"/>
+          <w:lang w:val="en-US"/>
+        </w:rPr>
+        <w:t>iltering – when overviewing the text in the dataset we notice that some tags are more capable to form a combination with other tags in order to express a tag pattern and semantic relation. POS tags such PUNCT (punctuation), PRO</w:t>
+      </w:r>
+      <w:r>
+        <w:rPr>
+          <w:rFonts w:ascii="David" w:eastAsia="Times New Roman" w:hAnsi="David" w:cs="David"/>
+          <w:color w:val="202124"/>
+          <w:sz w:val="24"/>
+          <w:szCs w:val="24"/>
+          <w:shd w:val="clear" w:color="auto" w:fill="FFFFFF"/>
+          <w:lang w:val="en-US"/>
+        </w:rPr>
+        <w:t>N</w:t>
+      </w:r>
+      <w:r>
+        <w:rPr>
+          <w:rFonts w:ascii="David" w:hAnsi="David" w:cs="David" w:hint="cs"/>
+          <w:color w:val="000000"/>
+          <w:sz w:val="24"/>
+          <w:szCs w:val="24"/>
+        </w:rPr>
+        <w:t xml:space="preserve"> </w:t>
+      </w:r>
+      <w:r>
+        <w:rPr>
+          <w:rFonts w:ascii="David" w:hAnsi="David" w:cs="David"/>
+          <w:color w:val="000000"/>
+          <w:sz w:val="24"/>
+          <w:szCs w:val="24"/>
+          <w:lang w:val="en-US"/>
+        </w:rPr>
+        <w:t>(</w:t>
+      </w:r>
+      <w:r>
+        <w:rPr>
+          <w:rFonts w:ascii="David" w:hAnsi="David" w:cs="David" w:hint="cs"/>
+          <w:color w:val="000000"/>
+          <w:sz w:val="24"/>
+          <w:szCs w:val="24"/>
+        </w:rPr>
+        <w:t>pronoun</w:t>
+      </w:r>
+      <w:r>
+        <w:rPr>
+          <w:rFonts w:ascii="David" w:hAnsi="David" w:cs="David"/>
+          <w:color w:val="000000"/>
+          <w:sz w:val="24"/>
+          <w:szCs w:val="24"/>
+          <w:lang w:val="en-US"/>
+        </w:rPr>
+        <w:t>), etc. are less likely to belong to a</w:t>
+      </w:r>
+      <w:r>
+        <w:rPr>
+          <w:rFonts w:ascii="David" w:hAnsi="David" w:cs="David"/>
+          <w:color w:val="000000"/>
+          <w:sz w:val="24"/>
+          <w:szCs w:val="24"/>
+          <w:lang w:val="en-US"/>
+        </w:rPr>
+        <w:t xml:space="preserve"> key</w:t>
+      </w:r>
+      <w:r>
+        <w:rPr>
+          <w:rFonts w:ascii="David" w:hAnsi="David" w:cs="David"/>
+          <w:color w:val="000000"/>
+          <w:sz w:val="24"/>
+          <w:szCs w:val="24"/>
+          <w:lang w:val="en-US"/>
+        </w:rPr>
+        <w:t xml:space="preserve"> sub-sentence which </w:t>
+      </w:r>
+      <w:r>
+        <w:rPr>
+          <w:rFonts w:ascii="David" w:hAnsi="David" w:cs="David"/>
+          <w:color w:val="000000"/>
+          <w:sz w:val="24"/>
+          <w:szCs w:val="24"/>
+          <w:lang w:val="en-US"/>
+        </w:rPr>
+        <w:t>point</w:t>
+      </w:r>
+      <w:r>
+        <w:rPr>
+          <w:rFonts w:ascii="David" w:hAnsi="David" w:cs="David"/>
+          <w:color w:val="000000"/>
+          <w:sz w:val="24"/>
+          <w:szCs w:val="24"/>
+          <w:lang w:val="en-US"/>
+        </w:rPr>
+        <w:t xml:space="preserve"> </w:t>
+      </w:r>
+      <w:r>
+        <w:rPr>
+          <w:rFonts w:ascii="David" w:hAnsi="David" w:cs="David"/>
+          <w:color w:val="000000"/>
+          <w:sz w:val="24"/>
+          <w:szCs w:val="24"/>
+          <w:lang w:val="en-US"/>
+        </w:rPr>
+        <w:t>to the class semantic of the sentence. On the other hand, NOUN, ADV (adverb), ADJ (adjective) and VERB are more likely to do so. For example, a ‘Crime’ headline from the News headline dataset</w:t>
+      </w:r>
+      <w:r>
+        <w:rPr>
+          <w:rFonts w:ascii="David" w:hAnsi="David" w:cs="David"/>
+          <w:color w:val="000000"/>
+          <w:sz w:val="24"/>
+          <w:szCs w:val="24"/>
+          <w:lang w:val="en-US"/>
+        </w:rPr>
+        <w:t>:</w:t>
+      </w:r>
+      <w:r>
+        <w:rPr>
+          <w:rFonts w:ascii="David" w:hAnsi="David" w:cs="David"/>
+          <w:color w:val="000000"/>
+          <w:sz w:val="24"/>
+          <w:szCs w:val="24"/>
+          <w:lang w:val="en-US"/>
+        </w:rPr>
+        <w:t xml:space="preserve"> </w:t>
+      </w:r>
+      <w:r>
+        <w:rPr>
+          <w:rFonts w:ascii="David" w:hAnsi="David" w:cs="David"/>
+          <w:color w:val="FF0000"/>
+          <w:sz w:val="24"/>
+          <w:szCs w:val="24"/>
+          <w:lang w:val="en-US"/>
+        </w:rPr>
+        <w:t>Add figure from below</w:t>
+      </w:r>
+    </w:p>
+    <w:p>
+      <w:pPr>
+        <w:rPr>
+          <w:lang w:val="en-US"/>
+        </w:rPr>
+      </w:pPr>
+    </w:p>
+    <w:p>
+      <w:pPr>
+        <w:rPr>
+          <w:lang w:val="en-US"/>
+        </w:rPr>
+      </w:pPr>
+    </w:p>
+    <w:p>
+      <w:pPr>
+        <w:pStyle w:val="Heading2"/>
+        <w:spacing w:before="0"/>
+        <w:ind w:left="720"/>
+        <w:rPr>
+          <w:rFonts w:ascii="David" w:hAnsi="David" w:cs="David"/>
+          <w:color w:val="000000" w:themeColor="text1"/>
+          <w:sz w:val="24"/>
+          <w:szCs w:val="24"/>
+          <w:lang w:val="en-US"/>
+        </w:rPr>
+      </w:pPr>
+      <w:r>
+        <w:rPr>
+          <w:rFonts w:ascii="David" w:hAnsi="David" w:cs="David" w:hint="cs"/>
+          <w:color w:val="000000" w:themeColor="text1"/>
+          <w:lang w:val="en-US"/>
+        </w:rPr>
+        <w:t xml:space="preserve">With “Tag Filtering” we filter all </w:t>
+      </w:r>
+      <w:proofErr w:type="spellStart"/>
+      <w:proofErr w:type="gramStart"/>
+      <w:r>
+        <w:rPr>
+          <w:rFonts w:ascii="David" w:hAnsi="David" w:cs="David" w:hint="cs"/>
+          <w:color w:val="000000" w:themeColor="text1"/>
+          <w:lang w:val="en-US"/>
+        </w:rPr>
+        <w:t xml:space="preserve">non </w:t>
+      </w:r>
+      <w:r>
+        <w:rPr>
+          <w:rFonts w:ascii="David" w:hAnsi="David" w:cs="David" w:hint="cs"/>
+          <w:color w:val="000000" w:themeColor="text1"/>
+          <w:lang w:val="en-US"/>
+        </w:rPr>
+        <w:t>NOUN</w:t>
+      </w:r>
+      <w:proofErr w:type="spellEnd"/>
+      <w:proofErr w:type="gramEnd"/>
+      <w:r>
+        <w:rPr>
+          <w:rFonts w:ascii="David" w:hAnsi="David" w:cs="David"/>
+          <w:color w:val="000000" w:themeColor="text1"/>
+          <w:lang w:val="en-US"/>
+        </w:rPr>
+        <w:t xml:space="preserve">, </w:t>
+      </w:r>
+      <w:r>
+        <w:rPr>
+          <w:rFonts w:ascii="David" w:hAnsi="David" w:cs="David" w:hint="cs"/>
+          <w:color w:val="000000" w:themeColor="text1"/>
+          <w:lang w:val="en-US"/>
+        </w:rPr>
+        <w:t>ADV, ADJ</w:t>
+      </w:r>
+      <w:r>
+        <w:rPr>
+          <w:rFonts w:ascii="David" w:hAnsi="David" w:cs="David"/>
+          <w:color w:val="000000" w:themeColor="text1"/>
+          <w:lang w:val="en-US"/>
+        </w:rPr>
+        <w:t xml:space="preserve"> </w:t>
+      </w:r>
+      <w:r>
+        <w:rPr>
+          <w:rFonts w:ascii="David" w:hAnsi="David" w:cs="David" w:hint="cs"/>
+          <w:color w:val="000000" w:themeColor="text1"/>
+          <w:lang w:val="en-US"/>
+        </w:rPr>
+        <w:t>and VERB tags from the dataset.</w:t>
+      </w:r>
+    </w:p>
+    <w:p>
+      <w:pPr>
+        <w:pStyle w:val="ListParagraph"/>
+        <w:numPr>
+          <w:ilvl w:val="0"/>
+          <w:numId w:val="6"/>
+        </w:numPr>
+        <w:spacing w:line="276" w:lineRule="auto"/>
+        <w:rPr>
+          <w:rFonts w:ascii="David" w:eastAsia="Times New Roman" w:hAnsi="David" w:cs="David"/>
+          <w:color w:val="202124"/>
+          <w:shd w:val="clear" w:color="auto" w:fill="FFFFFF"/>
+          <w:lang w:val="en-US"/>
+        </w:rPr>
+      </w:pPr>
+      <w:r>
+        <w:rPr>
+          <w:rFonts w:ascii="David" w:eastAsia="Times New Roman" w:hAnsi="David" w:cs="David"/>
+          <w:color w:val="202124"/>
+          <w:shd w:val="clear" w:color="auto" w:fill="FFFFFF"/>
+          <w:lang w:val="en-US"/>
+        </w:rPr>
+        <w:t xml:space="preserve">Tag Extend – </w:t>
+      </w:r>
+      <w:r>
+        <w:rPr>
+          <w:rFonts w:ascii="David" w:eastAsia="Times New Roman" w:hAnsi="David" w:cs="David"/>
+          <w:color w:val="202124"/>
+          <w:shd w:val="clear" w:color="auto" w:fill="FFFFFF"/>
+          <w:lang w:val="en-US"/>
+        </w:rPr>
+        <w:t xml:space="preserve">most of NLP deep-learning models work better with big vocabulary. By looking on POS tag corresponding phrases we greatly reduce the vocabulary size. In order to </w:t>
+      </w:r>
+      <w:r>
+        <w:rPr>
+          <w:rFonts w:ascii="David" w:eastAsia="Times New Roman" w:hAnsi="David" w:cs="David"/>
+          <w:color w:val="202124"/>
+          <w:shd w:val="clear" w:color="auto" w:fill="FFFFFF"/>
+          <w:lang w:val="en-US"/>
+        </w:rPr>
+        <w:t xml:space="preserve">compensate </w:t>
+      </w:r>
+      <w:r>
+        <w:rPr>
+          <w:rFonts w:ascii="David" w:eastAsia="Times New Roman" w:hAnsi="David" w:cs="David"/>
+          <w:color w:val="202124"/>
+          <w:shd w:val="clear" w:color="auto" w:fill="FFFFFF"/>
+          <w:lang w:val="en-US"/>
+        </w:rPr>
+        <w:t xml:space="preserve">this </w:t>
+      </w:r>
+      <w:r>
+        <w:rPr>
+          <w:rFonts w:ascii="David" w:eastAsia="Times New Roman" w:hAnsi="David" w:cs="David"/>
+          <w:color w:val="202124"/>
+          <w:shd w:val="clear" w:color="auto" w:fill="FFFFFF"/>
+          <w:lang w:val="en-US"/>
+        </w:rPr>
+        <w:t>effect,</w:t>
+      </w:r>
+      <w:r>
+        <w:rPr>
+          <w:rFonts w:ascii="David" w:eastAsia="Times New Roman" w:hAnsi="David" w:cs="David"/>
+          <w:color w:val="202124"/>
+          <w:shd w:val="clear" w:color="auto" w:fill="FFFFFF"/>
+          <w:lang w:val="en-US"/>
+        </w:rPr>
+        <w:t xml:space="preserve"> </w:t>
+      </w:r>
+      <w:r>
+        <w:rPr>
+          <w:rFonts w:ascii="David" w:eastAsia="Times New Roman" w:hAnsi="David" w:cs="David"/>
+          <w:color w:val="202124"/>
+          <w:shd w:val="clear" w:color="auto" w:fill="FFFFFF"/>
+          <w:lang w:val="en-US"/>
+        </w:rPr>
+        <w:t>we will</w:t>
+      </w:r>
+      <w:r>
+        <w:rPr>
+          <w:rFonts w:ascii="David" w:eastAsia="Times New Roman" w:hAnsi="David" w:cs="David"/>
+          <w:color w:val="202124"/>
+          <w:shd w:val="clear" w:color="auto" w:fill="FFFFFF"/>
+          <w:lang w:val="en-US"/>
+        </w:rPr>
+        <w:t xml:space="preserve"> extend the 4 “interesting tags” (</w:t>
+      </w:r>
+      <w:r>
+        <w:rPr>
+          <w:rFonts w:ascii="David" w:hAnsi="David" w:cs="David"/>
+          <w:color w:val="000000" w:themeColor="text1"/>
+          <w:lang w:val="en-US"/>
+        </w:rPr>
+        <w:t>NOUN,</w:t>
+      </w:r>
+      <w:r>
+        <w:rPr>
+          <w:rFonts w:ascii="David" w:hAnsi="David" w:cs="David"/>
+          <w:color w:val="000000" w:themeColor="text1"/>
+          <w:lang w:val="en-US"/>
+        </w:rPr>
+        <w:t xml:space="preserve"> </w:t>
+      </w:r>
+      <w:r>
+        <w:rPr>
+          <w:rFonts w:ascii="David" w:hAnsi="David" w:cs="David" w:hint="cs"/>
+          <w:color w:val="000000" w:themeColor="text1"/>
+          <w:lang w:val="en-US"/>
+        </w:rPr>
+        <w:t>ADV, ADJ</w:t>
+      </w:r>
+      <w:r>
+        <w:rPr>
+          <w:rFonts w:ascii="David" w:hAnsi="David" w:cs="David"/>
+          <w:color w:val="000000" w:themeColor="text1"/>
+          <w:lang w:val="en-US"/>
+        </w:rPr>
+        <w:t xml:space="preserve"> </w:t>
+      </w:r>
+      <w:r>
+        <w:rPr>
+          <w:rFonts w:ascii="David" w:hAnsi="David" w:cs="David" w:hint="cs"/>
+          <w:color w:val="000000" w:themeColor="text1"/>
+          <w:lang w:val="en-US"/>
+        </w:rPr>
+        <w:t>and VERB</w:t>
+      </w:r>
+      <w:r>
+        <w:rPr>
+          <w:rFonts w:ascii="David" w:hAnsi="David" w:cs="David"/>
+          <w:color w:val="000000" w:themeColor="text1"/>
+          <w:lang w:val="en-US"/>
+        </w:rPr>
+        <w:t xml:space="preserve">) to </w:t>
+      </w:r>
+      <w:r>
+        <w:rPr>
+          <w:rFonts w:ascii="David" w:hAnsi="David" w:cs="David"/>
+          <w:color w:val="000000" w:themeColor="text1"/>
+          <w:lang w:val="en-US"/>
+        </w:rPr>
+        <w:t>subcategories</w:t>
+      </w:r>
+      <w:r>
+        <w:rPr>
+          <w:rFonts w:ascii="David" w:hAnsi="David" w:cs="David"/>
+          <w:color w:val="000000" w:themeColor="text1"/>
+          <w:lang w:val="en-US"/>
+        </w:rPr>
+        <w:t>.</w:t>
+      </w:r>
+    </w:p>
+    <w:p>
+      <w:pPr>
+        <w:pStyle w:val="ListParagraph"/>
+        <w:numPr>
+          <w:ilvl w:val="1"/>
+          <w:numId w:val="6"/>
+        </w:numPr>
+        <w:spacing w:line="276" w:lineRule="auto"/>
+        <w:ind w:left="993" w:hanging="284"/>
+        <w:rPr>
+          <w:rFonts w:ascii="David" w:eastAsia="Times New Roman" w:hAnsi="David" w:cs="David"/>
+          <w:color w:val="202124"/>
+          <w:shd w:val="clear" w:color="auto" w:fill="FFFFFF"/>
+        </w:rPr>
+      </w:pPr>
+      <w:r>
+        <w:rPr>
+          <w:rFonts w:ascii="David" w:eastAsia="Times New Roman" w:hAnsi="David" w:cs="David"/>
+          <w:color w:val="202124"/>
+          <w:shd w:val="clear" w:color="auto" w:fill="FFFFFF"/>
+          <w:lang w:val="en-US"/>
+        </w:rPr>
+        <w:t xml:space="preserve">NOUN and VERB – python NLP package call NLTK with </w:t>
+      </w:r>
+      <w:r>
+        <w:rPr>
+          <w:rFonts w:ascii="David" w:eastAsia="Times New Roman" w:hAnsi="David" w:cs="David"/>
+          <w:color w:val="202124"/>
+          <w:shd w:val="clear" w:color="auto" w:fill="FFFFFF"/>
+          <w:lang w:val="en-US"/>
+        </w:rPr>
+        <w:t xml:space="preserve">WordNet lexical database by Princeton are providing with </w:t>
+      </w:r>
+      <w:r>
+        <w:rPr>
+          <w:rFonts w:ascii="David" w:eastAsia="Times New Roman" w:hAnsi="David" w:cs="David"/>
+          <w:color w:val="202124"/>
+          <w:shd w:val="clear" w:color="auto" w:fill="FFFFFF"/>
+          <w:lang w:val="en-US"/>
+        </w:rPr>
+        <w:t>subcategories</w:t>
+      </w:r>
+      <w:r>
+        <w:rPr>
+          <w:rFonts w:ascii="David" w:eastAsia="Times New Roman" w:hAnsi="David" w:cs="David"/>
+          <w:color w:val="202124"/>
+          <w:shd w:val="clear" w:color="auto" w:fill="FFFFFF"/>
+          <w:lang w:val="en-US"/>
+        </w:rPr>
+        <w:t xml:space="preserve"> for nouns and verbs.</w:t>
+      </w:r>
+      <w:r>
+        <w:rPr>
+          <w:rFonts w:ascii="David" w:eastAsia="Times New Roman" w:hAnsi="David" w:cs="David"/>
+          <w:color w:val="202124"/>
+          <w:shd w:val="clear" w:color="auto" w:fill="FFFFFF"/>
+          <w:lang w:val="en-US"/>
+        </w:rPr>
+        <w:t xml:space="preserve"> We use </w:t>
+      </w:r>
+      <w:proofErr w:type="spellStart"/>
+      <w:r>
+        <w:rPr>
+          <w:rFonts w:ascii="David" w:eastAsia="Times New Roman" w:hAnsi="David" w:cs="David"/>
+          <w:color w:val="202124"/>
+          <w:shd w:val="clear" w:color="auto" w:fill="FFFFFF"/>
+          <w:lang w:val="en-US"/>
+        </w:rPr>
+        <w:t>Synset</w:t>
+      </w:r>
+      <w:proofErr w:type="spellEnd"/>
+      <w:r>
+        <w:rPr>
+          <w:rFonts w:ascii="David" w:eastAsia="Times New Roman" w:hAnsi="David" w:cs="David"/>
+          <w:color w:val="202124"/>
+          <w:shd w:val="clear" w:color="auto" w:fill="FFFFFF"/>
+          <w:lang w:val="en-US"/>
+        </w:rPr>
+        <w:t xml:space="preserve">, a tool from NLTK </w:t>
+      </w:r>
+      <w:r>
+        <w:rPr>
+          <w:rFonts w:ascii="David" w:eastAsia="Times New Roman" w:hAnsi="David" w:cs="David"/>
+          <w:color w:val="202124"/>
+          <w:shd w:val="clear" w:color="auto" w:fill="FFFFFF"/>
+          <w:lang w:val="en-US"/>
+        </w:rPr>
+        <w:t xml:space="preserve">to look </w:t>
+      </w:r>
+      <w:r>
+        <w:rPr>
+          <w:rFonts w:ascii="David" w:eastAsia="Times New Roman" w:hAnsi="David" w:cs="David"/>
+          <w:color w:val="202124"/>
+          <w:shd w:val="clear" w:color="auto" w:fill="FFFFFF"/>
+          <w:lang w:val="en-US"/>
+        </w:rPr>
+        <w:t>for semantic relation</w:t>
+      </w:r>
+      <w:r>
+        <w:rPr>
+          <w:rFonts w:ascii="David" w:eastAsia="Times New Roman" w:hAnsi="David" w:cs="David"/>
+          <w:color w:val="202124"/>
+          <w:shd w:val="clear" w:color="auto" w:fill="FFFFFF"/>
+          <w:lang w:val="en-US"/>
+        </w:rPr>
+        <w:t xml:space="preserve"> words in WordNet</w:t>
+      </w:r>
+      <w:r>
+        <w:rPr>
+          <w:rFonts w:ascii="David" w:eastAsia="Times New Roman" w:hAnsi="David" w:cs="David"/>
+          <w:color w:val="202124"/>
+          <w:shd w:val="clear" w:color="auto" w:fill="FFFFFF"/>
+          <w:lang w:val="en-US"/>
+        </w:rPr>
+        <w:t>, to distribute words to the subcategories.</w:t>
+      </w:r>
+    </w:p>
+    <w:p>
+      <w:pPr>
+        <w:pStyle w:val="ListParagraph"/>
+        <w:numPr>
+          <w:ilvl w:val="1"/>
+          <w:numId w:val="6"/>
+        </w:numPr>
+        <w:spacing w:line="276" w:lineRule="auto"/>
+        <w:ind w:left="993" w:hanging="284"/>
+        <w:rPr>
+          <w:rFonts w:ascii="David" w:eastAsia="Times New Roman" w:hAnsi="David" w:cs="David"/>
+          <w:color w:val="202124"/>
+          <w:shd w:val="clear" w:color="auto" w:fill="FFFFFF"/>
+          <w:lang w:val="en-US"/>
+        </w:rPr>
+      </w:pPr>
+      <w:r>
+        <w:rPr>
+          <w:rFonts w:ascii="David" w:eastAsia="Times New Roman" w:hAnsi="David" w:cs="David"/>
+          <w:color w:val="202124"/>
+          <w:shd w:val="clear" w:color="auto" w:fill="FFFFFF"/>
+          <w:lang w:val="en-US"/>
+        </w:rPr>
+        <w:t>ADJ and ADV</w:t>
+      </w:r>
+      <w:r>
+        <w:rPr>
+          <w:rFonts w:ascii="David" w:eastAsia="Times New Roman" w:hAnsi="David" w:cs="David"/>
+          <w:color w:val="202124"/>
+          <w:shd w:val="clear" w:color="auto" w:fill="FFFFFF"/>
+          <w:lang w:val="en-US"/>
+        </w:rPr>
+        <w:t xml:space="preserve"> </w:t>
+      </w:r>
+      <w:r>
+        <w:rPr>
+          <w:rFonts w:ascii="David" w:eastAsia="Times New Roman" w:hAnsi="David" w:cs="David"/>
+          <w:color w:val="202124"/>
+          <w:shd w:val="clear" w:color="auto" w:fill="FFFFFF"/>
+          <w:lang w:val="en-US"/>
+        </w:rPr>
+        <w:t xml:space="preserve">– We </w:t>
+      </w:r>
+      <w:r>
+        <w:rPr>
+          <w:rFonts w:ascii="David" w:eastAsia="Times New Roman" w:hAnsi="David" w:cs="David"/>
+          <w:color w:val="202124"/>
+          <w:shd w:val="clear" w:color="auto" w:fill="FFFFFF"/>
+          <w:lang w:val="en-US"/>
+        </w:rPr>
+        <w:t>took ADJ and ADV subcategories from (add-links), add suffix as subcategories and used</w:t>
+      </w:r>
+      <w:r>
+        <w:rPr>
+          <w:rFonts w:ascii="David" w:eastAsia="Times New Roman" w:hAnsi="David" w:cs="David"/>
+          <w:color w:val="202124"/>
+          <w:shd w:val="clear" w:color="auto" w:fill="FFFFFF"/>
+          <w:lang w:val="en-US"/>
+        </w:rPr>
+        <w:t xml:space="preserve"> </w:t>
+      </w:r>
+      <w:r>
+        <w:rPr>
+          <w:rFonts w:ascii="David" w:eastAsia="Times New Roman" w:hAnsi="David" w:cs="David"/>
+          <w:color w:val="202124"/>
+          <w:shd w:val="clear" w:color="auto" w:fill="FFFFFF"/>
+          <w:lang w:val="en-US"/>
+        </w:rPr>
+        <w:t xml:space="preserve">Spacy similarity feature tool to </w:t>
+      </w:r>
+      <w:r>
+        <w:rPr>
+          <w:rFonts w:ascii="David" w:eastAsia="Times New Roman" w:hAnsi="David" w:cs="David"/>
+          <w:color w:val="202124"/>
+          <w:shd w:val="clear" w:color="auto" w:fill="FFFFFF"/>
+          <w:lang w:val="en-US"/>
+        </w:rPr>
+        <w:t>distribute</w:t>
+      </w:r>
+      <w:r>
+        <w:rPr>
+          <w:rFonts w:ascii="David" w:eastAsia="Times New Roman" w:hAnsi="David" w:cs="David"/>
+          <w:color w:val="202124"/>
+          <w:shd w:val="clear" w:color="auto" w:fill="FFFFFF"/>
+          <w:lang w:val="en-US"/>
+        </w:rPr>
+        <w:t xml:space="preserve"> words with these subcategories.</w:t>
+      </w:r>
+    </w:p>
+    <w:p>
+      <w:pPr>
+        <w:pStyle w:val="ListParagraph"/>
+        <w:numPr>
+          <w:ilvl w:val="0"/>
+          <w:numId w:val="6"/>
+        </w:numPr>
+        <w:spacing w:line="276" w:lineRule="auto"/>
+        <w:rPr>
+          <w:rFonts w:ascii="David" w:hAnsi="David" w:cs="David"/>
+          <w:color w:val="202124"/>
+          <w:shd w:val="clear" w:color="auto" w:fill="FFFFFF"/>
+        </w:rPr>
+      </w:pPr>
+      <w:r>
+        <w:rPr>
+          <w:rFonts w:ascii="David" w:eastAsia="Times New Roman" w:hAnsi="David" w:cs="David"/>
+          <w:color w:val="202124"/>
+          <w:shd w:val="clear" w:color="auto" w:fill="FFFFFF"/>
+          <w:lang w:val="en-US"/>
+        </w:rPr>
+        <w:t xml:space="preserve">Bigram Interpolation – In order to </w:t>
+      </w:r>
+      <w:r>
+        <w:rPr>
+          <w:rFonts w:ascii="David" w:hAnsi="David" w:cs="David"/>
+          <w:color w:val="202124"/>
+          <w:shd w:val="clear" w:color="auto" w:fill="FFFFFF"/>
+          <w:lang w:val="en"/>
+        </w:rPr>
+        <w:t>highlight</w:t>
+      </w:r>
+      <w:r>
+        <w:rPr>
+          <w:rFonts w:ascii="David" w:hAnsi="David" w:cs="David" w:hint="cs"/>
+          <w:color w:val="202124"/>
+          <w:shd w:val="clear" w:color="auto" w:fill="FFFFFF"/>
+          <w:rtl/>
+          <w:lang w:val="en"/>
+        </w:rPr>
+        <w:t xml:space="preserve"> </w:t>
+      </w:r>
+      <w:r>
+        <w:rPr>
+          <w:rFonts w:ascii="David" w:hAnsi="David" w:cs="David"/>
+          <w:color w:val="202124"/>
+          <w:shd w:val="clear" w:color="auto" w:fill="FFFFFF"/>
+          <w:lang w:val="en-US"/>
+        </w:rPr>
+        <w:t xml:space="preserve">tag patterns in text we used </w:t>
+      </w:r>
+      <w:r>
+        <w:rPr>
+          <w:rFonts w:ascii="David" w:hAnsi="David" w:cs="David"/>
+          <w:color w:val="202124"/>
+          <w:shd w:val="clear" w:color="auto" w:fill="FFFFFF"/>
+          <w:lang w:val="en-US"/>
+        </w:rPr>
+        <w:t>pairing 2 close words in the text in a most common appearance in the dataset, with a decrease order. Doing that, we are emphasize common tag pairs over lesser common tag pairs.</w:t>
+      </w:r>
+    </w:p>
+    <w:p>
+      <w:pPr>
+        <w:spacing w:line="276" w:lineRule="auto"/>
+        <w:rPr>
+          <w:rFonts w:ascii="David" w:eastAsia="Times New Roman" w:hAnsi="David" w:cs="David"/>
+          <w:color w:val="202124"/>
+          <w:shd w:val="clear" w:color="auto" w:fill="FFFFFF"/>
+          <w:lang w:val="en-US"/>
+        </w:rPr>
+      </w:pPr>
+      <w:r>
+        <w:rPr>
+          <w:rFonts w:ascii="David" w:eastAsia="Times New Roman" w:hAnsi="David" w:cs="David"/>
+          <w:color w:val="202124"/>
+          <w:shd w:val="clear" w:color="auto" w:fill="FFFFFF"/>
+          <w:lang w:val="en-US"/>
+        </w:rPr>
+        <w:t xml:space="preserve">Lastly, we will use different combination </w:t>
+      </w:r>
+      <w:r>
+        <w:rPr>
+          <w:rFonts w:ascii="David" w:eastAsia="Times New Roman" w:hAnsi="David" w:cs="David"/>
+          <w:color w:val="202124"/>
+          <w:shd w:val="clear" w:color="auto" w:fill="FFFFFF"/>
+          <w:lang w:val="en-US"/>
+        </w:rPr>
+        <w:t>of the methods above as feature selection to test our models with.</w:t>
       </w:r>
     </w:p>
     <w:p>
@@ -4297,41 +4927,451 @@
       </w:pPr>
       <w:r>
         <w:rPr>
-          <w:rFonts w:ascii="David" w:eastAsia="Times New Roman" w:hAnsi="David" w:cs="David"/>
+          <w:rFonts w:ascii="David" w:eastAsia="Times New Roman" w:hAnsi="David" w:cs="David" w:hint="cs"/>
           <w:color w:val="202124"/>
           <w:shd w:val="clear" w:color="auto" w:fill="FFFFFF"/>
           <w:lang w:val="en-US"/>
         </w:rPr>
         <w:t>Classification (models)</w:t>
       </w:r>
-    </w:p>
-    <w:p>
-      <w:pPr>
+      <w:r>
+        <w:rPr>
+          <w:rFonts w:ascii="David" w:eastAsia="Times New Roman" w:hAnsi="David" w:cs="David"/>
+          <w:color w:val="202124"/>
+          <w:shd w:val="clear" w:color="auto" w:fill="FFFFFF"/>
+          <w:lang w:val="en-US"/>
+        </w:rPr>
+        <w:t xml:space="preserve"> </w:t>
+      </w:r>
+      <w:r>
+        <w:rPr>
+          <w:rFonts w:ascii="David" w:eastAsia="Times New Roman" w:hAnsi="David" w:cs="David"/>
+          <w:color w:val="202124"/>
+          <w:shd w:val="clear" w:color="auto" w:fill="FFFFFF"/>
+          <w:lang w:val="en-US"/>
+        </w:rPr>
+        <w:t>–</w:t>
+      </w:r>
+      <w:r>
+        <w:rPr>
+          <w:rFonts w:ascii="David" w:eastAsia="Times New Roman" w:hAnsi="David" w:cs="David"/>
+          <w:color w:val="202124"/>
+          <w:shd w:val="clear" w:color="auto" w:fill="FFFFFF"/>
+          <w:lang w:val="en-US"/>
+        </w:rPr>
+        <w:t xml:space="preserve"> </w:t>
+      </w:r>
+      <w:r>
+        <w:rPr>
+          <w:rFonts w:ascii="David" w:eastAsia="Times New Roman" w:hAnsi="David" w:cs="David"/>
+          <w:color w:val="202124"/>
+          <w:shd w:val="clear" w:color="auto" w:fill="FFFFFF"/>
+          <w:lang w:val="en-US"/>
+        </w:rPr>
+        <w:t xml:space="preserve">In order to test our hypothesis a </w:t>
+      </w:r>
+      <w:r>
+        <w:rPr>
+          <w:rFonts w:ascii="David" w:eastAsia="Times New Roman" w:hAnsi="David" w:cs="David"/>
+          <w:color w:val="202124"/>
+          <w:shd w:val="clear" w:color="auto" w:fill="FFFFFF"/>
+          <w:lang w:val="en-US"/>
+        </w:rPr>
+        <w:t>comparison</w:t>
+      </w:r>
+      <w:r>
+        <w:rPr>
+          <w:rFonts w:ascii="David" w:eastAsia="Times New Roman" w:hAnsi="David" w:cs="David"/>
+          <w:color w:val="202124"/>
+          <w:shd w:val="clear" w:color="auto" w:fill="FFFFFF"/>
+          <w:lang w:val="en-US"/>
+        </w:rPr>
+        <w:t xml:space="preserve"> need to be done and for that we need relevant NLP models. DAN, BiLSTM and Transformer</w:t>
+      </w:r>
+      <w:r>
+        <w:rPr>
+          <w:rFonts w:ascii="David" w:eastAsia="Times New Roman" w:hAnsi="David" w:cs="David"/>
+          <w:color w:val="202124"/>
+          <w:shd w:val="clear" w:color="auto" w:fill="FFFFFF"/>
+          <w:lang w:val="en-US"/>
+        </w:rPr>
+        <w:t xml:space="preserve"> models are a good choice because </w:t>
+      </w:r>
+      <w:r>
+        <w:rPr>
+          <w:rFonts w:ascii="David" w:eastAsia="Times New Roman" w:hAnsi="David" w:cs="David"/>
+          <w:color w:val="202124"/>
+          <w:shd w:val="clear" w:color="auto" w:fill="FFFFFF"/>
+          <w:lang w:val="en-US"/>
+        </w:rPr>
+        <w:t xml:space="preserve">while differ in their architecture, </w:t>
+      </w:r>
+      <w:r>
+        <w:rPr>
+          <w:rFonts w:ascii="David" w:eastAsia="Times New Roman" w:hAnsi="David" w:cs="David"/>
+          <w:color w:val="202124"/>
+          <w:shd w:val="clear" w:color="auto" w:fill="FFFFFF"/>
+          <w:lang w:val="en-US"/>
+        </w:rPr>
+        <w:t xml:space="preserve">they </w:t>
+      </w:r>
+      <w:r>
+        <w:rPr>
+          <w:rFonts w:ascii="David" w:eastAsia="Times New Roman" w:hAnsi="David" w:cs="David"/>
+          <w:color w:val="202124"/>
+          <w:shd w:val="clear" w:color="auto" w:fill="FFFFFF"/>
+          <w:lang w:val="en-US"/>
+        </w:rPr>
+        <w:t>are taking into calculation information between neighbor words in the text.</w:t>
+      </w:r>
+    </w:p>
+    <w:p>
+      <w:pPr>
+        <w:spacing w:line="276" w:lineRule="auto"/>
+        <w:rPr>
+          <w:rFonts w:ascii="David" w:eastAsia="Times New Roman" w:hAnsi="David" w:cs="David"/>
+          <w:color w:val="202124"/>
+          <w:shd w:val="clear" w:color="auto" w:fill="FFFFFF"/>
+          <w:lang w:val="en-US"/>
+        </w:rPr>
+      </w:pPr>
+    </w:p>
+    <w:p>
+      <w:pPr>
+        <w:pStyle w:val="ListParagraph"/>
+        <w:numPr>
+          <w:ilvl w:val="2"/>
+          <w:numId w:val="2"/>
+        </w:numPr>
+        <w:spacing w:line="276" w:lineRule="auto"/>
+        <w:rPr>
+          <w:rFonts w:ascii="David" w:eastAsia="Times New Roman" w:hAnsi="David" w:cs="David"/>
+          <w:color w:val="202124"/>
+          <w:shd w:val="clear" w:color="auto" w:fill="FFFFFF"/>
+          <w:lang w:val="en-US"/>
+        </w:rPr>
+      </w:pPr>
+      <w:r>
+        <w:rPr>
+          <w:rFonts w:ascii="David" w:eastAsia="Times New Roman" w:hAnsi="David" w:cs="David"/>
+          <w:color w:val="202124"/>
+          <w:shd w:val="clear" w:color="auto" w:fill="FFFFFF"/>
+          <w:lang w:val="en-US"/>
+        </w:rPr>
+        <w:t xml:space="preserve">DAN – Deep Averaging </w:t>
+      </w:r>
+      <w:r>
+        <w:rPr>
+          <w:rFonts w:ascii="David" w:eastAsia="Times New Roman" w:hAnsi="David" w:cs="David"/>
+          <w:color w:val="202124"/>
+          <w:shd w:val="clear" w:color="auto" w:fill="FFFFFF"/>
+          <w:lang w:val="en-US"/>
+        </w:rPr>
+        <w:t xml:space="preserve">Network: </w:t>
+      </w:r>
+      <w:r>
+        <w:rPr>
+          <w:rFonts w:ascii="David" w:eastAsia="Times New Roman" w:hAnsi="David" w:cs="David"/>
+          <w:i/>
+          <w:iCs/>
+          <w:color w:val="FF0000"/>
+          <w:shd w:val="clear" w:color="auto" w:fill="FFFFFF"/>
+          <w:lang w:val="en-US"/>
+        </w:rPr>
+        <w:t>fill</w:t>
+      </w:r>
+    </w:p>
+    <w:p>
+      <w:pPr>
+        <w:spacing w:line="276" w:lineRule="auto"/>
+        <w:rPr>
+          <w:rFonts w:ascii="David" w:eastAsia="Times New Roman" w:hAnsi="David" w:cs="David"/>
+          <w:color w:val="202124"/>
+          <w:shd w:val="clear" w:color="auto" w:fill="FFFFFF"/>
+          <w:lang w:val="en-US"/>
+        </w:rPr>
+      </w:pPr>
+    </w:p>
+    <w:p>
+      <w:pPr>
+        <w:spacing w:line="276" w:lineRule="auto"/>
+        <w:rPr>
+          <w:rFonts w:ascii="David" w:eastAsia="Times New Roman" w:hAnsi="David" w:cs="David"/>
+          <w:color w:val="202124"/>
+          <w:shd w:val="clear" w:color="auto" w:fill="FFFFFF"/>
+          <w:lang w:val="en-US"/>
+        </w:rPr>
+      </w:pPr>
+    </w:p>
+    <w:p>
+      <w:pPr>
+        <w:spacing w:line="276" w:lineRule="auto"/>
+        <w:rPr>
+          <w:rFonts w:ascii="David" w:eastAsia="Times New Roman" w:hAnsi="David" w:cs="David"/>
+          <w:color w:val="202124"/>
+          <w:shd w:val="clear" w:color="auto" w:fill="FFFFFF"/>
+          <w:lang w:val="en-US"/>
+        </w:rPr>
+      </w:pPr>
+    </w:p>
+    <w:p>
+      <w:pPr>
+        <w:spacing w:line="276" w:lineRule="auto"/>
+        <w:rPr>
+          <w:rFonts w:ascii="David" w:eastAsia="Times New Roman" w:hAnsi="David" w:cs="David"/>
+          <w:color w:val="202124"/>
+          <w:shd w:val="clear" w:color="auto" w:fill="FFFFFF"/>
+          <w:lang w:val="en-US"/>
+        </w:rPr>
+      </w:pPr>
+    </w:p>
+    <w:p>
+      <w:pPr>
+        <w:pStyle w:val="ListParagraph"/>
+        <w:numPr>
+          <w:ilvl w:val="2"/>
+          <w:numId w:val="2"/>
+        </w:numPr>
+        <w:spacing w:line="276" w:lineRule="auto"/>
+        <w:rPr>
+          <w:rFonts w:ascii="David" w:eastAsia="Times New Roman" w:hAnsi="David" w:cs="David"/>
+          <w:color w:val="202124"/>
+          <w:shd w:val="clear" w:color="auto" w:fill="FFFFFF"/>
+          <w:lang w:val="en-US"/>
+        </w:rPr>
+      </w:pPr>
+      <w:r>
+        <w:rPr>
+          <w:rFonts w:ascii="David" w:eastAsia="Times New Roman" w:hAnsi="David" w:cs="David"/>
+          <w:color w:val="202124"/>
+          <w:shd w:val="clear" w:color="auto" w:fill="FFFFFF"/>
+          <w:lang w:val="en-US"/>
+        </w:rPr>
+        <w:t xml:space="preserve">BiLSTM – Bidirectional Long </w:t>
+      </w:r>
+      <w:r>
+        <w:rPr>
+          <w:rFonts w:ascii="David" w:eastAsia="Times New Roman" w:hAnsi="David" w:cs="David"/>
+          <w:color w:val="202124"/>
+          <w:shd w:val="clear" w:color="auto" w:fill="FFFFFF"/>
+          <w:lang w:val="en-US"/>
+        </w:rPr>
+        <w:t>Short-Term</w:t>
+      </w:r>
+      <w:r>
+        <w:rPr>
+          <w:rFonts w:ascii="David" w:eastAsia="Times New Roman" w:hAnsi="David" w:cs="David"/>
+          <w:color w:val="202124"/>
+          <w:shd w:val="clear" w:color="auto" w:fill="FFFFFF"/>
+          <w:lang w:val="en-US"/>
+        </w:rPr>
+        <w:t xml:space="preserve"> Memory</w:t>
+      </w:r>
+      <w:r>
+        <w:rPr>
+          <w:rFonts w:ascii="David" w:eastAsia="Times New Roman" w:hAnsi="David" w:cs="David"/>
+          <w:color w:val="202124"/>
+          <w:shd w:val="clear" w:color="auto" w:fill="FFFFFF"/>
+          <w:lang w:val="en-US"/>
+        </w:rPr>
+        <w:t xml:space="preserve"> - </w:t>
+      </w:r>
+      <w:r>
+        <w:rPr>
+          <w:rFonts w:ascii="David" w:eastAsia="Times New Roman" w:hAnsi="David" w:cs="David"/>
+          <w:color w:val="202124"/>
+          <w:shd w:val="clear" w:color="auto" w:fill="FFFFFF"/>
+          <w:lang w:val="en-US"/>
+        </w:rPr>
+        <w:t xml:space="preserve">we constructed </w:t>
+      </w:r>
+      <w:r>
+        <w:rPr>
+          <w:rFonts w:ascii="David" w:eastAsia="Times New Roman" w:hAnsi="David" w:cs="David"/>
+          <w:color w:val="202124"/>
+          <w:shd w:val="clear" w:color="auto" w:fill="FFFFFF"/>
+          <w:lang w:val="en-US"/>
+        </w:rPr>
+        <w:t xml:space="preserve">embedding layer of size 300 follow by 3 </w:t>
+      </w:r>
+      <w:r>
+        <w:rPr>
+          <w:rFonts w:ascii="David" w:eastAsia="Times New Roman" w:hAnsi="David" w:cs="David"/>
+          <w:color w:val="202124"/>
+          <w:shd w:val="clear" w:color="auto" w:fill="FFFFFF"/>
+          <w:lang w:val="en-US"/>
+        </w:rPr>
+        <w:t xml:space="preserve">recurrent layers </w:t>
+      </w:r>
+      <w:r>
+        <w:rPr>
+          <w:rFonts w:ascii="David" w:eastAsia="Times New Roman" w:hAnsi="David" w:cs="David"/>
+          <w:color w:val="202124"/>
+          <w:shd w:val="clear" w:color="auto" w:fill="FFFFFF"/>
+          <w:lang w:val="en-US"/>
+        </w:rPr>
+        <w:t xml:space="preserve">with </w:t>
+      </w:r>
+      <w:r>
+        <w:rPr>
+          <w:rFonts w:ascii="David" w:eastAsia="Times New Roman" w:hAnsi="David" w:cs="David"/>
+          <w:color w:val="202124"/>
+          <w:shd w:val="clear" w:color="auto" w:fill="FFFFFF"/>
+          <w:lang w:val="en-US"/>
+        </w:rPr>
+        <w:t>128</w:t>
+      </w:r>
+      <w:r>
+        <w:rPr>
+          <w:rFonts w:ascii="David" w:eastAsia="Times New Roman" w:hAnsi="David" w:cs="David"/>
+          <w:color w:val="202124"/>
+          <w:shd w:val="clear" w:color="auto" w:fill="FFFFFF"/>
+          <w:lang w:val="en-US"/>
+        </w:rPr>
+        <w:t xml:space="preserve"> BiLSTM </w:t>
+      </w:r>
+      <w:r>
+        <w:rPr>
+          <w:rFonts w:ascii="David" w:eastAsia="Times New Roman" w:hAnsi="David" w:cs="David"/>
+          <w:color w:val="202124"/>
+          <w:shd w:val="clear" w:color="auto" w:fill="FFFFFF"/>
+          <w:lang w:val="en-US"/>
+        </w:rPr>
+        <w:t>cells</w:t>
+      </w:r>
+      <w:r>
+        <w:rPr>
+          <w:rFonts w:ascii="David" w:eastAsia="Times New Roman" w:hAnsi="David" w:cs="David"/>
+          <w:color w:val="202124"/>
+          <w:shd w:val="clear" w:color="auto" w:fill="FFFFFF"/>
+          <w:lang w:val="en-US"/>
+        </w:rPr>
+        <w:t xml:space="preserve">, </w:t>
+      </w:r>
+      <w:r>
+        <w:rPr>
+          <w:rFonts w:ascii="David" w:eastAsia="Times New Roman" w:hAnsi="David" w:cs="David"/>
+          <w:color w:val="202124"/>
+          <w:shd w:val="clear" w:color="auto" w:fill="FFFFFF"/>
+          <w:lang w:val="en-US"/>
+        </w:rPr>
+        <w:t>a</w:t>
+      </w:r>
+      <w:r>
+        <w:rPr>
+          <w:rFonts w:ascii="David" w:eastAsia="Times New Roman" w:hAnsi="David" w:cs="David"/>
+          <w:color w:val="202124"/>
+          <w:shd w:val="clear" w:color="auto" w:fill="FFFFFF"/>
+          <w:lang w:val="en-US"/>
+        </w:rPr>
+        <w:t xml:space="preserve"> 50% dropout layer, a linear</w:t>
+      </w:r>
+      <w:r>
+        <w:rPr>
+          <w:rFonts w:ascii="David" w:eastAsia="Times New Roman" w:hAnsi="David" w:cs="David"/>
+          <w:color w:val="202124"/>
+          <w:shd w:val="clear" w:color="auto" w:fill="FFFFFF"/>
+          <w:lang w:val="en-US"/>
+        </w:rPr>
+        <w:t xml:space="preserve"> layer from 128 to 32 neurons with Relu activation function, and a Linear layer with Softmax activation function from 32 to the dataset classes number neurons.</w:t>
+      </w:r>
+    </w:p>
+    <w:p>
+      <w:pPr>
+        <w:pStyle w:val="ListParagraph"/>
+        <w:numPr>
+          <w:ilvl w:val="2"/>
+          <w:numId w:val="2"/>
+        </w:numPr>
+        <w:spacing w:line="276" w:lineRule="auto"/>
+        <w:rPr>
+          <w:rFonts w:ascii="David" w:eastAsia="Times New Roman" w:hAnsi="David" w:cs="David"/>
+          <w:color w:val="202124"/>
+          <w:shd w:val="clear" w:color="auto" w:fill="FFFFFF"/>
+          <w:lang w:val="en-US"/>
+        </w:rPr>
+      </w:pPr>
+      <w:r>
+        <w:rPr>
+          <w:rFonts w:ascii="David" w:eastAsia="Times New Roman" w:hAnsi="David" w:cs="David"/>
+          <w:color w:val="202124"/>
+          <w:shd w:val="clear" w:color="auto" w:fill="FFFFFF"/>
+          <w:lang w:val="en-US"/>
+        </w:rPr>
+        <w:t xml:space="preserve">Transformer </w:t>
+      </w:r>
+      <w:r>
+        <w:rPr>
+          <w:rFonts w:ascii="David" w:eastAsia="Times New Roman" w:hAnsi="David" w:cs="David"/>
+          <w:color w:val="202124"/>
+          <w:shd w:val="clear" w:color="auto" w:fill="FFFFFF"/>
+          <w:lang w:val="en-US"/>
+        </w:rPr>
+        <w:t>–</w:t>
+      </w:r>
+      <w:r>
+        <w:rPr>
+          <w:rFonts w:ascii="David" w:eastAsia="Times New Roman" w:hAnsi="David" w:cs="David"/>
+          <w:color w:val="FF0000"/>
+          <w:shd w:val="clear" w:color="auto" w:fill="FFFFFF"/>
+          <w:lang w:val="en-US"/>
+        </w:rPr>
+        <w:t xml:space="preserve"> </w:t>
+      </w:r>
+      <w:r>
+        <w:rPr>
+          <w:rFonts w:ascii="David" w:eastAsia="Times New Roman" w:hAnsi="David" w:cs="David"/>
+          <w:color w:val="FF0000"/>
+          <w:shd w:val="clear" w:color="auto" w:fill="FFFFFF"/>
+          <w:lang w:val="en-US"/>
+        </w:rPr>
+        <w:t>Might be not relevant as it a seq-to-seq models.</w:t>
+      </w:r>
+    </w:p>
+    <w:p>
+      <w:pPr>
+        <w:pStyle w:val="ListParagraph"/>
+        <w:spacing w:line="276" w:lineRule="auto"/>
+        <w:rPr>
+          <w:rFonts w:ascii="David" w:eastAsia="Times New Roman" w:hAnsi="David" w:cs="David"/>
+        </w:rPr>
+      </w:pPr>
+    </w:p>
+    <w:p>
+      <w:pPr>
+        <w:pStyle w:val="ListParagraph"/>
+        <w:spacing w:line="276" w:lineRule="auto"/>
+        <w:rPr>
+          <w:rFonts w:ascii="David" w:eastAsia="Times New Roman" w:hAnsi="David" w:cs="David"/>
+        </w:rPr>
+      </w:pPr>
+    </w:p>
+    <w:p>
+      <w:pPr>
+        <w:pStyle w:val="ListParagraph"/>
+        <w:spacing w:line="276" w:lineRule="auto"/>
+        <w:rPr>
+          <w:rFonts w:ascii="David" w:eastAsia="Times New Roman" w:hAnsi="David" w:cs="David"/>
+        </w:rPr>
+      </w:pPr>
+    </w:p>
+    <w:p>
+      <w:pPr>
+        <w:pStyle w:val="ListParagraph"/>
+        <w:spacing w:line="276" w:lineRule="auto"/>
+        <w:rPr>
+          <w:rFonts w:ascii="David" w:eastAsia="Times New Roman" w:hAnsi="David" w:cs="David"/>
+        </w:rPr>
+      </w:pPr>
+    </w:p>
+    <w:p>
+      <w:pPr>
+        <w:bidi/>
         <w:spacing w:line="276" w:lineRule="auto"/>
         <w:ind w:left="360"/>
         <w:rPr>
           <w:rFonts w:ascii="David" w:eastAsia="Times New Roman" w:hAnsi="David" w:cs="David"/>
-          <w:color w:val="202124"/>
-          <w:shd w:val="clear" w:color="auto" w:fill="FFFFFF"/>
-          <w:lang w:val="en-US"/>
-        </w:rPr>
-        <w:sectPr>
-          <w:type w:val="continuous"/>
-          <w:pgSz w:w="12240" w:h="15840"/>
-          <w:pgMar w:top="1440" w:right="1440" w:bottom="1440" w:left="1440" w:header="708" w:footer="708" w:gutter="0"/>
-          <w:cols w:num="2" w:space="708"/>
-          <w:docGrid w:linePitch="360"/>
-        </w:sectPr>
-      </w:pPr>
-    </w:p>
-    <w:p>
-      <w:pPr>
-        <w:spacing w:line="276" w:lineRule="auto"/>
-        <w:ind w:left="360"/>
-        <w:rPr>
-          <w:rFonts w:ascii="David" w:eastAsia="Times New Roman" w:hAnsi="David" w:cs="David"/>
-          <w:color w:val="202124"/>
-          <w:shd w:val="clear" w:color="auto" w:fill="FFFFFF"/>
+          <w:rtl/>
           <w:lang w:val="en-US"/>
         </w:rPr>
       </w:pPr>
@@ -4339,23 +5379,192 @@
     <w:p>
       <w:pPr>
         <w:pStyle w:val="ListParagraph"/>
-        <w:spacing w:line="276" w:lineRule="auto"/>
-        <w:rPr>
-          <w:rFonts w:ascii="David" w:eastAsia="Times New Roman" w:hAnsi="David" w:cs="David"/>
-        </w:rPr>
-      </w:pPr>
-    </w:p>
-    <w:p>
-      <w:pPr>
-        <w:bidi/>
-        <w:spacing w:line="276" w:lineRule="auto"/>
-        <w:ind w:left="360"/>
-        <w:rPr>
-          <w:rFonts w:ascii="David" w:eastAsia="Times New Roman" w:hAnsi="David" w:cs="David"/>
+        <w:numPr>
+          <w:ilvl w:val="0"/>
+          <w:numId w:val="2"/>
+        </w:numPr>
+        <w:spacing w:line="276" w:lineRule="auto"/>
+        <w:rPr>
+          <w:rFonts w:ascii="David" w:eastAsia="Times New Roman" w:hAnsi="David" w:cs="David"/>
+          <w:color w:val="202124"/>
+          <w:shd w:val="clear" w:color="auto" w:fill="FFFFFF"/>
+          <w:lang w:val="en-US"/>
+        </w:rPr>
+      </w:pPr>
+      <w:r>
+        <w:rPr>
+          <w:rFonts w:ascii="David" w:eastAsia="Times New Roman" w:hAnsi="David" w:cs="David"/>
+          <w:color w:val="202124"/>
+          <w:shd w:val="clear" w:color="auto" w:fill="FFFFFF"/>
+          <w:lang w:val="en-US"/>
+        </w:rPr>
+        <w:lastRenderedPageBreak/>
+        <w:t>Evaluation – Metrics</w:t>
+      </w:r>
+    </w:p>
+    <w:p>
+      <w:pPr>
+        <w:pStyle w:val="ListParagraph"/>
+        <w:spacing w:line="276" w:lineRule="auto"/>
+        <w:rPr>
+          <w:rFonts w:ascii="David" w:eastAsia="Times New Roman" w:hAnsi="David" w:cs="David"/>
+          <w:color w:val="202124"/>
+          <w:shd w:val="clear" w:color="auto" w:fill="FFFFFF"/>
+          <w:lang w:val="en-US"/>
+        </w:rPr>
+      </w:pPr>
+      <w:r>
+        <w:rPr>
+          <w:rFonts w:ascii="David" w:eastAsia="Times New Roman" w:hAnsi="David" w:cs="David"/>
+          <w:color w:val="202124"/>
+          <w:shd w:val="clear" w:color="auto" w:fill="FFFFFF"/>
+          <w:lang w:val="en-US"/>
+        </w:rPr>
+        <w:t xml:space="preserve">For evaluate results we chose accuracy and F1-score metrics. Accuracy </w:t>
+      </w:r>
+      <w:r>
+        <w:rPr>
+          <w:rFonts w:ascii="David" w:eastAsia="Times New Roman" w:hAnsi="David" w:cs="David"/>
+          <w:color w:val="202124"/>
+          <w:shd w:val="clear" w:color="auto" w:fill="FFFFFF"/>
+          <w:lang w:val="en-US"/>
+        </w:rPr>
+        <w:t>is the measure of all the correctly identified cases</w:t>
+      </w:r>
+      <w:r>
+        <w:rPr>
+          <w:rFonts w:ascii="David" w:eastAsia="Times New Roman" w:hAnsi="David" w:cs="David"/>
+          <w:color w:val="202124"/>
+          <w:shd w:val="clear" w:color="auto" w:fill="FFFFFF"/>
+          <w:lang w:val="en-US"/>
+        </w:rPr>
+        <w:t xml:space="preserve">. At the end, the task is </w:t>
+      </w:r>
+      <w:r>
+        <w:rPr>
+          <w:rFonts w:ascii="David" w:eastAsia="Times New Roman" w:hAnsi="David" w:cs="David"/>
+          <w:color w:val="202124"/>
+          <w:shd w:val="clear" w:color="auto" w:fill="FFFFFF"/>
+          <w:lang w:val="en-US"/>
+        </w:rPr>
+        <w:t>classification,</w:t>
+      </w:r>
+      <w:r>
+        <w:rPr>
+          <w:rFonts w:ascii="David" w:eastAsia="Times New Roman" w:hAnsi="David" w:cs="David"/>
+          <w:color w:val="202124"/>
+          <w:shd w:val="clear" w:color="auto" w:fill="FFFFFF"/>
+          <w:lang w:val="en-US"/>
+        </w:rPr>
+        <w:t xml:space="preserve"> so we interest with classified correctly. F1-score </w:t>
+      </w:r>
+      <w:r>
+        <w:rPr>
+          <w:rFonts w:ascii="David" w:eastAsia="Times New Roman" w:hAnsi="David" w:cs="David"/>
+          <w:color w:val="202124"/>
+          <w:shd w:val="clear" w:color="auto" w:fill="FFFFFF"/>
+          <w:lang w:val="en-US"/>
+        </w:rPr>
+        <w:t>is the harmonic mean of Precision and Recall</w:t>
+      </w:r>
+      <w:r>
+        <w:rPr>
+          <w:rFonts w:ascii="David" w:eastAsia="Times New Roman" w:hAnsi="David" w:cs="David"/>
+          <w:color w:val="202124"/>
+          <w:shd w:val="clear" w:color="auto" w:fill="FFFFFF"/>
+          <w:lang w:val="en-US"/>
+        </w:rPr>
+        <w:t xml:space="preserve">, </w:t>
+      </w:r>
+      <w:r>
+        <w:rPr>
+          <w:rFonts w:ascii="David" w:eastAsia="Times New Roman" w:hAnsi="David" w:cs="David"/>
+          <w:color w:val="202124"/>
+          <w:shd w:val="clear" w:color="auto" w:fill="FFFFFF"/>
+          <w:lang w:val="en-US"/>
+        </w:rPr>
+        <w:t>therefore</w:t>
+      </w:r>
+      <w:r>
+        <w:rPr>
+          <w:rFonts w:ascii="David" w:eastAsia="Times New Roman" w:hAnsi="David" w:cs="David"/>
+          <w:color w:val="202124"/>
+          <w:shd w:val="clear" w:color="auto" w:fill="FFFFFF"/>
+          <w:lang w:val="en-US"/>
+        </w:rPr>
+        <w:t xml:space="preserve"> </w:t>
+      </w:r>
+      <w:r>
+        <w:rPr>
+          <w:rFonts w:ascii="David" w:eastAsia="Times New Roman" w:hAnsi="David" w:cs="David"/>
+          <w:color w:val="202124"/>
+          <w:shd w:val="clear" w:color="auto" w:fill="FFFFFF"/>
+          <w:lang w:val="en-US"/>
+        </w:rPr>
+        <w:t xml:space="preserve">gives a better measure of the </w:t>
+      </w:r>
+      <w:r>
+        <w:rPr>
+          <w:rFonts w:ascii="David" w:eastAsia="Times New Roman" w:hAnsi="David" w:cs="David"/>
+          <w:color w:val="202124"/>
+          <w:u w:val="single"/>
+          <w:shd w:val="clear" w:color="auto" w:fill="FFFFFF"/>
+          <w:lang w:val="en-US"/>
+        </w:rPr>
+        <w:t>incorrectly</w:t>
+      </w:r>
+      <w:r>
+        <w:rPr>
+          <w:rFonts w:ascii="David" w:eastAsia="Times New Roman" w:hAnsi="David" w:cs="David"/>
+          <w:color w:val="202124"/>
+          <w:shd w:val="clear" w:color="auto" w:fill="FFFFFF"/>
+          <w:lang w:val="en-US"/>
+        </w:rPr>
+        <w:t xml:space="preserve"> classified cases than the Accuracy </w:t>
+      </w:r>
+      <w:r>
+        <w:rPr>
+          <w:rFonts w:ascii="David" w:eastAsia="Times New Roman" w:hAnsi="David" w:cs="David"/>
+          <w:color w:val="202124"/>
+          <w:shd w:val="clear" w:color="auto" w:fill="FFFFFF"/>
+          <w:lang w:val="en-US"/>
+        </w:rPr>
+        <w:t>metric</w:t>
+      </w:r>
+      <w:r>
+        <w:rPr>
+          <w:rFonts w:ascii="David" w:eastAsia="Times New Roman" w:hAnsi="David" w:cs="David"/>
+          <w:color w:val="202124"/>
+          <w:shd w:val="clear" w:color="auto" w:fill="FFFFFF"/>
+          <w:lang w:val="en-US"/>
+        </w:rPr>
+        <w:t>. We will use F1-score to determine how balance our models preform.</w:t>
+      </w:r>
+    </w:p>
+    <w:p>
+      <w:pPr>
+        <w:pStyle w:val="ListParagraph"/>
+        <w:numPr>
+          <w:ilvl w:val="0"/>
+          <w:numId w:val="2"/>
+        </w:numPr>
+        <w:spacing w:line="276" w:lineRule="auto"/>
+        <w:rPr>
+          <w:rFonts w:ascii="David" w:eastAsia="Times New Roman" w:hAnsi="David" w:cs="David"/>
+          <w:color w:val="202124"/>
+          <w:shd w:val="clear" w:color="auto" w:fill="FFFFFF"/>
           <w:rtl/>
-          <w:lang w:val="en-US"/>
-        </w:rPr>
-      </w:pPr>
+        </w:rPr>
+      </w:pPr>
+      <w:r>
+        <w:rPr>
+          <w:rFonts w:ascii="David" w:eastAsia="Times New Roman" w:hAnsi="David" w:cs="David"/>
+          <w:color w:val="202124"/>
+          <w:shd w:val="clear" w:color="auto" w:fill="FFFFFF"/>
+          <w:lang w:val="en-US"/>
+        </w:rPr>
+        <w:t>Experiments</w:t>
+      </w:r>
     </w:p>
     <w:p>
       <w:pPr>
@@ -4385,8 +5594,6 @@
         <w:jc w:val="center"/>
         <w:rPr>
           <w:rFonts w:ascii="David" w:hAnsi="David" w:cs="David"/>
-          <w:sz w:val="28"/>
-          <w:szCs w:val="28"/>
           <w:lang w:val="en-US"/>
         </w:rPr>
       </w:pPr>
@@ -4397,8 +5604,6 @@
         <w:jc w:val="center"/>
         <w:rPr>
           <w:rFonts w:ascii="David" w:hAnsi="David" w:cs="David"/>
-          <w:sz w:val="28"/>
-          <w:szCs w:val="28"/>
           <w:lang w:val="en-US"/>
         </w:rPr>
       </w:pPr>
@@ -4409,8 +5614,6 @@
         <w:jc w:val="center"/>
         <w:rPr>
           <w:rFonts w:ascii="David" w:hAnsi="David" w:cs="David"/>
-          <w:sz w:val="28"/>
-          <w:szCs w:val="28"/>
           <w:lang w:val="en-US"/>
         </w:rPr>
       </w:pPr>
@@ -4421,8 +5624,6 @@
         <w:jc w:val="center"/>
         <w:rPr>
           <w:rFonts w:ascii="David" w:hAnsi="David" w:cs="David"/>
-          <w:sz w:val="28"/>
-          <w:szCs w:val="28"/>
           <w:lang w:val="en-US"/>
         </w:rPr>
       </w:pPr>
@@ -4433,8 +5634,6 @@
         <w:jc w:val="center"/>
         <w:rPr>
           <w:rFonts w:ascii="David" w:hAnsi="David" w:cs="David"/>
-          <w:sz w:val="28"/>
-          <w:szCs w:val="28"/>
           <w:lang w:val="en-US"/>
         </w:rPr>
       </w:pPr>
@@ -4446,8 +5645,6 @@
         <w:jc w:val="center"/>
         <w:rPr>
           <w:rFonts w:ascii="David" w:hAnsi="David" w:cs="David"/>
-          <w:sz w:val="28"/>
-          <w:szCs w:val="28"/>
           <w:rtl/>
           <w:lang w:val="en-US"/>
         </w:rPr>
@@ -4459,8 +5656,6 @@
         <w:jc w:val="center"/>
         <w:rPr>
           <w:rFonts w:ascii="David" w:hAnsi="David" w:cs="David"/>
-          <w:sz w:val="28"/>
-          <w:szCs w:val="28"/>
           <w:lang w:val="en-US"/>
         </w:rPr>
       </w:pPr>
@@ -4471,8 +5666,6 @@
         <w:jc w:val="center"/>
         <w:rPr>
           <w:rFonts w:ascii="David" w:hAnsi="David" w:cs="David"/>
-          <w:sz w:val="28"/>
-          <w:szCs w:val="28"/>
           <w:lang w:val="en-US"/>
         </w:rPr>
       </w:pPr>
@@ -4483,8 +5676,6 @@
         <w:jc w:val="center"/>
         <w:rPr>
           <w:rFonts w:ascii="David" w:hAnsi="David" w:cs="David"/>
-          <w:sz w:val="28"/>
-          <w:szCs w:val="28"/>
           <w:lang w:val="en-US"/>
         </w:rPr>
       </w:pPr>
@@ -4495,8 +5686,6 @@
         <w:jc w:val="center"/>
         <w:rPr>
           <w:rFonts w:ascii="David" w:hAnsi="David" w:cs="David"/>
-          <w:sz w:val="28"/>
-          <w:szCs w:val="28"/>
           <w:lang w:val="en-US"/>
         </w:rPr>
       </w:pPr>
@@ -4507,8 +5696,6 @@
         <w:jc w:val="center"/>
         <w:rPr>
           <w:rFonts w:ascii="David" w:hAnsi="David" w:cs="David"/>
-          <w:sz w:val="28"/>
-          <w:szCs w:val="28"/>
           <w:lang w:val="en-US"/>
         </w:rPr>
       </w:pPr>
@@ -4519,8 +5706,46 @@
         <w:jc w:val="center"/>
         <w:rPr>
           <w:rFonts w:ascii="David" w:hAnsi="David" w:cs="David"/>
-          <w:sz w:val="28"/>
-          <w:szCs w:val="28"/>
+          <w:lang w:val="en-US"/>
+        </w:rPr>
+      </w:pPr>
+    </w:p>
+    <w:p>
+      <w:pPr>
+        <w:rPr>
+          <w:rFonts w:ascii="David" w:hAnsi="David" w:cs="David"/>
+          <w:lang w:val="en-US"/>
+        </w:rPr>
+      </w:pPr>
+      <w:r>
+        <w:rPr>
+          <w:rFonts w:ascii="David" w:hAnsi="David" w:cs="David"/>
+          <w:lang w:val="en-US"/>
+        </w:rPr>
+        <w:br w:type="page"/>
+      </w:r>
+    </w:p>
+    <w:p>
+      <w:pPr>
+        <w:rPr>
+          <w:rFonts w:ascii="David" w:hAnsi="David" w:cs="David"/>
+          <w:lang w:val="en-US"/>
+        </w:rPr>
+      </w:pPr>
+      <w:r>
+        <w:rPr>
+          <w:rFonts w:ascii="David" w:hAnsi="David" w:cs="David"/>
+          <w:lang w:val="en-US"/>
+        </w:rPr>
+        <w:lastRenderedPageBreak/>
+        <w:br w:type="page"/>
+      </w:r>
+    </w:p>
+    <w:p>
+      <w:pPr>
+        <w:spacing w:line="276" w:lineRule="auto"/>
+        <w:rPr>
+          <w:rFonts w:ascii="David" w:hAnsi="David" w:cs="David"/>
           <w:lang w:val="en-US"/>
         </w:rPr>
       </w:pPr>
@@ -4531,8 +5756,6 @@
         <w:jc w:val="center"/>
         <w:rPr>
           <w:rFonts w:ascii="David" w:hAnsi="David" w:cs="David"/>
-          <w:sz w:val="28"/>
-          <w:szCs w:val="28"/>
           <w:lang w:val="en-US"/>
         </w:rPr>
       </w:pPr>
@@ -4543,8 +5766,6 @@
         <w:jc w:val="center"/>
         <w:rPr>
           <w:rFonts w:ascii="David" w:hAnsi="David" w:cs="David"/>
-          <w:sz w:val="28"/>
-          <w:szCs w:val="28"/>
           <w:lang w:val="en-US"/>
         </w:rPr>
       </w:pPr>
@@ -4555,8 +5776,6 @@
         <w:jc w:val="center"/>
         <w:rPr>
           <w:rFonts w:ascii="David" w:hAnsi="David" w:cs="David"/>
-          <w:sz w:val="28"/>
-          <w:szCs w:val="28"/>
           <w:lang w:val="en-US"/>
         </w:rPr>
       </w:pPr>
@@ -4567,11 +5786,843 @@
         <w:jc w:val="center"/>
         <w:rPr>
           <w:rFonts w:ascii="David" w:hAnsi="David" w:cs="David"/>
-          <w:sz w:val="28"/>
-          <w:szCs w:val="28"/>
-          <w:lang w:val="en-US"/>
-        </w:rPr>
-      </w:pPr>
+          <w:lang w:val="en-US"/>
+        </w:rPr>
+      </w:pPr>
+      <w:r>
+        <w:rPr>
+          <w:rFonts w:ascii="David" w:hAnsi="David" w:cs="David" w:hint="cs"/>
+          <w:noProof/>
+          <w:lang w:val="en-US"/>
+        </w:rPr>
+        <mc:AlternateContent>
+          <mc:Choice Requires="wps">
+            <w:drawing>
+              <wp:anchor distT="0" distB="0" distL="114300" distR="114300" simplePos="0" relativeHeight="251663360" behindDoc="0" locked="0" layoutInCell="1" allowOverlap="1" wp14:anchorId="679D0775" wp14:editId="4B36990A">
+                <wp:simplePos x="0" y="0"/>
+                <wp:positionH relativeFrom="column">
+                  <wp:posOffset>1247335</wp:posOffset>
+                </wp:positionH>
+                <wp:positionV relativeFrom="paragraph">
+                  <wp:posOffset>52461</wp:posOffset>
+                </wp:positionV>
+                <wp:extent cx="3112477" cy="984738"/>
+                <wp:effectExtent l="0" t="0" r="12065" b="19050"/>
+                <wp:wrapNone/>
+                <wp:docPr id="5" name="Rounded Rectangle 5"/>
+                <wp:cNvGraphicFramePr/>
+                <a:graphic xmlns:a="http://schemas.openxmlformats.org/drawingml/2006/main">
+                  <a:graphicData uri="http://schemas.microsoft.com/office/word/2010/wordprocessingShape">
+                    <wps:wsp>
+                      <wps:cNvSpPr/>
+                      <wps:spPr>
+                        <a:xfrm>
+                          <a:off x="0" y="0"/>
+                          <a:ext cx="3112477" cy="984738"/>
+                        </a:xfrm>
+                        <a:prstGeom prst="roundRect">
+                          <a:avLst/>
+                        </a:prstGeom>
+                        <a:solidFill>
+                          <a:schemeClr val="bg2"/>
+                        </a:solidFill>
+                        <a:ln>
+                          <a:solidFill>
+                            <a:schemeClr val="tx1"/>
+                          </a:solidFill>
+                        </a:ln>
+                      </wps:spPr>
+                      <wps:style>
+                        <a:lnRef idx="2">
+                          <a:schemeClr val="accent1">
+                            <a:shade val="50000"/>
+                          </a:schemeClr>
+                        </a:lnRef>
+                        <a:fillRef idx="1">
+                          <a:schemeClr val="accent1"/>
+                        </a:fillRef>
+                        <a:effectRef idx="0">
+                          <a:schemeClr val="accent1"/>
+                        </a:effectRef>
+                        <a:fontRef idx="minor">
+                          <a:schemeClr val="lt1"/>
+                        </a:fontRef>
+                      </wps:style>
+                      <wps:txbx>
+                        <w:txbxContent>
+                          <w:p>
+                            <w:pPr>
+                              <w:ind w:left="-142" w:right="-593"/>
+                              <w:rPr>
+                                <w:rFonts w:ascii="David" w:hAnsi="David" w:cs="David"/>
+                                <w:color w:val="000000" w:themeColor="text1"/>
+                                <w:lang w:val="en-US"/>
+                              </w:rPr>
+                            </w:pPr>
+                            <w:r>
+                              <w:rPr>
+                                <w:rFonts w:ascii="David" w:hAnsi="David" w:cs="David" w:hint="cs"/>
+                                <w:color w:val="000000" w:themeColor="text1"/>
+                                <w:lang w:val="en-US"/>
+                              </w:rPr>
+                              <w:t xml:space="preserve">“Joe        Arpaio     Is        </w:t>
+                            </w:r>
+                            <w:r>
+                              <w:rPr>
+                                <w:rFonts w:ascii="David" w:hAnsi="David" w:cs="David" w:hint="cs"/>
+                                <w:b/>
+                                <w:bCs/>
+                                <w:color w:val="0070C0"/>
+                                <w:lang w:val="en-US"/>
+                              </w:rPr>
+                              <w:t>Still</w:t>
+                            </w:r>
+                            <w:r>
+                              <w:rPr>
+                                <w:rFonts w:ascii="David" w:hAnsi="David" w:cs="David" w:hint="cs"/>
+                                <w:color w:val="0070C0"/>
+                                <w:lang w:val="en-US"/>
+                              </w:rPr>
+                              <w:t xml:space="preserve">    </w:t>
+                            </w:r>
+                            <w:r>
+                              <w:rPr>
+                                <w:rFonts w:ascii="David" w:hAnsi="David" w:cs="David" w:hint="cs"/>
+                                <w:b/>
+                                <w:bCs/>
+                                <w:color w:val="0070C0"/>
+                                <w:lang w:val="en-US"/>
+                              </w:rPr>
+                              <w:t>Guilty</w:t>
+                            </w:r>
+                            <w:r>
+                              <w:rPr>
+                                <w:rFonts w:ascii="David" w:hAnsi="David" w:cs="David" w:hint="cs"/>
+                                <w:color w:val="0070C0"/>
+                                <w:lang w:val="en-US"/>
+                              </w:rPr>
+                              <w:t xml:space="preserve">   </w:t>
+                            </w:r>
+                            <w:r>
+                              <w:rPr>
+                                <w:rFonts w:ascii="David" w:hAnsi="David" w:cs="David" w:hint="cs"/>
+                                <w:color w:val="000000" w:themeColor="text1"/>
+                                <w:lang w:val="en-US"/>
+                              </w:rPr>
+                              <w:t xml:space="preserve">Despite </w:t>
+                            </w:r>
+                          </w:p>
+                          <w:p>
+                            <w:pPr>
+                              <w:ind w:left="-142" w:right="-593"/>
+                              <w:rPr>
+                                <w:rFonts w:ascii="David" w:hAnsi="David" w:cs="David"/>
+                                <w:color w:val="000000" w:themeColor="text1"/>
+                                <w:lang w:val="en-US"/>
+                              </w:rPr>
+                            </w:pPr>
+                            <w:proofErr w:type="gramStart"/>
+                            <w:r>
+                              <w:rPr>
+                                <w:rFonts w:ascii="David" w:hAnsi="David" w:cs="David" w:hint="cs"/>
+                                <w:color w:val="000000" w:themeColor="text1"/>
+                                <w:lang w:val="en-US"/>
+                              </w:rPr>
+                              <w:t xml:space="preserve">PROPN  </w:t>
+                            </w:r>
+                            <w:proofErr w:type="spellStart"/>
+                            <w:r>
+                              <w:rPr>
+                                <w:rFonts w:ascii="David" w:hAnsi="David" w:cs="David" w:hint="cs"/>
+                                <w:color w:val="000000" w:themeColor="text1"/>
+                                <w:lang w:val="en-US"/>
+                              </w:rPr>
+                              <w:t>PROPN</w:t>
+                            </w:r>
+                            <w:proofErr w:type="spellEnd"/>
+                            <w:proofErr w:type="gramEnd"/>
+                            <w:r>
+                              <w:rPr>
+                                <w:rFonts w:ascii="David" w:hAnsi="David" w:cs="David" w:hint="cs"/>
+                                <w:color w:val="000000" w:themeColor="text1"/>
+                                <w:lang w:val="en-US"/>
+                              </w:rPr>
+                              <w:t xml:space="preserve">  AUX  </w:t>
+                            </w:r>
+                            <w:r>
+                              <w:rPr>
+                                <w:rFonts w:ascii="David" w:hAnsi="David" w:cs="David" w:hint="cs"/>
+                                <w:b/>
+                                <w:bCs/>
+                                <w:color w:val="0070C0"/>
+                                <w:lang w:val="en-US"/>
+                              </w:rPr>
+                              <w:t>ADV</w:t>
+                            </w:r>
+                            <w:r>
+                              <w:rPr>
+                                <w:rFonts w:ascii="David" w:hAnsi="David" w:cs="David" w:hint="cs"/>
+                                <w:color w:val="0070C0"/>
+                                <w:lang w:val="en-US"/>
+                              </w:rPr>
+                              <w:t xml:space="preserve">  </w:t>
+                            </w:r>
+                            <w:r>
+                              <w:rPr>
+                                <w:rFonts w:ascii="David" w:hAnsi="David" w:cs="David" w:hint="cs"/>
+                                <w:b/>
+                                <w:bCs/>
+                                <w:color w:val="0070C0"/>
+                                <w:lang w:val="en-US"/>
+                              </w:rPr>
+                              <w:t>ADJ</w:t>
+                            </w:r>
+                            <w:r>
+                              <w:rPr>
+                                <w:rFonts w:ascii="David" w:hAnsi="David" w:cs="David" w:hint="cs"/>
+                                <w:color w:val="0070C0"/>
+                                <w:lang w:val="en-US"/>
+                              </w:rPr>
+                              <w:t xml:space="preserve">      </w:t>
+                            </w:r>
+                            <w:r>
+                              <w:rPr>
+                                <w:rFonts w:ascii="David" w:hAnsi="David" w:cs="David" w:hint="cs"/>
+                                <w:color w:val="000000" w:themeColor="text1"/>
+                                <w:lang w:val="en-US"/>
+                              </w:rPr>
+                              <w:t>ADP</w:t>
+                            </w:r>
+                          </w:p>
+                          <w:p>
+                            <w:pPr>
+                              <w:ind w:left="-142" w:right="-593"/>
+                              <w:rPr>
+                                <w:rFonts w:ascii="David" w:hAnsi="David" w:cs="David"/>
+                                <w:color w:val="000000" w:themeColor="text1"/>
+                                <w:lang w:val="en-US"/>
+                              </w:rPr>
+                            </w:pPr>
+                          </w:p>
+                          <w:p>
+                            <w:pPr>
+                              <w:ind w:left="-142" w:right="-593"/>
+                              <w:rPr>
+                                <w:rFonts w:ascii="David" w:hAnsi="David" w:cs="David"/>
+                                <w:color w:val="000000" w:themeColor="text1"/>
+                                <w:lang w:val="en-US"/>
+                              </w:rPr>
+                            </w:pPr>
+                            <w:proofErr w:type="gramStart"/>
+                            <w:r>
+                              <w:rPr>
+                                <w:rFonts w:ascii="David" w:hAnsi="David" w:cs="David" w:hint="cs"/>
+                                <w:b/>
+                                <w:bCs/>
+                                <w:color w:val="0070C0"/>
+                                <w:lang w:val="en-US"/>
+                              </w:rPr>
+                              <w:t>Presidential</w:t>
+                            </w:r>
+                            <w:r>
+                              <w:rPr>
+                                <w:rFonts w:ascii="David" w:hAnsi="David" w:cs="David" w:hint="cs"/>
+                                <w:color w:val="0070C0"/>
+                                <w:lang w:val="en-US"/>
+                              </w:rPr>
+                              <w:t xml:space="preserve">  </w:t>
+                            </w:r>
+                            <w:r>
+                              <w:rPr>
+                                <w:rFonts w:ascii="David" w:hAnsi="David" w:cs="David" w:hint="cs"/>
+                                <w:b/>
+                                <w:bCs/>
+                                <w:color w:val="0070C0"/>
+                                <w:lang w:val="en-US"/>
+                              </w:rPr>
+                              <w:t>Pardon</w:t>
+                            </w:r>
+                            <w:proofErr w:type="gramEnd"/>
+                            <w:r>
+                              <w:rPr>
+                                <w:rFonts w:ascii="David" w:hAnsi="David" w:cs="David" w:hint="cs"/>
+                                <w:color w:val="0070C0"/>
+                                <w:lang w:val="en-US"/>
+                              </w:rPr>
+                              <w:t xml:space="preserve">   </w:t>
+                            </w:r>
+                            <w:r>
+                              <w:rPr>
+                                <w:rFonts w:ascii="David" w:hAnsi="David" w:cs="David" w:hint="cs"/>
+                                <w:color w:val="000000" w:themeColor="text1"/>
+                                <w:lang w:val="en-US"/>
+                              </w:rPr>
+                              <w:t xml:space="preserve">,               </w:t>
+                            </w:r>
+                            <w:r>
+                              <w:rPr>
+                                <w:rFonts w:ascii="David" w:hAnsi="David" w:cs="David"/>
+                                <w:color w:val="000000" w:themeColor="text1"/>
+                                <w:lang w:val="en-US"/>
+                              </w:rPr>
+                              <w:t xml:space="preserve"> </w:t>
+                            </w:r>
+                            <w:r>
+                              <w:rPr>
+                                <w:rFonts w:ascii="David" w:hAnsi="David" w:cs="David" w:hint="cs"/>
+                                <w:b/>
+                                <w:bCs/>
+                                <w:color w:val="0070C0"/>
+                                <w:lang w:val="en-US"/>
+                              </w:rPr>
+                              <w:t>Judge</w:t>
+                            </w:r>
+                            <w:r>
+                              <w:rPr>
+                                <w:rFonts w:ascii="David" w:hAnsi="David" w:cs="David" w:hint="cs"/>
+                                <w:color w:val="0070C0"/>
+                                <w:lang w:val="en-US"/>
+                              </w:rPr>
+                              <w:t xml:space="preserve">    </w:t>
+                            </w:r>
+                            <w:r>
+                              <w:rPr>
+                                <w:rFonts w:ascii="David" w:hAnsi="David" w:cs="David" w:hint="cs"/>
+                                <w:b/>
+                                <w:bCs/>
+                                <w:color w:val="0070C0"/>
+                                <w:lang w:val="en-US"/>
+                              </w:rPr>
+                              <w:t>Says</w:t>
+                            </w:r>
+                            <w:r>
+                              <w:rPr>
+                                <w:rFonts w:ascii="David" w:hAnsi="David" w:cs="David" w:hint="cs"/>
+                                <w:color w:val="000000" w:themeColor="text1"/>
+                                <w:lang w:val="en-US"/>
+                              </w:rPr>
+                              <w:t>”</w:t>
+                            </w:r>
+                          </w:p>
+                          <w:p>
+                            <w:pPr>
+                              <w:ind w:left="-142" w:right="-593"/>
+                              <w:rPr>
+                                <w:rFonts w:ascii="David" w:hAnsi="David" w:cs="David"/>
+                                <w:color w:val="000000" w:themeColor="text1"/>
+                                <w:lang w:val="en-US"/>
+                              </w:rPr>
+                            </w:pPr>
+                            <w:r>
+                              <w:rPr>
+                                <w:rFonts w:ascii="David" w:hAnsi="David" w:cs="David" w:hint="cs"/>
+                                <w:color w:val="000000" w:themeColor="text1"/>
+                                <w:lang w:val="en-US"/>
+                              </w:rPr>
+                              <w:t xml:space="preserve"> </w:t>
+                            </w:r>
+                            <w:r>
+                              <w:rPr>
+                                <w:rFonts w:ascii="David" w:hAnsi="David" w:cs="David" w:hint="cs"/>
+                                <w:b/>
+                                <w:bCs/>
+                                <w:color w:val="0070C0"/>
+                                <w:lang w:val="en-US"/>
+                              </w:rPr>
+                              <w:t>ADJ</w:t>
+                            </w:r>
+                            <w:r>
+                              <w:rPr>
+                                <w:rFonts w:ascii="David" w:hAnsi="David" w:cs="David" w:hint="cs"/>
+                                <w:color w:val="0070C0"/>
+                                <w:lang w:val="en-US"/>
+                              </w:rPr>
+                              <w:t xml:space="preserve">              </w:t>
+                            </w:r>
+                            <w:r>
+                              <w:rPr>
+                                <w:rFonts w:ascii="David" w:hAnsi="David" w:cs="David"/>
+                                <w:color w:val="0070C0"/>
+                                <w:lang w:val="en-US"/>
+                              </w:rPr>
+                              <w:t xml:space="preserve"> </w:t>
+                            </w:r>
+                            <w:r>
+                              <w:rPr>
+                                <w:rFonts w:ascii="David" w:hAnsi="David" w:cs="David" w:hint="cs"/>
+                                <w:b/>
+                                <w:bCs/>
+                                <w:color w:val="0070C0"/>
+                                <w:lang w:val="en-US"/>
+                              </w:rPr>
+                              <w:t>NOUN</w:t>
+                            </w:r>
+                            <w:r>
+                              <w:rPr>
+                                <w:rFonts w:ascii="David" w:hAnsi="David" w:cs="David" w:hint="cs"/>
+                                <w:color w:val="0070C0"/>
+                                <w:lang w:val="en-US"/>
+                              </w:rPr>
+                              <w:t xml:space="preserve">  </w:t>
+                            </w:r>
+                            <w:r>
+                              <w:rPr>
+                                <w:rFonts w:ascii="David" w:hAnsi="David" w:cs="David"/>
+                                <w:color w:val="0070C0"/>
+                                <w:lang w:val="en-US"/>
+                              </w:rPr>
+                              <w:t xml:space="preserve">  </w:t>
+                            </w:r>
+                            <w:r>
+                              <w:rPr>
+                                <w:rFonts w:ascii="David" w:hAnsi="David" w:cs="David" w:hint="cs"/>
+                                <w:color w:val="000000" w:themeColor="text1"/>
+                                <w:lang w:val="en-US"/>
+                              </w:rPr>
+                              <w:t xml:space="preserve">PUNCT  </w:t>
+                            </w:r>
+                            <w:r>
+                              <w:rPr>
+                                <w:rFonts w:ascii="David" w:hAnsi="David" w:cs="David"/>
+                                <w:color w:val="000000" w:themeColor="text1"/>
+                                <w:lang w:val="en-US"/>
+                              </w:rPr>
+                              <w:t xml:space="preserve"> </w:t>
+                            </w:r>
+                            <w:proofErr w:type="gramStart"/>
+                            <w:r>
+                              <w:rPr>
+                                <w:rFonts w:ascii="David" w:hAnsi="David" w:cs="David" w:hint="cs"/>
+                                <w:b/>
+                                <w:bCs/>
+                                <w:color w:val="0070C0"/>
+                                <w:lang w:val="en-US"/>
+                              </w:rPr>
+                              <w:t>NOUN</w:t>
+                            </w:r>
+                            <w:r>
+                              <w:rPr>
+                                <w:rFonts w:ascii="David" w:hAnsi="David" w:cs="David" w:hint="cs"/>
+                                <w:color w:val="0070C0"/>
+                                <w:lang w:val="en-US"/>
+                              </w:rPr>
+                              <w:t xml:space="preserve">  </w:t>
+                            </w:r>
+                            <w:r>
+                              <w:rPr>
+                                <w:rFonts w:ascii="David" w:hAnsi="David" w:cs="David" w:hint="cs"/>
+                                <w:b/>
+                                <w:bCs/>
+                                <w:color w:val="0070C0"/>
+                                <w:lang w:val="en-US"/>
+                              </w:rPr>
+                              <w:t>VERB</w:t>
+                            </w:r>
+                            <w:proofErr w:type="gramEnd"/>
+                          </w:p>
+                        </w:txbxContent>
+                      </wps:txbx>
+                      <wps:bodyPr rot="0" spcFirstLastPara="0" vertOverflow="overflow" horzOverflow="overflow" vert="horz" wrap="square" lIns="91440" tIns="45720" rIns="91440" bIns="45720" numCol="1" spcCol="0" rtlCol="0" fromWordArt="0" anchor="ctr" anchorCtr="0" forceAA="0" compatLnSpc="1">
+                        <a:prstTxWarp prst="textNoShape">
+                          <a:avLst/>
+                        </a:prstTxWarp>
+                        <a:noAutofit/>
+                      </wps:bodyPr>
+                    </wps:wsp>
+                  </a:graphicData>
+                </a:graphic>
+                <wp14:sizeRelH relativeFrom="margin">
+                  <wp14:pctWidth>0</wp14:pctWidth>
+                </wp14:sizeRelH>
+                <wp14:sizeRelV relativeFrom="margin">
+                  <wp14:pctHeight>0</wp14:pctHeight>
+                </wp14:sizeRelV>
+              </wp:anchor>
+            </w:drawing>
+          </mc:Choice>
+          <mc:Fallback>
+            <w:pict>
+              <v:roundrect w14:anchorId="679D0775" id="Rounded Rectangle 5" o:spid="_x0000_s1028" style="position:absolute;left:0;text-align:left;margin-left:98.2pt;margin-top:4.15pt;width:245.1pt;height:77.55pt;z-index:251663360;visibility:visible;mso-wrap-style:square;mso-width-percent:0;mso-height-percent:0;mso-wrap-distance-left:9pt;mso-wrap-distance-top:0;mso-wrap-distance-right:9pt;mso-wrap-distance-bottom:0;mso-position-horizontal:absolute;mso-position-horizontal-relative:text;mso-position-vertical:absolute;mso-position-vertical-relative:text;mso-width-percent:0;mso-height-percent:0;mso-width-relative:margin;mso-height-relative:margin;v-text-anchor:middle" arcsize="10923f" o:gfxdata="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" fillcolor="#e7e6e6 [3214]" strokecolor="black [3213]" strokeweight="1pt">
+                <v:stroke joinstyle="miter"/>
+                <v:textbox>
+                  <w:txbxContent>
+                    <w:p>
+                      <w:pPr>
+                        <w:ind w:left="-142" w:right="-593"/>
+                        <w:rPr>
+                          <w:rFonts w:ascii="David" w:hAnsi="David" w:cs="David" w:hint="cs"/>
+                          <w:color w:val="000000" w:themeColor="text1"/>
+                          <w:lang w:val="en-US"/>
+                        </w:rPr>
+                      </w:pPr>
+                      <w:r>
+                        <w:rPr>
+                          <w:rFonts w:ascii="David" w:hAnsi="David" w:cs="David" w:hint="cs"/>
+                          <w:color w:val="000000" w:themeColor="text1"/>
+                          <w:lang w:val="en-US"/>
+                        </w:rPr>
+                        <w:t xml:space="preserve">“Joe        Arpaio     Is        </w:t>
+                      </w:r>
+                      <w:r>
+                        <w:rPr>
+                          <w:rFonts w:ascii="David" w:hAnsi="David" w:cs="David" w:hint="cs"/>
+                          <w:b/>
+                          <w:bCs/>
+                          <w:color w:val="0070C0"/>
+                          <w:lang w:val="en-US"/>
+                        </w:rPr>
+                        <w:t>Still</w:t>
+                      </w:r>
+                      <w:r>
+                        <w:rPr>
+                          <w:rFonts w:ascii="David" w:hAnsi="David" w:cs="David" w:hint="cs"/>
+                          <w:color w:val="0070C0"/>
+                          <w:lang w:val="en-US"/>
+                        </w:rPr>
+                        <w:t xml:space="preserve">    </w:t>
+                      </w:r>
+                      <w:r>
+                        <w:rPr>
+                          <w:rFonts w:ascii="David" w:hAnsi="David" w:cs="David" w:hint="cs"/>
+                          <w:b/>
+                          <w:bCs/>
+                          <w:color w:val="0070C0"/>
+                          <w:lang w:val="en-US"/>
+                        </w:rPr>
+                        <w:t>Guilty</w:t>
+                      </w:r>
+                      <w:r>
+                        <w:rPr>
+                          <w:rFonts w:ascii="David" w:hAnsi="David" w:cs="David" w:hint="cs"/>
+                          <w:color w:val="0070C0"/>
+                          <w:lang w:val="en-US"/>
+                        </w:rPr>
+                        <w:t xml:space="preserve">   </w:t>
+                      </w:r>
+                      <w:r>
+                        <w:rPr>
+                          <w:rFonts w:ascii="David" w:hAnsi="David" w:cs="David" w:hint="cs"/>
+                          <w:color w:val="000000" w:themeColor="text1"/>
+                          <w:lang w:val="en-US"/>
+                        </w:rPr>
+                        <w:t xml:space="preserve">Despite </w:t>
+                      </w:r>
+                    </w:p>
+                    <w:p>
+                      <w:pPr>
+                        <w:ind w:left="-142" w:right="-593"/>
+                        <w:rPr>
+                          <w:rFonts w:ascii="David" w:hAnsi="David" w:cs="David" w:hint="cs"/>
+                          <w:color w:val="000000" w:themeColor="text1"/>
+                          <w:lang w:val="en-US"/>
+                        </w:rPr>
+                      </w:pPr>
+                      <w:proofErr w:type="gramStart"/>
+                      <w:r>
+                        <w:rPr>
+                          <w:rFonts w:ascii="David" w:hAnsi="David" w:cs="David" w:hint="cs"/>
+                          <w:color w:val="000000" w:themeColor="text1"/>
+                          <w:lang w:val="en-US"/>
+                        </w:rPr>
+                        <w:t xml:space="preserve">PROPN  </w:t>
+                      </w:r>
+                      <w:proofErr w:type="spellStart"/>
+                      <w:r>
+                        <w:rPr>
+                          <w:rFonts w:ascii="David" w:hAnsi="David" w:cs="David" w:hint="cs"/>
+                          <w:color w:val="000000" w:themeColor="text1"/>
+                          <w:lang w:val="en-US"/>
+                        </w:rPr>
+                        <w:t>PROPN</w:t>
+                      </w:r>
+                      <w:proofErr w:type="spellEnd"/>
+                      <w:proofErr w:type="gramEnd"/>
+                      <w:r>
+                        <w:rPr>
+                          <w:rFonts w:ascii="David" w:hAnsi="David" w:cs="David" w:hint="cs"/>
+                          <w:color w:val="000000" w:themeColor="text1"/>
+                          <w:lang w:val="en-US"/>
+                        </w:rPr>
+                        <w:t xml:space="preserve">  AUX  </w:t>
+                      </w:r>
+                      <w:r>
+                        <w:rPr>
+                          <w:rFonts w:ascii="David" w:hAnsi="David" w:cs="David" w:hint="cs"/>
+                          <w:b/>
+                          <w:bCs/>
+                          <w:color w:val="0070C0"/>
+                          <w:lang w:val="en-US"/>
+                        </w:rPr>
+                        <w:t>ADV</w:t>
+                      </w:r>
+                      <w:r>
+                        <w:rPr>
+                          <w:rFonts w:ascii="David" w:hAnsi="David" w:cs="David" w:hint="cs"/>
+                          <w:color w:val="0070C0"/>
+                          <w:lang w:val="en-US"/>
+                        </w:rPr>
+                        <w:t xml:space="preserve">  </w:t>
+                      </w:r>
+                      <w:r>
+                        <w:rPr>
+                          <w:rFonts w:ascii="David" w:hAnsi="David" w:cs="David" w:hint="cs"/>
+                          <w:b/>
+                          <w:bCs/>
+                          <w:color w:val="0070C0"/>
+                          <w:lang w:val="en-US"/>
+                        </w:rPr>
+                        <w:t>ADJ</w:t>
+                      </w:r>
+                      <w:r>
+                        <w:rPr>
+                          <w:rFonts w:ascii="David" w:hAnsi="David" w:cs="David" w:hint="cs"/>
+                          <w:color w:val="0070C0"/>
+                          <w:lang w:val="en-US"/>
+                        </w:rPr>
+                        <w:t xml:space="preserve">      </w:t>
+                      </w:r>
+                      <w:r>
+                        <w:rPr>
+                          <w:rFonts w:ascii="David" w:hAnsi="David" w:cs="David" w:hint="cs"/>
+                          <w:color w:val="000000" w:themeColor="text1"/>
+                          <w:lang w:val="en-US"/>
+                        </w:rPr>
+                        <w:t>ADP</w:t>
+                      </w:r>
+                    </w:p>
+                    <w:p>
+                      <w:pPr>
+                        <w:ind w:left="-142" w:right="-593"/>
+                        <w:rPr>
+                          <w:rFonts w:ascii="David" w:hAnsi="David" w:cs="David" w:hint="cs"/>
+                          <w:color w:val="000000" w:themeColor="text1"/>
+                          <w:lang w:val="en-US"/>
+                        </w:rPr>
+                      </w:pPr>
+                    </w:p>
+                    <w:p>
+                      <w:pPr>
+                        <w:ind w:left="-142" w:right="-593"/>
+                        <w:rPr>
+                          <w:rFonts w:ascii="David" w:hAnsi="David" w:cs="David" w:hint="cs"/>
+                          <w:color w:val="000000" w:themeColor="text1"/>
+                          <w:lang w:val="en-US"/>
+                        </w:rPr>
+                      </w:pPr>
+                      <w:proofErr w:type="gramStart"/>
+                      <w:r>
+                        <w:rPr>
+                          <w:rFonts w:ascii="David" w:hAnsi="David" w:cs="David" w:hint="cs"/>
+                          <w:b/>
+                          <w:bCs/>
+                          <w:color w:val="0070C0"/>
+                          <w:lang w:val="en-US"/>
+                        </w:rPr>
+                        <w:t>Presidential</w:t>
+                      </w:r>
+                      <w:r>
+                        <w:rPr>
+                          <w:rFonts w:ascii="David" w:hAnsi="David" w:cs="David" w:hint="cs"/>
+                          <w:color w:val="0070C0"/>
+                          <w:lang w:val="en-US"/>
+                        </w:rPr>
+                        <w:t xml:space="preserve">  </w:t>
+                      </w:r>
+                      <w:r>
+                        <w:rPr>
+                          <w:rFonts w:ascii="David" w:hAnsi="David" w:cs="David" w:hint="cs"/>
+                          <w:b/>
+                          <w:bCs/>
+                          <w:color w:val="0070C0"/>
+                          <w:lang w:val="en-US"/>
+                        </w:rPr>
+                        <w:t>Pardon</w:t>
+                      </w:r>
+                      <w:proofErr w:type="gramEnd"/>
+                      <w:r>
+                        <w:rPr>
+                          <w:rFonts w:ascii="David" w:hAnsi="David" w:cs="David" w:hint="cs"/>
+                          <w:color w:val="0070C0"/>
+                          <w:lang w:val="en-US"/>
+                        </w:rPr>
+                        <w:t xml:space="preserve">   </w:t>
+                      </w:r>
+                      <w:r>
+                        <w:rPr>
+                          <w:rFonts w:ascii="David" w:hAnsi="David" w:cs="David" w:hint="cs"/>
+                          <w:color w:val="000000" w:themeColor="text1"/>
+                          <w:lang w:val="en-US"/>
+                        </w:rPr>
+                        <w:t xml:space="preserve">,               </w:t>
+                      </w:r>
+                      <w:r>
+                        <w:rPr>
+                          <w:rFonts w:ascii="David" w:hAnsi="David" w:cs="David"/>
+                          <w:color w:val="000000" w:themeColor="text1"/>
+                          <w:lang w:val="en-US"/>
+                        </w:rPr>
+                        <w:t xml:space="preserve"> </w:t>
+                      </w:r>
+                      <w:r>
+                        <w:rPr>
+                          <w:rFonts w:ascii="David" w:hAnsi="David" w:cs="David" w:hint="cs"/>
+                          <w:b/>
+                          <w:bCs/>
+                          <w:color w:val="0070C0"/>
+                          <w:lang w:val="en-US"/>
+                        </w:rPr>
+                        <w:t>Judge</w:t>
+                      </w:r>
+                      <w:r>
+                        <w:rPr>
+                          <w:rFonts w:ascii="David" w:hAnsi="David" w:cs="David" w:hint="cs"/>
+                          <w:color w:val="0070C0"/>
+                          <w:lang w:val="en-US"/>
+                        </w:rPr>
+                        <w:t xml:space="preserve">    </w:t>
+                      </w:r>
+                      <w:r>
+                        <w:rPr>
+                          <w:rFonts w:ascii="David" w:hAnsi="David" w:cs="David" w:hint="cs"/>
+                          <w:b/>
+                          <w:bCs/>
+                          <w:color w:val="0070C0"/>
+                          <w:lang w:val="en-US"/>
+                        </w:rPr>
+                        <w:t>Says</w:t>
+                      </w:r>
+                      <w:r>
+                        <w:rPr>
+                          <w:rFonts w:ascii="David" w:hAnsi="David" w:cs="David" w:hint="cs"/>
+                          <w:color w:val="000000" w:themeColor="text1"/>
+                          <w:lang w:val="en-US"/>
+                        </w:rPr>
+                        <w:t>”</w:t>
+                      </w:r>
+                    </w:p>
+                    <w:p>
+                      <w:pPr>
+                        <w:ind w:left="-142" w:right="-593"/>
+                        <w:rPr>
+                          <w:rFonts w:ascii="David" w:hAnsi="David" w:cs="David" w:hint="cs"/>
+                          <w:color w:val="000000" w:themeColor="text1"/>
+                          <w:lang w:val="en-US"/>
+                        </w:rPr>
+                      </w:pPr>
+                      <w:r>
+                        <w:rPr>
+                          <w:rFonts w:ascii="David" w:hAnsi="David" w:cs="David" w:hint="cs"/>
+                          <w:color w:val="000000" w:themeColor="text1"/>
+                          <w:lang w:val="en-US"/>
+                        </w:rPr>
+                        <w:t xml:space="preserve"> </w:t>
+                      </w:r>
+                      <w:r>
+                        <w:rPr>
+                          <w:rFonts w:ascii="David" w:hAnsi="David" w:cs="David" w:hint="cs"/>
+                          <w:b/>
+                          <w:bCs/>
+                          <w:color w:val="0070C0"/>
+                          <w:lang w:val="en-US"/>
+                        </w:rPr>
+                        <w:t>ADJ</w:t>
+                      </w:r>
+                      <w:r>
+                        <w:rPr>
+                          <w:rFonts w:ascii="David" w:hAnsi="David" w:cs="David" w:hint="cs"/>
+                          <w:color w:val="0070C0"/>
+                          <w:lang w:val="en-US"/>
+                        </w:rPr>
+                        <w:t xml:space="preserve">              </w:t>
+                      </w:r>
+                      <w:r>
+                        <w:rPr>
+                          <w:rFonts w:ascii="David" w:hAnsi="David" w:cs="David"/>
+                          <w:color w:val="0070C0"/>
+                          <w:lang w:val="en-US"/>
+                        </w:rPr>
+                        <w:t xml:space="preserve"> </w:t>
+                      </w:r>
+                      <w:r>
+                        <w:rPr>
+                          <w:rFonts w:ascii="David" w:hAnsi="David" w:cs="David" w:hint="cs"/>
+                          <w:b/>
+                          <w:bCs/>
+                          <w:color w:val="0070C0"/>
+                          <w:lang w:val="en-US"/>
+                        </w:rPr>
+                        <w:t>NOUN</w:t>
+                      </w:r>
+                      <w:r>
+                        <w:rPr>
+                          <w:rFonts w:ascii="David" w:hAnsi="David" w:cs="David" w:hint="cs"/>
+                          <w:color w:val="0070C0"/>
+                          <w:lang w:val="en-US"/>
+                        </w:rPr>
+                        <w:t xml:space="preserve">  </w:t>
+                      </w:r>
+                      <w:r>
+                        <w:rPr>
+                          <w:rFonts w:ascii="David" w:hAnsi="David" w:cs="David"/>
+                          <w:color w:val="0070C0"/>
+                          <w:lang w:val="en-US"/>
+                        </w:rPr>
+                        <w:t xml:space="preserve">  </w:t>
+                      </w:r>
+                      <w:r>
+                        <w:rPr>
+                          <w:rFonts w:ascii="David" w:hAnsi="David" w:cs="David" w:hint="cs"/>
+                          <w:color w:val="000000" w:themeColor="text1"/>
+                          <w:lang w:val="en-US"/>
+                        </w:rPr>
+                        <w:t xml:space="preserve">PUNCT  </w:t>
+                      </w:r>
+                      <w:r>
+                        <w:rPr>
+                          <w:rFonts w:ascii="David" w:hAnsi="David" w:cs="David"/>
+                          <w:color w:val="000000" w:themeColor="text1"/>
+                          <w:lang w:val="en-US"/>
+                        </w:rPr>
+                        <w:t xml:space="preserve"> </w:t>
+                      </w:r>
+                      <w:proofErr w:type="gramStart"/>
+                      <w:r>
+                        <w:rPr>
+                          <w:rFonts w:ascii="David" w:hAnsi="David" w:cs="David" w:hint="cs"/>
+                          <w:b/>
+                          <w:bCs/>
+                          <w:color w:val="0070C0"/>
+                          <w:lang w:val="en-US"/>
+                        </w:rPr>
+                        <w:t>NOUN</w:t>
+                      </w:r>
+                      <w:r>
+                        <w:rPr>
+                          <w:rFonts w:ascii="David" w:hAnsi="David" w:cs="David" w:hint="cs"/>
+                          <w:color w:val="0070C0"/>
+                          <w:lang w:val="en-US"/>
+                        </w:rPr>
+                        <w:t xml:space="preserve">  </w:t>
+                      </w:r>
+                      <w:r>
+                        <w:rPr>
+                          <w:rFonts w:ascii="David" w:hAnsi="David" w:cs="David" w:hint="cs"/>
+                          <w:b/>
+                          <w:bCs/>
+                          <w:color w:val="0070C0"/>
+                          <w:lang w:val="en-US"/>
+                        </w:rPr>
+                        <w:t>VERB</w:t>
+                      </w:r>
+                      <w:proofErr w:type="gramEnd"/>
+                    </w:p>
+                  </w:txbxContent>
+                </v:textbox>
+              </v:roundrect>
+            </w:pict>
+          </mc:Fallback>
+        </mc:AlternateContent>
+      </w:r>
     </w:p>
     <w:p>
       <w:pPr>
@@ -4579,8 +6630,6 @@
         <w:jc w:val="center"/>
         <w:rPr>
           <w:rFonts w:ascii="David" w:hAnsi="David" w:cs="David"/>
-          <w:sz w:val="28"/>
-          <w:szCs w:val="28"/>
           <w:lang w:val="en-US"/>
         </w:rPr>
       </w:pPr>
@@ -4591,8 +6640,6 @@
         <w:jc w:val="center"/>
         <w:rPr>
           <w:rFonts w:ascii="David" w:hAnsi="David" w:cs="David"/>
-          <w:sz w:val="28"/>
-          <w:szCs w:val="28"/>
           <w:lang w:val="en-US"/>
         </w:rPr>
       </w:pPr>
@@ -4603,8 +6650,6 @@
         <w:jc w:val="center"/>
         <w:rPr>
           <w:rFonts w:ascii="David" w:hAnsi="David" w:cs="David"/>
-          <w:sz w:val="28"/>
-          <w:szCs w:val="28"/>
           <w:lang w:val="en-US"/>
         </w:rPr>
       </w:pPr>
@@ -4615,8 +6660,6 @@
         <w:jc w:val="center"/>
         <w:rPr>
           <w:rFonts w:ascii="David" w:hAnsi="David" w:cs="David"/>
-          <w:sz w:val="28"/>
-          <w:szCs w:val="28"/>
           <w:lang w:val="en-US"/>
         </w:rPr>
       </w:pPr>
@@ -4627,8 +6670,6 @@
         <w:jc w:val="center"/>
         <w:rPr>
           <w:rFonts w:ascii="David" w:hAnsi="David" w:cs="David"/>
-          <w:sz w:val="28"/>
-          <w:szCs w:val="28"/>
           <w:lang w:val="en-US"/>
         </w:rPr>
       </w:pPr>
@@ -4639,80 +6680,6 @@
         <w:jc w:val="center"/>
         <w:rPr>
           <w:rFonts w:ascii="David" w:hAnsi="David" w:cs="David"/>
-          <w:sz w:val="28"/>
-          <w:szCs w:val="28"/>
-          <w:lang w:val="en-US"/>
-        </w:rPr>
-      </w:pPr>
-    </w:p>
-    <w:p>
-      <w:pPr>
-        <w:spacing w:line="276" w:lineRule="auto"/>
-        <w:jc w:val="center"/>
-        <w:rPr>
-          <w:rFonts w:ascii="David" w:hAnsi="David" w:cs="David"/>
-          <w:sz w:val="28"/>
-          <w:szCs w:val="28"/>
-          <w:lang w:val="en-US"/>
-        </w:rPr>
-      </w:pPr>
-    </w:p>
-    <w:p>
-      <w:pPr>
-        <w:spacing w:line="276" w:lineRule="auto"/>
-        <w:jc w:val="center"/>
-        <w:rPr>
-          <w:rFonts w:ascii="David" w:hAnsi="David" w:cs="David"/>
-          <w:sz w:val="28"/>
-          <w:szCs w:val="28"/>
-          <w:lang w:val="en-US"/>
-        </w:rPr>
-      </w:pPr>
-    </w:p>
-    <w:p>
-      <w:pPr>
-        <w:spacing w:line="276" w:lineRule="auto"/>
-        <w:jc w:val="center"/>
-        <w:rPr>
-          <w:rFonts w:ascii="David" w:hAnsi="David" w:cs="David"/>
-          <w:sz w:val="28"/>
-          <w:szCs w:val="28"/>
-          <w:lang w:val="en-US"/>
-        </w:rPr>
-      </w:pPr>
-    </w:p>
-    <w:p>
-      <w:pPr>
-        <w:spacing w:line="276" w:lineRule="auto"/>
-        <w:jc w:val="center"/>
-        <w:rPr>
-          <w:rFonts w:ascii="David" w:hAnsi="David" w:cs="David"/>
-          <w:sz w:val="28"/>
-          <w:szCs w:val="28"/>
-          <w:lang w:val="en-US"/>
-        </w:rPr>
-      </w:pPr>
-    </w:p>
-    <w:p>
-      <w:pPr>
-        <w:spacing w:line="276" w:lineRule="auto"/>
-        <w:jc w:val="center"/>
-        <w:rPr>
-          <w:rFonts w:ascii="David" w:hAnsi="David" w:cs="David"/>
-          <w:sz w:val="28"/>
-          <w:szCs w:val="28"/>
-          <w:lang w:val="en-US"/>
-        </w:rPr>
-      </w:pPr>
-    </w:p>
-    <w:p>
-      <w:pPr>
-        <w:spacing w:line="276" w:lineRule="auto"/>
-        <w:jc w:val="center"/>
-        <w:rPr>
-          <w:rFonts w:ascii="David" w:hAnsi="David" w:cs="David"/>
-          <w:sz w:val="28"/>
-          <w:szCs w:val="28"/>
           <w:lang w:val="en-US"/>
         </w:rPr>
       </w:pPr>
@@ -4728,34 +6695,26 @@
         <w:jc w:val="center"/>
         <w:rPr>
           <w:rFonts w:ascii="David" w:hAnsi="David" w:cs="David"/>
-          <w:sz w:val="28"/>
-          <w:szCs w:val="28"/>
-          <w:lang w:val="en-US"/>
-        </w:rPr>
-      </w:pPr>
-      <w:r>
-        <w:rPr>
-          <w:rFonts w:ascii="David" w:hAnsi="David" w:cs="David"/>
-          <w:sz w:val="28"/>
-          <w:szCs w:val="28"/>
+          <w:lang w:val="en-US"/>
+        </w:rPr>
+      </w:pPr>
+      <w:r>
+        <w:rPr>
+          <w:rFonts w:ascii="David" w:hAnsi="David" w:cs="David" w:hint="cs"/>
           <w:lang w:val="en-US"/>
         </w:rPr>
         <w:t xml:space="preserve">Introduction – general talk, dataset, modeling, what we </w:t>
       </w:r>
       <w:r>
         <w:rPr>
-          <w:rFonts w:ascii="David" w:hAnsi="David" w:cs="David"/>
-          <w:sz w:val="28"/>
-          <w:szCs w:val="28"/>
+          <w:rFonts w:ascii="David" w:hAnsi="David" w:cs="David" w:hint="cs"/>
           <w:lang w:val="en-US"/>
         </w:rPr>
         <w:t>attend</w:t>
       </w:r>
       <w:r>
         <w:rPr>
-          <w:rFonts w:ascii="David" w:hAnsi="David" w:cs="David"/>
-          <w:sz w:val="28"/>
-          <w:szCs w:val="28"/>
+          <w:rFonts w:ascii="David" w:hAnsi="David" w:cs="David" w:hint="cs"/>
           <w:lang w:val="en-US"/>
         </w:rPr>
         <w:t xml:space="preserve"> to do</w:t>
@@ -4772,16 +6731,12 @@
         <w:jc w:val="center"/>
         <w:rPr>
           <w:rFonts w:ascii="David" w:hAnsi="David" w:cs="David"/>
-          <w:sz w:val="28"/>
-          <w:szCs w:val="28"/>
-          <w:lang w:val="en-US"/>
-        </w:rPr>
-      </w:pPr>
-      <w:r>
-        <w:rPr>
-          <w:rFonts w:ascii="David" w:hAnsi="David" w:cs="David"/>
-          <w:sz w:val="28"/>
-          <w:szCs w:val="28"/>
+          <w:lang w:val="en-US"/>
+        </w:rPr>
+      </w:pPr>
+      <w:r>
+        <w:rPr>
+          <w:rFonts w:ascii="David" w:hAnsi="David" w:cs="David" w:hint="cs"/>
           <w:lang w:val="en-US"/>
         </w:rPr>
         <w:t xml:space="preserve">Related work - </w:t>
@@ -4790,32 +6745,10 @@
         <w:r>
           <w:rPr>
             <w:rStyle w:val="Hyperlink"/>
-            <w:rFonts w:ascii="David" w:hAnsi="David" w:cs="David"/>
-            <w:sz w:val="28"/>
-            <w:szCs w:val="28"/>
+            <w:rFonts w:ascii="David" w:hAnsi="David" w:cs="David" w:hint="cs"/>
             <w:lang w:val="en-US"/>
           </w:rPr>
-          <w:t>https://www.scie</w:t>
-        </w:r>
-        <w:r>
-          <w:rPr>
-            <w:rStyle w:val="Hyperlink"/>
-            <w:rFonts w:ascii="David" w:hAnsi="David" w:cs="David"/>
-            <w:sz w:val="28"/>
-            <w:szCs w:val="28"/>
-            <w:lang w:val="en-US"/>
-          </w:rPr>
-          <w:t>n</w:t>
-        </w:r>
-        <w:r>
-          <w:rPr>
-            <w:rStyle w:val="Hyperlink"/>
-            <w:rFonts w:ascii="David" w:hAnsi="David" w:cs="David"/>
-            <w:sz w:val="28"/>
-            <w:szCs w:val="28"/>
-            <w:lang w:val="en-US"/>
-          </w:rPr>
-          <w:t>cedirect.com/science/article/pii/S2405844021023197</w:t>
+          <w:t>https://www.sciencedirect.com/science/article/pii/S2405844021023197</w:t>
         </w:r>
       </w:hyperlink>
     </w:p>
@@ -4827,8 +6760,6 @@
         <w:jc w:val="center"/>
         <w:rPr>
           <w:rFonts w:ascii="David" w:hAnsi="David" w:cs="David"/>
-          <w:sz w:val="28"/>
-          <w:szCs w:val="28"/>
           <w:lang w:val="en-US"/>
         </w:rPr>
       </w:pPr>
@@ -4841,8 +6772,6 @@
         <w:jc w:val="center"/>
         <w:rPr>
           <w:rFonts w:ascii="David" w:hAnsi="David" w:cs="David"/>
-          <w:sz w:val="28"/>
-          <w:szCs w:val="28"/>
           <w:lang w:val="en-US"/>
         </w:rPr>
       </w:pPr>
@@ -4850,32 +6779,10 @@
         <w:r>
           <w:rPr>
             <w:rStyle w:val="Hyperlink"/>
-            <w:rFonts w:ascii="David" w:hAnsi="David" w:cs="David"/>
-            <w:sz w:val="28"/>
-            <w:szCs w:val="28"/>
+            <w:rFonts w:ascii="David" w:hAnsi="David" w:cs="David" w:hint="cs"/>
             <w:lang w:val="en-US"/>
           </w:rPr>
-          <w:t>https://towardsdatascience.co</w:t>
-        </w:r>
-        <w:r>
-          <w:rPr>
-            <w:rStyle w:val="Hyperlink"/>
-            <w:rFonts w:ascii="David" w:hAnsi="David" w:cs="David"/>
-            <w:sz w:val="28"/>
-            <w:szCs w:val="28"/>
-            <w:lang w:val="en-US"/>
-          </w:rPr>
-          <w:t>m</w:t>
-        </w:r>
-        <w:r>
-          <w:rPr>
-            <w:rStyle w:val="Hyperlink"/>
-            <w:rFonts w:ascii="David" w:hAnsi="David" w:cs="David"/>
-            <w:sz w:val="28"/>
-            <w:szCs w:val="28"/>
-            <w:lang w:val="en-US"/>
-          </w:rPr>
-          <w:t>/deep-learning-techniques-for-text-classification-78d9dc40bf7c</w:t>
+          <w:t>https://towardsdatascience.com/deep-learning-techniques-for-text-classification-78d9dc40bf7c</w:t>
         </w:r>
       </w:hyperlink>
     </w:p>
@@ -4887,16 +6794,53 @@
         <w:jc w:val="center"/>
         <w:rPr>
           <w:rFonts w:ascii="David" w:hAnsi="David" w:cs="David"/>
-          <w:sz w:val="28"/>
-          <w:szCs w:val="28"/>
-          <w:lang w:val="en-US"/>
-        </w:rPr>
-      </w:pPr>
-      <w:r>
-        <w:rPr>
-          <w:rFonts w:ascii="David" w:hAnsi="David" w:cs="David" w:hint="cs"/>
-          <w:sz w:val="28"/>
-          <w:szCs w:val="28"/>
+          <w:rtl/>
+          <w:lang w:val="en-US"/>
+        </w:rPr>
+      </w:pPr>
+    </w:p>
+    <w:p>
+      <w:pPr>
+        <w:pStyle w:val="ListParagraph"/>
+        <w:bidi/>
+        <w:spacing w:line="276" w:lineRule="auto"/>
+        <w:jc w:val="center"/>
+        <w:rPr>
+          <w:rFonts w:ascii="David" w:hAnsi="David" w:cs="David"/>
+          <w:rtl/>
+          <w:lang w:val="en-US"/>
+        </w:rPr>
+      </w:pPr>
+      <w:r>
+        <w:rPr>
+          <w:rFonts w:ascii="David" w:hAnsi="David" w:cs="David"/>
+          <w:lang w:val="en-US"/>
+        </w:rPr>
+        <w:t>https://medium.com/analytics-vidhya/accuracy-vs-f1-score-6258237beca2</w:t>
+      </w:r>
+      <w:r>
+        <w:rPr>
+          <w:rFonts w:ascii="David" w:hAnsi="David" w:cs="David" w:hint="cs"/>
+          <w:rtl/>
+          <w:lang w:val="en-US"/>
+        </w:rPr>
+        <w:t xml:space="preserve"> </w:t>
+      </w:r>
+    </w:p>
+    <w:p>
+      <w:pPr>
+        <w:pStyle w:val="ListParagraph"/>
+        <w:bidi/>
+        <w:spacing w:line="276" w:lineRule="auto"/>
+        <w:jc w:val="center"/>
+        <w:rPr>
+          <w:rFonts w:ascii="David" w:hAnsi="David" w:cs="David"/>
+          <w:lang w:val="en-US"/>
+        </w:rPr>
+      </w:pPr>
+      <w:r>
+        <w:rPr>
+          <w:rFonts w:ascii="David" w:hAnsi="David" w:cs="David" w:hint="cs"/>
           <w:rtl/>
           <w:lang w:val="en-US"/>
         </w:rPr>
@@ -4914,35 +6858,20 @@
         <w:jc w:val="center"/>
         <w:rPr>
           <w:rFonts w:ascii="David" w:hAnsi="David" w:cs="David"/>
-          <w:sz w:val="28"/>
-          <w:szCs w:val="28"/>
-          <w:lang w:val="en-US"/>
-        </w:rPr>
-      </w:pPr>
-      <w:r>
-        <w:rPr>
-          <w:rFonts w:ascii="David" w:hAnsi="David" w:cs="David"/>
-          <w:sz w:val="28"/>
-          <w:szCs w:val="28"/>
-          <w:lang w:val="en-US"/>
-        </w:rPr>
-        <w:t>Methodology</w:t>
-      </w:r>
-      <w:r>
-        <w:rPr>
-          <w:rFonts w:ascii="David" w:hAnsi="David" w:cs="David"/>
-          <w:sz w:val="28"/>
-          <w:szCs w:val="28"/>
-          <w:lang w:val="en-US"/>
-        </w:rPr>
-        <w:t xml:space="preserve"> – models, data preprocessing, tokenization, </w:t>
+          <w:lang w:val="en-US"/>
+        </w:rPr>
+      </w:pPr>
+      <w:r>
+        <w:rPr>
+          <w:rFonts w:ascii="David" w:hAnsi="David" w:cs="David" w:hint="cs"/>
+          <w:lang w:val="en-US"/>
+        </w:rPr>
+        <w:t xml:space="preserve">Methodology – models, data preprocessing, tokenization, </w:t>
       </w:r>
       <w:proofErr w:type="spellStart"/>
       <w:r>
         <w:rPr>
-          <w:rFonts w:ascii="David" w:hAnsi="David" w:cs="David"/>
-          <w:sz w:val="28"/>
-          <w:szCs w:val="28"/>
+          <w:rFonts w:ascii="David" w:hAnsi="David" w:cs="David" w:hint="cs"/>
           <w:lang w:val="en-US"/>
         </w:rPr>
         <w:t>embbeding</w:t>
@@ -4950,9 +6879,7 @@
       <w:proofErr w:type="spellEnd"/>
       <w:r>
         <w:rPr>
-          <w:rFonts w:ascii="David" w:hAnsi="David" w:cs="David"/>
-          <w:sz w:val="28"/>
-          <w:szCs w:val="28"/>
+          <w:rFonts w:ascii="David" w:hAnsi="David" w:cs="David" w:hint="cs"/>
           <w:lang w:val="en-US"/>
         </w:rPr>
         <w:t>, feature selection</w:t>
@@ -4969,16 +6896,12 @@
         <w:jc w:val="center"/>
         <w:rPr>
           <w:rFonts w:ascii="David" w:hAnsi="David" w:cs="David"/>
-          <w:sz w:val="28"/>
-          <w:szCs w:val="28"/>
-          <w:lang w:val="en-US"/>
-        </w:rPr>
-      </w:pPr>
-      <w:r>
-        <w:rPr>
-          <w:rFonts w:ascii="David" w:hAnsi="David" w:cs="David"/>
-          <w:sz w:val="28"/>
-          <w:szCs w:val="28"/>
+          <w:lang w:val="en-US"/>
+        </w:rPr>
+      </w:pPr>
+      <w:r>
+        <w:rPr>
+          <w:rFonts w:ascii="David" w:hAnsi="David" w:cs="David" w:hint="cs"/>
           <w:lang w:val="en-US"/>
         </w:rPr>
         <w:t>Evaluation – metrics</w:t>
@@ -4995,16 +6918,12 @@
         <w:jc w:val="center"/>
         <w:rPr>
           <w:rFonts w:ascii="David" w:hAnsi="David" w:cs="David"/>
-          <w:sz w:val="28"/>
-          <w:szCs w:val="28"/>
-          <w:lang w:val="en-US"/>
-        </w:rPr>
-      </w:pPr>
-      <w:r>
-        <w:rPr>
-          <w:rFonts w:ascii="David" w:hAnsi="David" w:cs="David"/>
-          <w:sz w:val="28"/>
-          <w:szCs w:val="28"/>
+          <w:lang w:val="en-US"/>
+        </w:rPr>
+      </w:pPr>
+      <w:r>
+        <w:rPr>
+          <w:rFonts w:ascii="David" w:hAnsi="David" w:cs="David" w:hint="cs"/>
           <w:lang w:val="en-US"/>
         </w:rPr>
         <w:t>Experiment result</w:t>
@@ -5021,16 +6940,12 @@
         <w:jc w:val="center"/>
         <w:rPr>
           <w:rFonts w:ascii="David" w:hAnsi="David" w:cs="David"/>
-          <w:sz w:val="28"/>
-          <w:szCs w:val="28"/>
-          <w:lang w:val="en-US"/>
-        </w:rPr>
-      </w:pPr>
-      <w:r>
-        <w:rPr>
-          <w:rFonts w:ascii="David" w:hAnsi="David" w:cs="David"/>
-          <w:sz w:val="28"/>
-          <w:szCs w:val="28"/>
+          <w:lang w:val="en-US"/>
+        </w:rPr>
+      </w:pPr>
+      <w:r>
+        <w:rPr>
+          <w:rFonts w:ascii="David" w:hAnsi="David" w:cs="David" w:hint="cs"/>
           <w:lang w:val="en-US"/>
         </w:rPr>
         <w:t xml:space="preserve">Conclusions </w:t>
@@ -5461,6 +7376,185 @@
       </w:pPr>
     </w:lvl>
   </w:abstractNum>
+  <w:abstractNum w:abstractNumId="4" w15:restartNumberingAfterBreak="0">
+    <w:nsid w:val="537449C4"/>
+    <w:multiLevelType w:val="hybridMultilevel"/>
+    <w:tmpl w:val="A37C42DE"/>
+    <w:lvl w:ilvl="0" w:tplc="04090019">
+      <w:start w:val="1"/>
+      <w:numFmt w:val="lowerLetter"/>
+      <w:lvlText w:val="%1."/>
+      <w:lvlJc w:val="left"/>
+      <w:pPr>
+        <w:ind w:left="720" w:hanging="360"/>
+      </w:pPr>
+      <w:rPr>
+        <w:rFonts w:hint="default"/>
+      </w:rPr>
+    </w:lvl>
+    <w:lvl w:ilvl="1" w:tplc="04090019" w:tentative="1">
+      <w:start w:val="1"/>
+      <w:numFmt w:val="lowerLetter"/>
+      <w:lvlText w:val="%2."/>
+      <w:lvlJc w:val="left"/>
+      <w:pPr>
+        <w:ind w:left="1440" w:hanging="360"/>
+      </w:pPr>
+    </w:lvl>
+    <w:lvl w:ilvl="2" w:tplc="0409001B" w:tentative="1">
+      <w:start w:val="1"/>
+      <w:numFmt w:val="lowerRoman"/>
+      <w:lvlText w:val="%3."/>
+      <w:lvlJc w:val="right"/>
+      <w:pPr>
+        <w:ind w:left="2160" w:hanging="180"/>
+      </w:pPr>
+    </w:lvl>
+    <w:lvl w:ilvl="3" w:tplc="0409000F" w:tentative="1">
+      <w:start w:val="1"/>
+      <w:numFmt w:val="decimal"/>
+      <w:lvlText w:val="%4."/>
+      <w:lvlJc w:val="left"/>
+      <w:pPr>
+        <w:ind w:left="2880" w:hanging="360"/>
+      </w:pPr>
+    </w:lvl>
+    <w:lvl w:ilvl="4" w:tplc="04090019" w:tentative="1">
+      <w:start w:val="1"/>
+      <w:numFmt w:val="lowerLetter"/>
+      <w:lvlText w:val="%5."/>
+      <w:lvlJc w:val="left"/>
+      <w:pPr>
+        <w:ind w:left="3600" w:hanging="360"/>
+      </w:pPr>
+    </w:lvl>
+    <w:lvl w:ilvl="5" w:tplc="0409001B" w:tentative="1">
+      <w:start w:val="1"/>
+      <w:numFmt w:val="lowerRoman"/>
+      <w:lvlText w:val="%6."/>
+      <w:lvlJc w:val="right"/>
+      <w:pPr>
+        <w:ind w:left="4320" w:hanging="180"/>
+      </w:pPr>
+    </w:lvl>
+    <w:lvl w:ilvl="6" w:tplc="0409000F" w:tentative="1">
+      <w:start w:val="1"/>
+      <w:numFmt w:val="decimal"/>
+      <w:lvlText w:val="%7."/>
+      <w:lvlJc w:val="left"/>
+      <w:pPr>
+        <w:ind w:left="5040" w:hanging="360"/>
+      </w:pPr>
+    </w:lvl>
+    <w:lvl w:ilvl="7" w:tplc="04090019" w:tentative="1">
+      <w:start w:val="1"/>
+      <w:numFmt w:val="lowerLetter"/>
+      <w:lvlText w:val="%8."/>
+      <w:lvlJc w:val="left"/>
+      <w:pPr>
+        <w:ind w:left="5760" w:hanging="360"/>
+      </w:pPr>
+    </w:lvl>
+    <w:lvl w:ilvl="8" w:tplc="0409001B" w:tentative="1">
+      <w:start w:val="1"/>
+      <w:numFmt w:val="lowerRoman"/>
+      <w:lvlText w:val="%9."/>
+      <w:lvlJc w:val="right"/>
+      <w:pPr>
+        <w:ind w:left="6480" w:hanging="180"/>
+      </w:pPr>
+    </w:lvl>
+  </w:abstractNum>
+  <w:abstractNum w:abstractNumId="5" w15:restartNumberingAfterBreak="0">
+    <w:nsid w:val="717905B7"/>
+    <w:multiLevelType w:val="hybridMultilevel"/>
+    <w:tmpl w:val="6BD432AA"/>
+    <w:lvl w:ilvl="0" w:tplc="8E96731C">
+      <w:start w:val="1"/>
+      <w:numFmt w:val="lowerLetter"/>
+      <w:lvlText w:val="%1."/>
+      <w:lvlJc w:val="left"/>
+      <w:pPr>
+        <w:ind w:left="720" w:hanging="360"/>
+      </w:pPr>
+      <w:rPr>
+        <w:rFonts w:eastAsia="Times New Roman" w:hint="default"/>
+        <w:color w:val="202124"/>
+      </w:rPr>
+    </w:lvl>
+    <w:lvl w:ilvl="1" w:tplc="04090019">
+      <w:start w:val="1"/>
+      <w:numFmt w:val="lowerLetter"/>
+      <w:lvlText w:val="%2."/>
+      <w:lvlJc w:val="left"/>
+      <w:pPr>
+        <w:ind w:left="1440" w:hanging="360"/>
+      </w:pPr>
+    </w:lvl>
+    <w:lvl w:ilvl="2" w:tplc="0409001B" w:tentative="1">
+      <w:start w:val="1"/>
+      <w:numFmt w:val="lowerRoman"/>
+      <w:lvlText w:val="%3."/>
+      <w:lvlJc w:val="right"/>
+      <w:pPr>
+        <w:ind w:left="2160" w:hanging="180"/>
+      </w:pPr>
+    </w:lvl>
+    <w:lvl w:ilvl="3" w:tplc="0409000F" w:tentative="1">
+      <w:start w:val="1"/>
+      <w:numFmt w:val="decimal"/>
+      <w:lvlText w:val="%4."/>
+      <w:lvlJc w:val="left"/>
+      <w:pPr>
+        <w:ind w:left="2880" w:hanging="360"/>
+      </w:pPr>
+    </w:lvl>
+    <w:lvl w:ilvl="4" w:tplc="04090019" w:tentative="1">
+      <w:start w:val="1"/>
+      <w:numFmt w:val="lowerLetter"/>
+      <w:lvlText w:val="%5."/>
+      <w:lvlJc w:val="left"/>
+      <w:pPr>
+        <w:ind w:left="3600" w:hanging="360"/>
+      </w:pPr>
+    </w:lvl>
+    <w:lvl w:ilvl="5" w:tplc="0409001B" w:tentative="1">
+      <w:start w:val="1"/>
+      <w:numFmt w:val="lowerRoman"/>
+      <w:lvlText w:val="%6."/>
+      <w:lvlJc w:val="right"/>
+      <w:pPr>
+        <w:ind w:left="4320" w:hanging="180"/>
+      </w:pPr>
+    </w:lvl>
+    <w:lvl w:ilvl="6" w:tplc="0409000F" w:tentative="1">
+      <w:start w:val="1"/>
+      <w:numFmt w:val="decimal"/>
+      <w:lvlText w:val="%7."/>
+      <w:lvlJc w:val="left"/>
+      <w:pPr>
+        <w:ind w:left="5040" w:hanging="360"/>
+      </w:pPr>
+    </w:lvl>
+    <w:lvl w:ilvl="7" w:tplc="04090019" w:tentative="1">
+      <w:start w:val="1"/>
+      <w:numFmt w:val="lowerLetter"/>
+      <w:lvlText w:val="%8."/>
+      <w:lvlJc w:val="left"/>
+      <w:pPr>
+        <w:ind w:left="5760" w:hanging="360"/>
+      </w:pPr>
+    </w:lvl>
+    <w:lvl w:ilvl="8" w:tplc="0409001B" w:tentative="1">
+      <w:start w:val="1"/>
+      <w:numFmt w:val="lowerRoman"/>
+      <w:lvlText w:val="%9."/>
+      <w:lvlJc w:val="right"/>
+      <w:pPr>
+        <w:ind w:left="6480" w:hanging="180"/>
+      </w:pPr>
+    </w:lvl>
+  </w:abstractNum>
   <w:num w:numId="1">
     <w:abstractNumId w:val="1"/>
   </w:num>
@@ -5472,6 +7566,12 @@
   </w:num>
   <w:num w:numId="4">
     <w:abstractNumId w:val="0"/>
+  </w:num>
+  <w:num w:numId="5">
+    <w:abstractNumId w:val="4"/>
+  </w:num>
+  <w:num w:numId="6">
+    <w:abstractNumId w:val="5"/>
   </w:num>
 </w:numbering>
 </file>
@@ -5871,6 +7971,28 @@
     <w:name w:val="Normal"/>
     <w:qFormat/>
   </w:style>
+  <w:style w:type="paragraph" w:styleId="Heading2">
+    <w:name w:val="heading 2"/>
+    <w:basedOn w:val="Normal"/>
+    <w:next w:val="Normal"/>
+    <w:link w:val="Heading2Char"/>
+    <w:uiPriority w:val="9"/>
+    <w:unhideWhenUsed/>
+    <w:qFormat/>
+    <w:rsid w:val="00D26F0E"/>
+    <w:pPr>
+      <w:keepNext/>
+      <w:keepLines/>
+      <w:spacing w:before="40"/>
+      <w:outlineLvl w:val="1"/>
+    </w:pPr>
+    <w:rPr>
+      <w:rFonts w:asciiTheme="majorHAnsi" w:eastAsiaTheme="majorEastAsia" w:hAnsiTheme="majorHAnsi" w:cstheme="majorBidi"/>
+      <w:color w:val="2F5496" w:themeColor="accent1" w:themeShade="BF"/>
+      <w:sz w:val="26"/>
+      <w:szCs w:val="26"/>
+    </w:rPr>
+  </w:style>
   <w:style w:type="paragraph" w:styleId="Heading3">
     <w:name w:val="heading 3"/>
     <w:basedOn w:val="Normal"/>
@@ -6069,6 +8191,43 @@
     <w:rPr>
       <w:color w:val="954F72" w:themeColor="followedHyperlink"/>
       <w:u w:val="single"/>
+    </w:rPr>
+  </w:style>
+  <w:style w:type="character" w:customStyle="1" w:styleId="Heading2Char">
+    <w:name w:val="Heading 2 Char"/>
+    <w:basedOn w:val="DefaultParagraphFont"/>
+    <w:link w:val="Heading2"/>
+    <w:uiPriority w:val="9"/>
+    <w:rsid w:val="00D26F0E"/>
+    <w:rPr>
+      <w:rFonts w:asciiTheme="majorHAnsi" w:eastAsiaTheme="majorEastAsia" w:hAnsiTheme="majorHAnsi" w:cstheme="majorBidi"/>
+      <w:color w:val="2F5496" w:themeColor="accent1" w:themeShade="BF"/>
+      <w:sz w:val="26"/>
+      <w:szCs w:val="26"/>
+    </w:rPr>
+  </w:style>
+  <w:style w:type="character" w:styleId="HTMLCode">
+    <w:name w:val="HTML Code"/>
+    <w:basedOn w:val="DefaultParagraphFont"/>
+    <w:uiPriority w:val="99"/>
+    <w:semiHidden/>
+    <w:unhideWhenUsed/>
+    <w:rsid w:val="00D26F0E"/>
+    <w:rPr>
+      <w:rFonts w:ascii="Courier New" w:eastAsia="Times New Roman" w:hAnsi="Courier New" w:cs="Courier New"/>
+      <w:sz w:val="20"/>
+      <w:szCs w:val="20"/>
+    </w:rPr>
+  </w:style>
+  <w:style w:type="character" w:styleId="Strong">
+    <w:name w:val="Strong"/>
+    <w:basedOn w:val="DefaultParagraphFont"/>
+    <w:uiPriority w:val="22"/>
+    <w:qFormat/>
+    <w:rsid w:val="00BD0E6E"/>
+    <w:rPr>
+      <w:b/>
+      <w:bCs/>
     </w:rPr>
   </w:style>
 </w:styles>
